--- a/DoAn_5851071038(updated).docx
+++ b/DoAn_5851071038(updated).docx
@@ -3655,23 +3655,11 @@
         <w:t>Nhã</w:t>
       </w:r>
     </w:p>
-    <w:p>
-      <w:pPr>
-        <w:rPr>
-          <w:rFonts w:ascii="Times New Roman" w:hAnsi="Times New Roman" w:cs="Times New Roman"/>
-          <w:b/>
-          <w:bCs/>
-          <w:sz w:val="26"/>
-          <w:szCs w:val="26"/>
-          <w:lang w:val="vi-VN"/>
-        </w:rPr>
-      </w:pPr>
-      <w:bookmarkStart w:id="5" w:name="_Toc67670667"/>
-      <w:bookmarkStart w:id="6" w:name="_Toc67674348"/>
-      <w:bookmarkStart w:id="7" w:name="_Toc67721504"/>
-      <w:bookmarkStart w:id="8" w:name="_Toc65440078"/>
-      <w:bookmarkStart w:id="9" w:name="_Toc65440497"/>
-    </w:p>
+    <w:bookmarkStart w:id="5" w:name="_Toc65440497" w:displacedByCustomXml="next"/>
+    <w:bookmarkStart w:id="6" w:name="_Toc65440078" w:displacedByCustomXml="next"/>
+    <w:bookmarkStart w:id="7" w:name="_Toc67721504" w:displacedByCustomXml="next"/>
+    <w:bookmarkStart w:id="8" w:name="_Toc67674348" w:displacedByCustomXml="next"/>
+    <w:bookmarkStart w:id="9" w:name="_Toc67670667" w:displacedByCustomXml="next"/>
     <w:sdt>
       <w:sdtPr>
         <w:rPr>
@@ -10664,10 +10652,11 @@
           <w:lang w:val="vi-VN"/>
         </w:rPr>
         <w:sectPr>
-          <w:footerReference w:type="first" r:id="rId30"/>
+          <w:footerReference w:type="default" r:id="rId30"/>
+          <w:footerReference w:type="first" r:id="rId31"/>
           <w:pgSz w:w="12240" w:h="15840"/>
           <w:pgMar w:top="1440" w:right="1440" w:bottom="1440" w:left="1440" w:header="720" w:footer="720" w:gutter="0"/>
-          <w:pgNumType w:start="1"/>
+          <w:pgNumType w:fmt="lowerRoman" w:start="1"/>
           <w:cols w:space="720"/>
           <w:titlePg/>
           <w:docGrid w:linePitch="360"/>
@@ -12131,7 +12120,7 @@
                     </pic:cNvPicPr>
                   </pic:nvPicPr>
                   <pic:blipFill>
-                    <a:blip r:embed="rId31">
+                    <a:blip r:embed="rId32">
                       <a:extLst>
                         <a:ext uri="{28A0092B-C50C-407E-A947-70E740481C1C}">
                           <a14:useLocalDpi xmlns:a14="http://schemas.microsoft.com/office/drawing/2010/main" val="0"/>
@@ -12554,7 +12543,7 @@
                     </pic:cNvPicPr>
                   </pic:nvPicPr>
                   <pic:blipFill>
-                    <a:blip r:embed="rId32" cstate="print">
+                    <a:blip r:embed="rId33" cstate="print">
                       <a:extLst>
                         <a:ext uri="{28A0092B-C50C-407E-A947-70E740481C1C}">
                           <a14:useLocalDpi xmlns:a14="http://schemas.microsoft.com/office/drawing/2010/main" val="0"/>
@@ -13021,7 +13010,7 @@
                     </pic:cNvPicPr>
                   </pic:nvPicPr>
                   <pic:blipFill>
-                    <a:blip r:embed="rId33" cstate="print">
+                    <a:blip r:embed="rId34" cstate="print">
                       <a:extLst>
                         <a:ext uri="{28A0092B-C50C-407E-A947-70E740481C1C}">
                           <a14:useLocalDpi xmlns:a14="http://schemas.microsoft.com/office/drawing/2010/main" val="0"/>
@@ -21282,7 +21271,7 @@
                     </pic:cNvPicPr>
                   </pic:nvPicPr>
                   <pic:blipFill>
-                    <a:blip r:embed="rId34">
+                    <a:blip r:embed="rId35">
                       <a:extLst>
                         <a:ext uri="{28A0092B-C50C-407E-A947-70E740481C1C}">
                           <a14:useLocalDpi xmlns:a14="http://schemas.microsoft.com/office/drawing/2010/main" val="0"/>
@@ -23301,7 +23290,6 @@
           <w:sz w:val="26"/>
           <w:szCs w:val="26"/>
         </w:rPr>
-        <w:lastRenderedPageBreak/>
         <mc:AlternateContent>
           <mc:Choice Requires="wps">
             <w:drawing>
@@ -23645,7 +23633,7 @@
                     </pic:cNvPicPr>
                   </pic:nvPicPr>
                   <pic:blipFill>
-                    <a:blip r:embed="rId35">
+                    <a:blip r:embed="rId36">
                       <a:extLst>
                         <a:ext uri="{28A0092B-C50C-407E-A947-70E740481C1C}">
                           <a14:useLocalDpi xmlns:a14="http://schemas.microsoft.com/office/drawing/2010/main" val="0"/>
@@ -23858,7 +23846,7 @@
                     </pic:cNvPicPr>
                   </pic:nvPicPr>
                   <pic:blipFill>
-                    <a:blip r:embed="rId36" cstate="print">
+                    <a:blip r:embed="rId37" cstate="print">
                       <a:extLst>
                         <a:ext uri="{28A0092B-C50C-407E-A947-70E740481C1C}">
                           <a14:useLocalDpi xmlns:a14="http://schemas.microsoft.com/office/drawing/2010/main" val="0"/>
@@ -30619,8 +30607,8 @@
         </w:rPr>
       </w:pPr>
       <w:bookmarkStart w:id="48" w:name="_Toc76131549"/>
-      <w:bookmarkEnd w:id="5"/>
-      <w:bookmarkEnd w:id="6"/>
+      <w:bookmarkEnd w:id="9"/>
+      <w:bookmarkEnd w:id="8"/>
       <w:bookmarkEnd w:id="7"/>
       <w:r>
         <w:rPr>
@@ -33908,7 +33896,7 @@
                     </pic:cNvPicPr>
                   </pic:nvPicPr>
                   <pic:blipFill>
-                    <a:blip r:embed="rId37">
+                    <a:blip r:embed="rId38">
                       <a:extLst>
                         <a:ext uri="{28A0092B-C50C-407E-A947-70E740481C1C}">
                           <a14:useLocalDpi xmlns:a14="http://schemas.microsoft.com/office/drawing/2010/main" val="0"/>
@@ -33999,7 +33987,7 @@
                     </pic:cNvPicPr>
                   </pic:nvPicPr>
                   <pic:blipFill>
-                    <a:blip r:embed="rId38">
+                    <a:blip r:embed="rId39">
                       <a:extLst>
                         <a:ext uri="{28A0092B-C50C-407E-A947-70E740481C1C}">
                           <a14:useLocalDpi xmlns:a14="http://schemas.microsoft.com/office/drawing/2010/main" val="0"/>
@@ -34503,7 +34491,7 @@
                     </pic:cNvPicPr>
                   </pic:nvPicPr>
                   <pic:blipFill>
-                    <a:blip r:embed="rId39">
+                    <a:blip r:embed="rId40">
                       <a:extLst>
                         <a:ext uri="{28A0092B-C50C-407E-A947-70E740481C1C}">
                           <a14:useLocalDpi xmlns:a14="http://schemas.microsoft.com/office/drawing/2010/main" val="0"/>
@@ -34975,7 +34963,7 @@
                     </pic:cNvPicPr>
                   </pic:nvPicPr>
                   <pic:blipFill>
-                    <a:blip r:embed="rId40">
+                    <a:blip r:embed="rId41">
                       <a:extLst>
                         <a:ext uri="{28A0092B-C50C-407E-A947-70E740481C1C}">
                           <a14:useLocalDpi xmlns:a14="http://schemas.microsoft.com/office/drawing/2010/main" val="0"/>
@@ -35379,7 +35367,7 @@
                     </pic:cNvPicPr>
                   </pic:nvPicPr>
                   <pic:blipFill>
-                    <a:blip r:embed="rId41">
+                    <a:blip r:embed="rId42">
                       <a:extLst>
                         <a:ext uri="{28A0092B-C50C-407E-A947-70E740481C1C}">
                           <a14:useLocalDpi xmlns:a14="http://schemas.microsoft.com/office/drawing/2010/main" val="0"/>
@@ -35551,7 +35539,7 @@
                     </pic:cNvPicPr>
                   </pic:nvPicPr>
                   <pic:blipFill>
-                    <a:blip r:embed="rId42">
+                    <a:blip r:embed="rId43">
                       <a:extLst>
                         <a:ext uri="{28A0092B-C50C-407E-A947-70E740481C1C}">
                           <a14:useLocalDpi xmlns:a14="http://schemas.microsoft.com/office/drawing/2010/main" val="0"/>
@@ -36260,7 +36248,7 @@
                     </pic:cNvPicPr>
                   </pic:nvPicPr>
                   <pic:blipFill>
-                    <a:blip r:embed="rId43">
+                    <a:blip r:embed="rId44">
                       <a:extLst>
                         <a:ext uri="{28A0092B-C50C-407E-A947-70E740481C1C}">
                           <a14:useLocalDpi xmlns:a14="http://schemas.microsoft.com/office/drawing/2010/main" val="0"/>
@@ -36728,7 +36716,7 @@
                     </pic:cNvPicPr>
                   </pic:nvPicPr>
                   <pic:blipFill>
-                    <a:blip r:embed="rId44">
+                    <a:blip r:embed="rId45">
                       <a:extLst>
                         <a:ext uri="{28A0092B-C50C-407E-A947-70E740481C1C}">
                           <a14:useLocalDpi xmlns:a14="http://schemas.microsoft.com/office/drawing/2010/main" val="0"/>
@@ -37269,7 +37257,7 @@
                     </pic:cNvPicPr>
                   </pic:nvPicPr>
                   <pic:blipFill>
-                    <a:blip r:embed="rId45" cstate="print">
+                    <a:blip r:embed="rId46" cstate="print">
                       <a:extLst>
                         <a:ext uri="{28A0092B-C50C-407E-A947-70E740481C1C}">
                           <a14:useLocalDpi xmlns:a14="http://schemas.microsoft.com/office/drawing/2010/main" val="0"/>
@@ -37724,7 +37712,7 @@
                     </pic:cNvPicPr>
                   </pic:nvPicPr>
                   <pic:blipFill>
-                    <a:blip r:embed="rId46" cstate="print">
+                    <a:blip r:embed="rId47" cstate="print">
                       <a:extLst>
                         <a:ext uri="{28A0092B-C50C-407E-A947-70E740481C1C}">
                           <a14:useLocalDpi xmlns:a14="http://schemas.microsoft.com/office/drawing/2010/main" val="0"/>
@@ -38176,7 +38164,7 @@
                     </pic:cNvPicPr>
                   </pic:nvPicPr>
                   <pic:blipFill>
-                    <a:blip r:embed="rId47" cstate="print">
+                    <a:blip r:embed="rId48" cstate="print">
                       <a:extLst>
                         <a:ext uri="{28A0092B-C50C-407E-A947-70E740481C1C}">
                           <a14:useLocalDpi xmlns:a14="http://schemas.microsoft.com/office/drawing/2010/main" val="0"/>
@@ -38652,7 +38640,7 @@
                     </pic:cNvPicPr>
                   </pic:nvPicPr>
                   <pic:blipFill>
-                    <a:blip r:embed="rId48">
+                    <a:blip r:embed="rId49">
                       <a:extLst>
                         <a:ext uri="{28A0092B-C50C-407E-A947-70E740481C1C}">
                           <a14:useLocalDpi xmlns:a14="http://schemas.microsoft.com/office/drawing/2010/main" val="0"/>
@@ -39080,7 +39068,7 @@
                     </pic:cNvPicPr>
                   </pic:nvPicPr>
                   <pic:blipFill>
-                    <a:blip r:embed="rId49" cstate="print">
+                    <a:blip r:embed="rId50" cstate="print">
                       <a:extLst>
                         <a:ext uri="{28A0092B-C50C-407E-A947-70E740481C1C}">
                           <a14:useLocalDpi xmlns:a14="http://schemas.microsoft.com/office/drawing/2010/main" val="0"/>
@@ -39365,7 +39353,7 @@
           <w:lang w:val="vi-VN"/>
         </w:rPr>
       </w:pPr>
-      <w:hyperlink r:id="rId50" w:history="1">
+      <w:hyperlink r:id="rId51" w:history="1">
         <w:r>
           <w:rPr>
             <w:rStyle w:val="Hyperlink"/>
@@ -39417,7 +39405,7 @@
           <w:lang w:val="vi-VN"/>
         </w:rPr>
       </w:pPr>
-      <w:hyperlink r:id="rId51" w:history="1">
+      <w:hyperlink r:id="rId52" w:history="1">
         <w:r>
           <w:rPr>
             <w:rStyle w:val="Hyperlink"/>
@@ -39432,8 +39420,8 @@
         </w:r>
       </w:hyperlink>
       <w:bookmarkEnd w:id="4"/>
-      <w:bookmarkEnd w:id="8"/>
-      <w:bookmarkEnd w:id="9"/>
+      <w:bookmarkEnd w:id="6"/>
+      <w:bookmarkEnd w:id="5"/>
       <w:r>
         <w:rPr>
           <w:rFonts w:eastAsiaTheme="majorEastAsia"/>
@@ -39686,8 +39674,8 @@
       </w:pPr>
     </w:p>
     <w:sectPr>
-      <w:footerReference w:type="default" r:id="rId52"/>
-      <w:footerReference w:type="first" r:id="rId53"/>
+      <w:footerReference w:type="default" r:id="rId53"/>
+      <w:footerReference w:type="first" r:id="rId54"/>
       <w:pgSz w:w="12240" w:h="15840"/>
       <w:pgMar w:top="1440" w:right="1440" w:bottom="1440" w:left="1440" w:header="720" w:footer="720" w:gutter="0"/>
       <w:pgNumType w:start="1"/>
@@ -39741,6 +39729,10 @@
   <w:p>
     <w:pPr>
       <w:pStyle w:val="Footer"/>
+      <w:jc w:val="center"/>
+      <w:rPr>
+        <w:rFonts w:ascii="Times New Roman" w:hAnsi="Times New Roman" w:cs="Times New Roman"/>
+      </w:rPr>
     </w:pPr>
   </w:p>
 </w:ftr>
@@ -39780,12 +39772,97 @@
 
 <file path=word/footer3.xml><?xml version="1.0" encoding="utf-8"?>
 <w:ftr xmlns:wpc="http://schemas.microsoft.com/office/word/2010/wordprocessingCanvas" xmlns:cx="http://schemas.microsoft.com/office/drawing/2014/chartex" xmlns:cx1="http://schemas.microsoft.com/office/drawing/2015/9/8/chartex" xmlns:cx2="http://schemas.microsoft.com/office/drawing/2015/10/21/chartex" xmlns:cx3="http://schemas.microsoft.com/office/drawing/2016/5/9/chartex" xmlns:cx4="http://schemas.microsoft.com/office/drawing/2016/5/10/chartex" xmlns:cx5="http://schemas.microsoft.com/office/drawing/2016/5/11/chartex" xmlns:cx6="http://schemas.microsoft.com/office/drawing/2016/5/12/chartex" xmlns:cx7="http://schemas.microsoft.com/office/drawing/2016/5/13/chartex" xmlns:cx8="http://schemas.microsoft.com/office/drawing/2016/5/14/chartex" xmlns:mc="http://schemas.openxmlformats.org/markup-compatibility/2006" xmlns:aink="http://schemas.microsoft.com/office/drawing/2016/ink" xmlns:am3d="http://schemas.microsoft.com/office/drawing/2017/model3d" xmlns:o="urn:schemas-microsoft-com:office:office" xmlns:r="http://schemas.openxmlformats.org/officeDocument/2006/relationships" xmlns:m="http://schemas.openxmlformats.org/officeDocument/2006/math" xmlns:v="urn:schemas-microsoft-com:vml" xmlns:wp14="http://schemas.microsoft.com/office/word/2010/wordprocessingDrawing" xmlns:wp="http://schemas.openxmlformats.org/drawingml/2006/wordprocessingDrawing" xmlns:w10="urn:schemas-microsoft-com:office:word" xmlns:w="http://schemas.openxmlformats.org/wordprocessingml/2006/main" xmlns:w14="http://schemas.microsoft.com/office/word/2010/wordml" xmlns:w15="http://schemas.microsoft.com/office/word/2012/wordml" xmlns:w16cex="http://schemas.microsoft.com/office/word/2018/wordml/cex" xmlns:w16cid="http://schemas.microsoft.com/office/word/2016/wordml/cid" xmlns:w16="http://schemas.microsoft.com/office/word/2018/wordml" xmlns:w16se="http://schemas.microsoft.com/office/word/2015/wordml/symex" xmlns:wpg="http://schemas.microsoft.com/office/word/2010/wordprocessingGroup" xmlns:wpi="http://schemas.microsoft.com/office/word/2010/wordprocessingInk" xmlns:wne="http://schemas.microsoft.com/office/word/2006/wordml" xmlns:wps="http://schemas.microsoft.com/office/word/2010/wordprocessingShape" mc:Ignorable="w14 w15 w16se w16cid w16 w16cex wp14">
+  <w:sdt>
+    <w:sdtPr>
+      <w:id w:val="-234088418"/>
+      <w:docPartObj>
+        <w:docPartGallery w:val="Page Numbers (Bottom of Page)"/>
+        <w:docPartUnique/>
+      </w:docPartObj>
+    </w:sdtPr>
+    <w:sdtEndPr>
+      <w:rPr>
+        <w:noProof/>
+      </w:rPr>
+    </w:sdtEndPr>
+    <w:sdtContent>
+      <w:p>
+        <w:pPr>
+          <w:pStyle w:val="Footer"/>
+          <w:jc w:val="center"/>
+        </w:pPr>
+        <w:r>
+          <w:fldChar w:fldCharType="begin"/>
+        </w:r>
+        <w:r>
+          <w:instrText xml:space="preserve"> PAGE   \* MERGEFORMAT </w:instrText>
+        </w:r>
+        <w:r>
+          <w:fldChar w:fldCharType="separate"/>
+        </w:r>
+        <w:r>
+          <w:rPr>
+            <w:noProof/>
+          </w:rPr>
+          <w:t>2</w:t>
+        </w:r>
+        <w:r>
+          <w:rPr>
+            <w:noProof/>
+          </w:rPr>
+          <w:fldChar w:fldCharType="end"/>
+        </w:r>
+      </w:p>
+    </w:sdtContent>
+  </w:sdt>
   <w:p>
     <w:pPr>
       <w:pStyle w:val="Footer"/>
       <w:jc w:val="center"/>
+      <w:rPr>
+        <w:rFonts w:ascii="Times New Roman" w:hAnsi="Times New Roman" w:cs="Times New Roman"/>
+      </w:rPr>
     </w:pPr>
   </w:p>
+</w:ftr>
+</file>
+
+<file path=word/footer4.xml><?xml version="1.0" encoding="utf-8"?>
+<w:ftr xmlns:wpc="http://schemas.microsoft.com/office/word/2010/wordprocessingCanvas" xmlns:cx="http://schemas.microsoft.com/office/drawing/2014/chartex" xmlns:cx1="http://schemas.microsoft.com/office/drawing/2015/9/8/chartex" xmlns:cx2="http://schemas.microsoft.com/office/drawing/2015/10/21/chartex" xmlns:cx3="http://schemas.microsoft.com/office/drawing/2016/5/9/chartex" xmlns:cx4="http://schemas.microsoft.com/office/drawing/2016/5/10/chartex" xmlns:cx5="http://schemas.microsoft.com/office/drawing/2016/5/11/chartex" xmlns:cx6="http://schemas.microsoft.com/office/drawing/2016/5/12/chartex" xmlns:cx7="http://schemas.microsoft.com/office/drawing/2016/5/13/chartex" xmlns:cx8="http://schemas.microsoft.com/office/drawing/2016/5/14/chartex" xmlns:mc="http://schemas.openxmlformats.org/markup-compatibility/2006" xmlns:aink="http://schemas.microsoft.com/office/drawing/2016/ink" xmlns:am3d="http://schemas.microsoft.com/office/drawing/2017/model3d" xmlns:o="urn:schemas-microsoft-com:office:office" xmlns:r="http://schemas.openxmlformats.org/officeDocument/2006/relationships" xmlns:m="http://schemas.openxmlformats.org/officeDocument/2006/math" xmlns:v="urn:schemas-microsoft-com:vml" xmlns:wp14="http://schemas.microsoft.com/office/word/2010/wordprocessingDrawing" xmlns:wp="http://schemas.openxmlformats.org/drawingml/2006/wordprocessingDrawing" xmlns:w10="urn:schemas-microsoft-com:office:word" xmlns:w="http://schemas.openxmlformats.org/wordprocessingml/2006/main" xmlns:w14="http://schemas.microsoft.com/office/word/2010/wordml" xmlns:w15="http://schemas.microsoft.com/office/word/2012/wordml" xmlns:w16cex="http://schemas.microsoft.com/office/word/2018/wordml/cex" xmlns:w16cid="http://schemas.microsoft.com/office/word/2016/wordml/cid" xmlns:w16="http://schemas.microsoft.com/office/word/2018/wordml" xmlns:w16se="http://schemas.microsoft.com/office/word/2015/wordml/symex" xmlns:wpg="http://schemas.microsoft.com/office/word/2010/wordprocessingGroup" xmlns:wpi="http://schemas.microsoft.com/office/word/2010/wordprocessingInk" xmlns:wne="http://schemas.microsoft.com/office/word/2006/wordml" xmlns:wps="http://schemas.microsoft.com/office/word/2010/wordprocessingShape" mc:Ignorable="w14 w15 w16se w16cid w16 w16cex wp14">
+  <w:sdt>
+    <w:sdtPr>
+      <w:rPr>
+        <w:rFonts w:ascii="Times New Roman" w:hAnsi="Times New Roman" w:cs="Times New Roman"/>
+      </w:rPr>
+      <w:id w:val="-949320540"/>
+      <w:docPartObj>
+        <w:docPartGallery w:val="Page Numbers (Bottom of Page)"/>
+        <w:docPartUnique/>
+      </w:docPartObj>
+    </w:sdtPr>
+    <w:sdtEndPr>
+      <w:rPr>
+        <w:noProof/>
+      </w:rPr>
+    </w:sdtEndPr>
+    <w:sdtContent>
+      <w:p>
+        <w:pPr>
+          <w:pStyle w:val="Footer"/>
+          <w:jc w:val="center"/>
+          <w:rPr>
+            <w:rFonts w:ascii="Times New Roman" w:hAnsi="Times New Roman" w:cs="Times New Roman"/>
+          </w:rPr>
+        </w:pPr>
+        <w:r>
+          <w:rPr>
+            <w:rFonts w:ascii="Times New Roman" w:hAnsi="Times New Roman" w:cs="Times New Roman"/>
+          </w:rPr>
+          <w:t>i</w:t>
+        </w:r>
+      </w:p>
+    </w:sdtContent>
+  </w:sdt>
   <w:p>
     <w:pPr>
       <w:pStyle w:val="Footer"/>
@@ -39794,7 +39871,7 @@
 </w:ftr>
 </file>
 
-<file path=word/footer4.xml><?xml version="1.0" encoding="utf-8"?>
+<file path=word/footer5.xml><?xml version="1.0" encoding="utf-8"?>
 <w:ftr xmlns:wpc="http://schemas.microsoft.com/office/word/2010/wordprocessingCanvas" xmlns:cx="http://schemas.microsoft.com/office/drawing/2014/chartex" xmlns:cx1="http://schemas.microsoft.com/office/drawing/2015/9/8/chartex" xmlns:cx2="http://schemas.microsoft.com/office/drawing/2015/10/21/chartex" xmlns:cx3="http://schemas.microsoft.com/office/drawing/2016/5/9/chartex" xmlns:cx4="http://schemas.microsoft.com/office/drawing/2016/5/10/chartex" xmlns:cx5="http://schemas.microsoft.com/office/drawing/2016/5/11/chartex" xmlns:cx6="http://schemas.microsoft.com/office/drawing/2016/5/12/chartex" xmlns:cx7="http://schemas.microsoft.com/office/drawing/2016/5/13/chartex" xmlns:cx8="http://schemas.microsoft.com/office/drawing/2016/5/14/chartex" xmlns:mc="http://schemas.openxmlformats.org/markup-compatibility/2006" xmlns:aink="http://schemas.microsoft.com/office/drawing/2016/ink" xmlns:am3d="http://schemas.microsoft.com/office/drawing/2017/model3d" xmlns:o="urn:schemas-microsoft-com:office:office" xmlns:r="http://schemas.openxmlformats.org/officeDocument/2006/relationships" xmlns:m="http://schemas.openxmlformats.org/officeDocument/2006/math" xmlns:v="urn:schemas-microsoft-com:vml" xmlns:wp14="http://schemas.microsoft.com/office/word/2010/wordprocessingDrawing" xmlns:wp="http://schemas.openxmlformats.org/drawingml/2006/wordprocessingDrawing" xmlns:w10="urn:schemas-microsoft-com:office:word" xmlns:w="http://schemas.openxmlformats.org/wordprocessingml/2006/main" xmlns:w14="http://schemas.microsoft.com/office/word/2010/wordml" xmlns:w15="http://schemas.microsoft.com/office/word/2012/wordml" xmlns:w16cex="http://schemas.microsoft.com/office/word/2018/wordml/cex" xmlns:w16cid="http://schemas.microsoft.com/office/word/2016/wordml/cid" xmlns:w16="http://schemas.microsoft.com/office/word/2018/wordml" xmlns:w16se="http://schemas.microsoft.com/office/word/2015/wordml/symex" xmlns:wpg="http://schemas.microsoft.com/office/word/2010/wordprocessingGroup" xmlns:wpi="http://schemas.microsoft.com/office/word/2010/wordprocessingInk" xmlns:wne="http://schemas.microsoft.com/office/word/2006/wordml" xmlns:wps="http://schemas.microsoft.com/office/word/2010/wordprocessingShape" mc:Ignorable="w14 w15 w16se w16cid w16 w16cex wp14">
   <w:sdt>
     <w:sdtPr>
@@ -39847,7 +39924,7 @@
 </w:ftr>
 </file>
 
-<file path=word/footer5.xml><?xml version="1.0" encoding="utf-8"?>
+<file path=word/footer6.xml><?xml version="1.0" encoding="utf-8"?>
 <w:ftr xmlns:wpc="http://schemas.microsoft.com/office/word/2010/wordprocessingCanvas" xmlns:cx="http://schemas.microsoft.com/office/drawing/2014/chartex" xmlns:cx1="http://schemas.microsoft.com/office/drawing/2015/9/8/chartex" xmlns:cx2="http://schemas.microsoft.com/office/drawing/2015/10/21/chartex" xmlns:cx3="http://schemas.microsoft.com/office/drawing/2016/5/9/chartex" xmlns:cx4="http://schemas.microsoft.com/office/drawing/2016/5/10/chartex" xmlns:cx5="http://schemas.microsoft.com/office/drawing/2016/5/11/chartex" xmlns:cx6="http://schemas.microsoft.com/office/drawing/2016/5/12/chartex" xmlns:cx7="http://schemas.microsoft.com/office/drawing/2016/5/13/chartex" xmlns:cx8="http://schemas.microsoft.com/office/drawing/2016/5/14/chartex" xmlns:mc="http://schemas.openxmlformats.org/markup-compatibility/2006" xmlns:aink="http://schemas.microsoft.com/office/drawing/2016/ink" xmlns:am3d="http://schemas.microsoft.com/office/drawing/2017/model3d" xmlns:o="urn:schemas-microsoft-com:office:office" xmlns:r="http://schemas.openxmlformats.org/officeDocument/2006/relationships" xmlns:m="http://schemas.openxmlformats.org/officeDocument/2006/math" xmlns:v="urn:schemas-microsoft-com:vml" xmlns:wp14="http://schemas.microsoft.com/office/word/2010/wordprocessingDrawing" xmlns:wp="http://schemas.openxmlformats.org/drawingml/2006/wordprocessingDrawing" xmlns:w10="urn:schemas-microsoft-com:office:word" xmlns:w="http://schemas.openxmlformats.org/wordprocessingml/2006/main" xmlns:w14="http://schemas.microsoft.com/office/word/2010/wordml" xmlns:w15="http://schemas.microsoft.com/office/word/2012/wordml" xmlns:w16cex="http://schemas.microsoft.com/office/word/2018/wordml/cex" xmlns:w16cid="http://schemas.microsoft.com/office/word/2016/wordml/cid" xmlns:w16="http://schemas.microsoft.com/office/word/2018/wordml" xmlns:w16se="http://schemas.microsoft.com/office/word/2015/wordml/symex" xmlns:wpg="http://schemas.microsoft.com/office/word/2010/wordprocessingGroup" xmlns:wpi="http://schemas.microsoft.com/office/word/2010/wordprocessingInk" xmlns:wne="http://schemas.microsoft.com/office/word/2006/wordml" xmlns:wps="http://schemas.microsoft.com/office/word/2010/wordprocessingShape" mc:Ignorable="w14 w15 w16se w16cid w16 w16cex wp14">
   <w:sdt>
     <w:sdtPr>
@@ -43885,6 +43962,7 @@
   <w:style w:type="character" w:default="1" w:styleId="DefaultParagraphFont">
     <w:name w:val="Default Paragraph Font"/>
     <w:uiPriority w:val="1"/>
+    <w:semiHidden/>
     <w:unhideWhenUsed/>
   </w:style>
   <w:style w:type="table" w:default="1" w:styleId="TableNormal">

--- a/DoAn_5851071038(updated).docx
+++ b/DoAn_5851071038(updated).docx
@@ -595,6 +595,24 @@
         <w:jc w:val="center"/>
         <w:rPr>
           <w:rFonts w:ascii="Times New Roman" w:hAnsi="Times New Roman" w:cs="Times New Roman"/>
+          <w:b/>
+          <w:sz w:val="26"/>
+          <w:szCs w:val="26"/>
+        </w:rPr>
+      </w:pPr>
+    </w:p>
+    <w:p>
+      <w:pPr>
+        <w:pBdr>
+          <w:top w:val="thinThickSmallGap" w:sz="24" w:space="31" w:color="auto"/>
+          <w:left w:val="thinThickSmallGap" w:sz="24" w:space="4" w:color="auto"/>
+          <w:bottom w:val="thickThinSmallGap" w:sz="24" w:space="1" w:color="auto"/>
+          <w:right w:val="thickThinSmallGap" w:sz="24" w:space="4" w:color="auto"/>
+        </w:pBdr>
+        <w:spacing w:before="120" w:after="120" w:line="360" w:lineRule="auto"/>
+        <w:jc w:val="center"/>
+        <w:rPr>
+          <w:rFonts w:ascii="Times New Roman" w:hAnsi="Times New Roman" w:cs="Times New Roman"/>
           <w:sz w:val="26"/>
           <w:szCs w:val="26"/>
         </w:rPr>
@@ -1206,28 +1224,46 @@
         <w:jc w:val="center"/>
         <w:rPr>
           <w:rFonts w:ascii="Times New Roman" w:hAnsi="Times New Roman" w:cs="Times New Roman"/>
-          <w:sz w:val="26"/>
-          <w:szCs w:val="26"/>
-        </w:rPr>
-      </w:pPr>
-      <w:r>
-        <w:rPr>
-          <w:rFonts w:ascii="Times New Roman" w:hAnsi="Times New Roman" w:cs="Times New Roman"/>
-          <w:sz w:val="26"/>
-          <w:szCs w:val="26"/>
-        </w:rPr>
-        <w:t>Tp. Hồ Chí Minh, năm 2021</w:t>
-      </w:r>
+          <w:b/>
+          <w:sz w:val="26"/>
+          <w:szCs w:val="26"/>
+        </w:rPr>
+      </w:pPr>
     </w:p>
     <w:p>
       <w:pPr>
+        <w:pBdr>
+          <w:top w:val="thinThickSmallGap" w:sz="24" w:space="31" w:color="auto"/>
+          <w:left w:val="thinThickSmallGap" w:sz="24" w:space="4" w:color="auto"/>
+          <w:bottom w:val="thickThinSmallGap" w:sz="24" w:space="1" w:color="auto"/>
+          <w:right w:val="thickThinSmallGap" w:sz="24" w:space="4" w:color="auto"/>
+        </w:pBdr>
+        <w:spacing w:before="120" w:after="120" w:line="360" w:lineRule="auto"/>
+        <w:jc w:val="center"/>
+        <w:rPr>
+          <w:rFonts w:ascii="Times New Roman" w:hAnsi="Times New Roman" w:cs="Times New Roman"/>
+          <w:sz w:val="26"/>
+          <w:szCs w:val="26"/>
+        </w:rPr>
+      </w:pPr>
+      <w:r>
+        <w:rPr>
+          <w:rFonts w:ascii="Times New Roman" w:hAnsi="Times New Roman" w:cs="Times New Roman"/>
+          <w:sz w:val="26"/>
+          <w:szCs w:val="26"/>
+        </w:rPr>
+        <w:t>Tp. Hồ Chí Minh, năm 2021</w:t>
+      </w:r>
+    </w:p>
+    <w:p>
+      <w:pPr>
         <w:pStyle w:val="BodyText2"/>
         <w:spacing w:line="240" w:lineRule="auto"/>
-        <w:ind w:hanging="426"/>
         <w:rPr>
           <w:rFonts w:ascii="Times New Roman" w:hAnsi="Times New Roman"/>
           <w:b/>
-          <w:szCs w:val="26"/>
+          <w:sz w:val="22"/>
+          <w:szCs w:val="22"/>
         </w:rPr>
       </w:pPr>
       <w:r>
@@ -1241,8 +1277,8 @@
       </w:r>
       <w:r>
         <w:rPr>
-          <w:rFonts w:ascii="Times New Roman" w:hAnsi="Times New Roman"/>
-          <w:szCs w:val="26"/>
+          <w:sz w:val="22"/>
+          <w:szCs w:val="22"/>
         </w:rPr>
         <w:t>TRƯỜNG ĐẠI HỌC GIAO THÔNG VẬN TẢI</w:t>
       </w:r>
@@ -1250,7 +1286,8 @@
         <w:rPr>
           <w:rFonts w:ascii="Times New Roman" w:hAnsi="Times New Roman"/>
           <w:b/>
-          <w:szCs w:val="26"/>
+          <w:sz w:val="22"/>
+          <w:szCs w:val="22"/>
         </w:rPr>
         <w:t xml:space="preserve">  </w:t>
       </w:r>
@@ -1258,16 +1295,18 @@
         <w:rPr>
           <w:rFonts w:ascii="Times New Roman" w:hAnsi="Times New Roman"/>
           <w:b/>
-          <w:szCs w:val="26"/>
+          <w:sz w:val="22"/>
+          <w:szCs w:val="22"/>
           <w:lang w:val="en-US"/>
         </w:rPr>
-        <w:t xml:space="preserve">           </w:t>
+        <w:t xml:space="preserve">    </w:t>
       </w:r>
       <w:r>
         <w:rPr>
           <w:rFonts w:ascii="Times New Roman" w:hAnsi="Times New Roman"/>
           <w:b/>
-          <w:szCs w:val="26"/>
+          <w:sz w:val="22"/>
+          <w:szCs w:val="22"/>
         </w:rPr>
         <w:t>CỘNG HÒA XÃ HỘI CHỦ NGHIÃ VIỆT NAM</w:t>
       </w:r>
@@ -1276,24 +1315,24 @@
       <w:pPr>
         <w:pStyle w:val="BodyText2"/>
         <w:spacing w:line="240" w:lineRule="auto"/>
-        <w:ind w:hanging="426"/>
         <w:rPr>
           <w:rFonts w:ascii="Times New Roman" w:hAnsi="Times New Roman"/>
           <w:b/>
-          <w:szCs w:val="26"/>
-        </w:rPr>
-      </w:pPr>
-      <w:r>
-        <w:rPr>
-          <w:rFonts w:ascii="Times New Roman" w:hAnsi="Times New Roman"/>
+          <w:sz w:val="22"/>
+          <w:szCs w:val="22"/>
+        </w:rPr>
+      </w:pPr>
+      <w:r>
+        <w:rPr>
           <w:noProof/>
-          <w:szCs w:val="26"/>
+          <w:sz w:val="22"/>
+          <w:szCs w:val="22"/>
           <w:lang w:val="en-US" w:eastAsia="en-US"/>
         </w:rPr>
         <mc:AlternateContent>
           <mc:Choice Requires="wps">
             <w:drawing>
-              <wp:anchor distT="0" distB="0" distL="114300" distR="114300" simplePos="0" relativeHeight="251660288" behindDoc="0" locked="0" layoutInCell="1" allowOverlap="1" wp14:anchorId="378C3927" wp14:editId="1979606A">
+              <wp:anchor distT="0" distB="0" distL="114300" distR="114300" simplePos="0" relativeHeight="251800576" behindDoc="0" locked="0" layoutInCell="1" allowOverlap="1" wp14:anchorId="096950EE" wp14:editId="28527BE0">
                 <wp:simplePos x="0" y="0"/>
                 <wp:positionH relativeFrom="column">
                   <wp:posOffset>3617595</wp:posOffset>
@@ -1369,7 +1408,7 @@
           </mc:Choice>
           <mc:Fallback>
             <w:pict>
-              <v:line w14:anchorId="228043CD" id="Straight Connector 1" o:spid="_x0000_s1026" style="position:absolute;z-index:251660288;visibility:visible;mso-wrap-style:square;mso-width-percent:0;mso-height-percent:0;mso-wrap-distance-left:9pt;mso-wrap-distance-top:0;mso-wrap-distance-right:9pt;mso-wrap-distance-bottom:0;mso-position-horizontal:absolute;mso-position-horizontal-relative:text;mso-position-vertical:absolute;mso-position-vertical-relative:text;mso-width-percent:0;mso-height-percent:0;mso-width-relative:page;mso-height-relative:page" from="284.85pt,15.6pt" to="412.4pt,15.6pt" o:gfxdata="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" strokeweight="1pt">
+              <v:line w14:anchorId="55EF82EE" id="Straight Connector 1" o:spid="_x0000_s1026" style="position:absolute;z-index:251800576;visibility:visible;mso-wrap-style:square;mso-width-percent:0;mso-height-percent:0;mso-wrap-distance-left:9pt;mso-wrap-distance-top:0;mso-wrap-distance-right:9pt;mso-wrap-distance-bottom:0;mso-position-horizontal:absolute;mso-position-horizontal-relative:text;mso-position-vertical:absolute;mso-position-vertical-relative:text;mso-width-percent:0;mso-height-percent:0;mso-width-relative:page;mso-height-relative:page" from="284.85pt,15.6pt" to="412.4pt,15.6pt" o:gfxdata="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" strokeweight="1pt">
                 <v:shadow on="t" opacity="24903f" origin=",.5" offset="0,.55556mm"/>
                 <w10:wrap type="through"/>
               </v:line>
@@ -1379,15 +1418,15 @@
       </w:r>
       <w:r>
         <w:rPr>
-          <w:rFonts w:ascii="Times New Roman" w:hAnsi="Times New Roman"/>
           <w:noProof/>
-          <w:szCs w:val="26"/>
+          <w:sz w:val="22"/>
+          <w:szCs w:val="22"/>
           <w:lang w:val="en-US" w:eastAsia="en-US"/>
         </w:rPr>
         <mc:AlternateContent>
           <mc:Choice Requires="wps">
             <w:drawing>
-              <wp:anchor distT="0" distB="0" distL="114300" distR="114300" simplePos="0" relativeHeight="251659264" behindDoc="0" locked="0" layoutInCell="1" allowOverlap="1" wp14:anchorId="607494C7" wp14:editId="737C8110">
+              <wp:anchor distT="0" distB="0" distL="114300" distR="114300" simplePos="0" relativeHeight="251799552" behindDoc="0" locked="0" layoutInCell="1" allowOverlap="1" wp14:anchorId="7F6709CD" wp14:editId="2EEFFDFA">
                 <wp:simplePos x="0" y="0"/>
                 <wp:positionH relativeFrom="column">
                   <wp:posOffset>366395</wp:posOffset>
@@ -1455,7 +1494,7 @@
           </mc:Choice>
           <mc:Fallback>
             <w:pict>
-              <v:line w14:anchorId="4E857E40" id="Straight Connector 1" o:spid="_x0000_s1026" style="position:absolute;z-index:251659264;visibility:visible;mso-wrap-style:square;mso-width-percent:0;mso-height-percent:0;mso-wrap-distance-left:9pt;mso-wrap-distance-top:0;mso-wrap-distance-right:9pt;mso-wrap-distance-bottom:0;mso-position-horizontal:absolute;mso-position-horizontal-relative:text;mso-position-vertical:absolute;mso-position-vertical-relative:text;mso-width-percent:0;mso-height-percent:0;mso-width-relative:page;mso-height-relative:page" from="28.85pt,15.25pt" to="172.85pt,15.25pt" o:gfxdata="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" strokeweight="1pt">
+              <v:line w14:anchorId="5860A41D" id="Straight Connector 1" o:spid="_x0000_s1026" style="position:absolute;z-index:251799552;visibility:visible;mso-wrap-style:square;mso-width-percent:0;mso-height-percent:0;mso-wrap-distance-left:9pt;mso-wrap-distance-top:0;mso-wrap-distance-right:9pt;mso-wrap-distance-bottom:0;mso-position-horizontal:absolute;mso-position-horizontal-relative:text;mso-position-vertical:absolute;mso-position-vertical-relative:text;mso-width-percent:0;mso-height-percent:0;mso-width-relative:page;mso-height-relative:page" from="28.85pt,15.25pt" to="172.85pt,15.25pt" o:gfxdata="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" strokeweight="1pt">
                 <v:shadow on="t" opacity="24903f" origin=",.5" offset="0,.55556mm"/>
               </v:line>
             </w:pict>
@@ -1464,51 +1503,40 @@
       </w:r>
       <w:r>
         <w:rPr>
+          <w:b/>
+          <w:sz w:val="22"/>
+          <w:szCs w:val="22"/>
+        </w:rPr>
+        <w:t>PHÂN HIỆU TẠI THÀNH PHỐ HỒ CHÍ MINH</w:t>
+      </w:r>
+      <w:r>
+        <w:rPr>
           <w:rFonts w:ascii="Times New Roman" w:hAnsi="Times New Roman"/>
           <w:b/>
-          <w:szCs w:val="26"/>
-        </w:rPr>
-        <w:t>PHÂN HIỆU TẠI THÀNH PHỐ HỒ CHÍ MINH</w:t>
+          <w:bCs/>
+          <w:sz w:val="22"/>
+          <w:szCs w:val="22"/>
+        </w:rPr>
+        <w:t xml:space="preserve">                    </w:t>
       </w:r>
       <w:r>
         <w:rPr>
           <w:rFonts w:ascii="Times New Roman" w:hAnsi="Times New Roman"/>
-          <w:b/>
-          <w:bCs/>
-          <w:szCs w:val="26"/>
-        </w:rPr>
-        <w:t xml:space="preserve">                     </w:t>
-      </w:r>
-      <w:r>
-        <w:rPr>
-          <w:rFonts w:ascii="Times New Roman" w:hAnsi="Times New Roman"/>
-          <w:b/>
-          <w:bCs/>
-          <w:szCs w:val="26"/>
-          <w:lang w:val="en-US"/>
-        </w:rPr>
-        <w:t xml:space="preserve">      </w:t>
-      </w:r>
-      <w:r>
-        <w:rPr>
-          <w:rFonts w:ascii="Times New Roman" w:hAnsi="Times New Roman"/>
-          <w:szCs w:val="26"/>
+          <w:sz w:val="22"/>
+          <w:szCs w:val="22"/>
         </w:rPr>
         <w:t>Độc lập – Tự do – Hạnh phúc</w:t>
       </w:r>
     </w:p>
     <w:p>
       <w:pPr>
-        <w:rPr>
-          <w:rFonts w:ascii="Times New Roman" w:hAnsi="Times New Roman" w:cs="Times New Roman"/>
-          <w:sz w:val="26"/>
-          <w:szCs w:val="26"/>
-        </w:rPr>
-      </w:pPr>
-      <w:r>
-        <w:rPr>
-          <w:rFonts w:ascii="Times New Roman" w:hAnsi="Times New Roman" w:cs="Times New Roman"/>
-          <w:sz w:val="26"/>
+        <w:ind w:firstLine="426"/>
+        <w:rPr>
+          <w:szCs w:val="26"/>
+        </w:rPr>
+      </w:pPr>
+      <w:r>
+        <w:rPr>
           <w:szCs w:val="26"/>
         </w:rPr>
         <w:t xml:space="preserve">          </w:t>
@@ -1516,52 +1544,56 @@
     </w:p>
     <w:p>
       <w:pPr>
-        <w:rPr>
-          <w:rFonts w:ascii="Times New Roman" w:hAnsi="Times New Roman" w:cs="Times New Roman"/>
-          <w:sz w:val="26"/>
-          <w:szCs w:val="26"/>
-        </w:rPr>
-      </w:pPr>
+        <w:tabs>
+          <w:tab w:val="left" w:pos="8283"/>
+        </w:tabs>
+        <w:ind w:firstLine="426"/>
+        <w:rPr>
+          <w:szCs w:val="26"/>
+        </w:rPr>
+      </w:pPr>
+      <w:r>
+        <w:rPr>
+          <w:szCs w:val="26"/>
+        </w:rPr>
+        <w:tab/>
+      </w:r>
     </w:p>
     <w:p>
       <w:pPr>
+        <w:ind w:firstLine="426"/>
+        <w:jc w:val="center"/>
+        <w:rPr>
+          <w:rFonts w:ascii="Times New Roman" w:hAnsi="Times New Roman" w:cs="Times New Roman"/>
+          <w:sz w:val="28"/>
+          <w:szCs w:val="38"/>
+        </w:rPr>
+      </w:pPr>
+      <w:r>
+        <w:rPr>
+          <w:rFonts w:ascii="Times New Roman" w:hAnsi="Times New Roman" w:cs="Times New Roman"/>
+          <w:sz w:val="28"/>
+          <w:szCs w:val="38"/>
+        </w:rPr>
+        <w:t>NHIỆM VỤ THIẾT KẾ TỐT NGHIỆP</w:t>
+      </w:r>
+    </w:p>
+    <w:p>
+      <w:pPr>
+        <w:ind w:firstLine="426"/>
         <w:jc w:val="center"/>
         <w:rPr>
           <w:rFonts w:ascii="Times New Roman" w:hAnsi="Times New Roman" w:cs="Times New Roman"/>
           <w:b/>
-          <w:bCs/>
-          <w:sz w:val="26"/>
-          <w:szCs w:val="26"/>
-        </w:rPr>
-      </w:pPr>
-      <w:bookmarkStart w:id="3" w:name="_Toc76131217"/>
+          <w:sz w:val="28"/>
+          <w:szCs w:val="28"/>
+        </w:rPr>
+      </w:pPr>
       <w:r>
         <w:rPr>
           <w:rFonts w:ascii="Times New Roman" w:hAnsi="Times New Roman" w:cs="Times New Roman"/>
-          <w:b/>
-          <w:bCs/>
-          <w:sz w:val="26"/>
-          <w:szCs w:val="26"/>
-        </w:rPr>
-        <w:t>NHIỆM VỤ THIẾT KẾ TỐT NGHIỆP</w:t>
-      </w:r>
-      <w:bookmarkEnd w:id="3"/>
-    </w:p>
-    <w:p>
-      <w:pPr>
-        <w:jc w:val="center"/>
-        <w:rPr>
-          <w:rFonts w:ascii="Times New Roman" w:hAnsi="Times New Roman" w:cs="Times New Roman"/>
-          <w:b/>
-          <w:sz w:val="26"/>
-          <w:szCs w:val="26"/>
-        </w:rPr>
-      </w:pPr>
-      <w:r>
-        <w:rPr>
-          <w:rFonts w:ascii="Times New Roman" w:hAnsi="Times New Roman" w:cs="Times New Roman"/>
-          <w:sz w:val="26"/>
-          <w:szCs w:val="26"/>
+          <w:sz w:val="28"/>
+          <w:szCs w:val="28"/>
         </w:rPr>
         <w:t xml:space="preserve">BỘ MÔN: </w:t>
       </w:r>
@@ -1570,26 +1602,25 @@
           <w:rFonts w:ascii="Times New Roman" w:hAnsi="Times New Roman" w:cs="Times New Roman"/>
           <w:b/>
           <w:iCs/>
-          <w:sz w:val="26"/>
-          <w:szCs w:val="26"/>
+          <w:sz w:val="28"/>
+          <w:szCs w:val="28"/>
         </w:rPr>
         <w:t>CÔNG NGHỆ THÔNG TIN</w:t>
       </w:r>
     </w:p>
     <w:p>
       <w:pPr>
+        <w:ind w:firstLine="426"/>
         <w:jc w:val="center"/>
         <w:rPr>
-          <w:rFonts w:ascii="Times New Roman" w:hAnsi="Times New Roman" w:cs="Times New Roman"/>
-          <w:sz w:val="26"/>
-          <w:szCs w:val="26"/>
-        </w:rPr>
-      </w:pPr>
-      <w:r>
-        <w:rPr>
-          <w:rFonts w:ascii="Times New Roman" w:hAnsi="Times New Roman" w:cs="Times New Roman"/>
-          <w:sz w:val="26"/>
-          <w:szCs w:val="26"/>
+          <w:sz w:val="28"/>
+          <w:szCs w:val="28"/>
+        </w:rPr>
+      </w:pPr>
+      <w:r>
+        <w:rPr>
+          <w:sz w:val="28"/>
+          <w:szCs w:val="28"/>
         </w:rPr>
         <w:t>-------***-------</w:t>
       </w:r>
@@ -1598,17 +1629,16 @@
       <w:pPr>
         <w:pStyle w:val="BodyText2"/>
         <w:spacing w:line="240" w:lineRule="auto"/>
+        <w:ind w:firstLine="426"/>
         <w:rPr>
           <w:rFonts w:ascii="Times New Roman" w:hAnsi="Times New Roman"/>
           <w:b/>
-          <w:szCs w:val="26"/>
         </w:rPr>
       </w:pPr>
       <w:r>
         <w:rPr>
           <w:rFonts w:ascii="Times New Roman" w:hAnsi="Times New Roman"/>
           <w:b/>
-          <w:szCs w:val="26"/>
         </w:rPr>
         <w:t xml:space="preserve">    </w:t>
       </w:r>
@@ -1618,12 +1648,12 @@
         <w:pStyle w:val="BodyText2"/>
         <w:tabs>
           <w:tab w:val="left" w:leader="dot" w:pos="4770"/>
-          <w:tab w:val="left" w:leader="dot" w:pos="9360"/>
+          <w:tab w:val="left" w:leader="dot" w:pos="9356"/>
         </w:tabs>
         <w:spacing w:line="240" w:lineRule="auto"/>
+        <w:ind w:firstLine="426"/>
         <w:rPr>
           <w:rFonts w:ascii="Times New Roman" w:hAnsi="Times New Roman"/>
-          <w:szCs w:val="26"/>
           <w:lang w:val="en-US"/>
         </w:rPr>
       </w:pPr>
@@ -1631,7 +1661,6 @@
         <w:rPr>
           <w:rFonts w:ascii="Times New Roman" w:hAnsi="Times New Roman"/>
           <w:b/>
-          <w:szCs w:val="26"/>
           <w:lang w:val="en-US"/>
         </w:rPr>
         <w:t>Mã s</w:t>
@@ -1640,14 +1669,27 @@
         <w:rPr>
           <w:rFonts w:ascii="Times New Roman" w:hAnsi="Times New Roman"/>
           <w:b/>
-          <w:szCs w:val="26"/>
         </w:rPr>
         <w:t>inh viên:</w:t>
       </w:r>
       <w:r>
         <w:rPr>
           <w:rFonts w:ascii="Times New Roman" w:hAnsi="Times New Roman"/>
-          <w:szCs w:val="26"/>
+          <w:bCs/>
+          <w:lang w:val="vi-VN"/>
+        </w:rPr>
+        <w:t>………..</w:t>
+      </w:r>
+      <w:r>
+        <w:rPr>
+          <w:rFonts w:ascii="Times New Roman" w:hAnsi="Times New Roman"/>
+          <w:lang w:val="vi-VN"/>
+        </w:rPr>
+        <w:t>5851071038</w:t>
+      </w:r>
+      <w:r>
+        <w:rPr>
+          <w:rFonts w:ascii="Times New Roman" w:hAnsi="Times New Roman"/>
         </w:rPr>
         <w:tab/>
       </w:r>
@@ -1655,7 +1697,6 @@
         <w:rPr>
           <w:rFonts w:ascii="Times New Roman" w:hAnsi="Times New Roman"/>
           <w:b/>
-          <w:szCs w:val="26"/>
           <w:lang w:val="en-US"/>
         </w:rPr>
         <w:t>Họ tên SV</w:t>
@@ -1664,8 +1705,6 @@
         <w:rPr>
           <w:rFonts w:ascii="Times New Roman" w:hAnsi="Times New Roman"/>
           <w:b/>
-          <w:szCs w:val="26"/>
-          <w:lang w:val="vi-VN"/>
         </w:rPr>
         <w:t>:</w:t>
       </w:r>
@@ -1673,8 +1712,14 @@
         <w:rPr>
           <w:rFonts w:ascii="Times New Roman" w:hAnsi="Times New Roman"/>
           <w:bCs/>
-          <w:szCs w:val="26"/>
-          <w:lang w:val="vi-VN"/>
+          <w:lang w:val="vi-VN"/>
+        </w:rPr>
+        <w:t>…….Nguyễn Trung Kiên</w:t>
+      </w:r>
+      <w:r>
+        <w:rPr>
+          <w:rFonts w:ascii="Times New Roman" w:hAnsi="Times New Roman"/>
+          <w:bCs/>
         </w:rPr>
         <w:tab/>
       </w:r>
@@ -1684,20 +1729,19 @@
         <w:pStyle w:val="BodyText2"/>
         <w:tabs>
           <w:tab w:val="left" w:leader="dot" w:pos="4770"/>
-          <w:tab w:val="left" w:leader="dot" w:pos="9360"/>
+          <w:tab w:val="left" w:leader="dot" w:pos="9356"/>
         </w:tabs>
         <w:spacing w:line="240" w:lineRule="auto"/>
+        <w:ind w:firstLine="426"/>
         <w:rPr>
           <w:rFonts w:ascii="Times New Roman" w:hAnsi="Times New Roman"/>
           <w:b/>
-          <w:szCs w:val="26"/>
         </w:rPr>
       </w:pPr>
       <w:r>
         <w:rPr>
           <w:rFonts w:ascii="Times New Roman" w:hAnsi="Times New Roman"/>
           <w:b/>
-          <w:szCs w:val="26"/>
           <w:lang w:val="en-US"/>
         </w:rPr>
         <w:t>Khóa:</w:t>
@@ -1705,7 +1749,6 @@
       <w:r>
         <w:rPr>
           <w:rFonts w:ascii="Times New Roman" w:hAnsi="Times New Roman"/>
-          <w:szCs w:val="26"/>
           <w:lang w:val="en-US"/>
         </w:rPr>
         <w:t xml:space="preserve"> </w:t>
@@ -1713,7 +1756,20 @@
       <w:r>
         <w:rPr>
           <w:rFonts w:ascii="Times New Roman" w:hAnsi="Times New Roman"/>
-          <w:szCs w:val="26"/>
+          <w:lang w:val="vi-VN"/>
+        </w:rPr>
+        <w:t>……</w:t>
+      </w:r>
+      <w:r>
+        <w:rPr>
+          <w:rFonts w:ascii="Times New Roman" w:hAnsi="Times New Roman"/>
+          <w:lang w:val="en-US"/>
+        </w:rPr>
+        <w:t>58</w:t>
+      </w:r>
+      <w:r>
+        <w:rPr>
+          <w:rFonts w:ascii="Times New Roman" w:hAnsi="Times New Roman"/>
           <w:lang w:val="en-US"/>
         </w:rPr>
         <w:tab/>
@@ -1722,7 +1778,6 @@
         <w:rPr>
           <w:rFonts w:ascii="Times New Roman" w:hAnsi="Times New Roman"/>
           <w:b/>
-          <w:szCs w:val="26"/>
           <w:lang w:val="en-US"/>
         </w:rPr>
         <w:t>Lớp:</w:t>
@@ -1730,7 +1785,6 @@
       <w:r>
         <w:rPr>
           <w:rFonts w:ascii="Times New Roman" w:hAnsi="Times New Roman"/>
-          <w:szCs w:val="26"/>
           <w:lang w:val="en-US"/>
         </w:rPr>
         <w:t xml:space="preserve"> </w:t>
@@ -1738,7 +1792,13 @@
       <w:r>
         <w:rPr>
           <w:rFonts w:ascii="Times New Roman" w:hAnsi="Times New Roman"/>
-          <w:szCs w:val="26"/>
+          <w:lang w:val="vi-VN"/>
+        </w:rPr>
+        <w:t>………..Công nghệ thông tin</w:t>
+      </w:r>
+      <w:r>
+        <w:rPr>
+          <w:rFonts w:ascii="Times New Roman" w:hAnsi="Times New Roman"/>
           <w:lang w:val="en-US"/>
         </w:rPr>
         <w:tab/>
@@ -1747,7 +1807,6 @@
         <w:rPr>
           <w:rFonts w:ascii="Times New Roman" w:hAnsi="Times New Roman"/>
           <w:b/>
-          <w:szCs w:val="26"/>
         </w:rPr>
         <w:fldChar w:fldCharType="begin"/>
       </w:r>
@@ -1755,7 +1814,6 @@
         <w:rPr>
           <w:rFonts w:ascii="Times New Roman" w:hAnsi="Times New Roman"/>
           <w:b/>
-          <w:szCs w:val="26"/>
         </w:rPr>
         <w:instrText xml:space="preserve"> MERGEFIELD "Lớp" </w:instrText>
       </w:r>
@@ -1763,21 +1821,20 @@
         <w:rPr>
           <w:rFonts w:ascii="Times New Roman" w:hAnsi="Times New Roman"/>
           <w:b/>
-          <w:szCs w:val="26"/>
         </w:rPr>
         <w:fldChar w:fldCharType="end"/>
       </w:r>
     </w:p>
     <w:p>
       <w:pPr>
-        <w:ind w:firstLine="360"/>
-        <w:jc w:val="both"/>
-        <w:rPr>
-          <w:rFonts w:ascii="Times New Roman" w:hAnsi="Times New Roman" w:cs="Times New Roman"/>
+        <w:pStyle w:val="BodyText2"/>
+        <w:spacing w:line="240" w:lineRule="auto"/>
+        <w:ind w:firstLine="426"/>
+        <w:rPr>
+          <w:rFonts w:ascii="Times New Roman" w:hAnsi="Times New Roman"/>
           <w:b/>
           <w:bCs/>
           <w:iCs/>
-          <w:sz w:val="26"/>
           <w:szCs w:val="26"/>
         </w:rPr>
       </w:pPr>
@@ -1793,7 +1850,7 @@
           <w:tab w:val="left" w:pos="360"/>
         </w:tabs>
         <w:spacing w:line="360" w:lineRule="auto"/>
-        <w:ind w:left="0" w:firstLine="0"/>
+        <w:ind w:left="0" w:firstLine="426"/>
         <w:jc w:val="both"/>
         <w:rPr>
           <w:b/>
@@ -1824,6 +1881,24 @@
         </w:rPr>
         <w:t xml:space="preserve">: </w:t>
       </w:r>
+    </w:p>
+    <w:p>
+      <w:pPr>
+        <w:pStyle w:val="ListParagraph"/>
+        <w:tabs>
+          <w:tab w:val="left" w:pos="360"/>
+        </w:tabs>
+        <w:spacing w:line="360" w:lineRule="auto"/>
+        <w:ind w:left="0" w:firstLine="426"/>
+        <w:jc w:val="both"/>
+        <w:rPr>
+          <w:b/>
+          <w:bCs/>
+          <w:iCs/>
+          <w:sz w:val="26"/>
+          <w:szCs w:val="26"/>
+        </w:rPr>
+      </w:pPr>
       <w:r>
         <w:rPr>
           <w:iCs/>
@@ -1899,7 +1974,7 @@
           <w:tab w:val="left" w:pos="360"/>
         </w:tabs>
         <w:spacing w:line="360" w:lineRule="auto"/>
-        <w:ind w:left="0" w:firstLine="0"/>
+        <w:ind w:left="0" w:firstLine="426"/>
         <w:jc w:val="both"/>
         <w:rPr>
           <w:b/>
@@ -1930,6 +2005,24 @@
         </w:rPr>
         <w:t xml:space="preserve">: </w:t>
       </w:r>
+    </w:p>
+    <w:p>
+      <w:pPr>
+        <w:pStyle w:val="ListParagraph"/>
+        <w:tabs>
+          <w:tab w:val="left" w:pos="360"/>
+        </w:tabs>
+        <w:spacing w:line="360" w:lineRule="auto"/>
+        <w:ind w:left="0" w:firstLine="426"/>
+        <w:jc w:val="both"/>
+        <w:rPr>
+          <w:b/>
+          <w:bCs/>
+          <w:iCs/>
+          <w:sz w:val="26"/>
+          <w:szCs w:val="26"/>
+        </w:rPr>
+      </w:pPr>
       <w:r>
         <w:rPr>
           <w:iCs/>
@@ -1978,7 +2071,7 @@
           <w:tab w:val="left" w:pos="360"/>
         </w:tabs>
         <w:spacing w:line="360" w:lineRule="auto"/>
-        <w:ind w:left="0" w:firstLine="0"/>
+        <w:ind w:left="0" w:firstLine="426"/>
         <w:jc w:val="both"/>
         <w:rPr>
           <w:b/>
@@ -2019,6 +2112,24 @@
         </w:rPr>
         <w:t xml:space="preserve">: </w:t>
       </w:r>
+    </w:p>
+    <w:p>
+      <w:pPr>
+        <w:pStyle w:val="ListParagraph"/>
+        <w:tabs>
+          <w:tab w:val="left" w:pos="360"/>
+        </w:tabs>
+        <w:spacing w:line="360" w:lineRule="auto"/>
+        <w:ind w:left="0" w:firstLine="426"/>
+        <w:jc w:val="both"/>
+        <w:rPr>
+          <w:b/>
+          <w:bCs/>
+          <w:iCs/>
+          <w:sz w:val="26"/>
+          <w:szCs w:val="26"/>
+        </w:rPr>
+      </w:pPr>
       <w:r>
         <w:rPr>
           <w:iCs/>
@@ -2060,7 +2171,7 @@
           <w:tab w:val="left" w:pos="360"/>
         </w:tabs>
         <w:spacing w:line="360" w:lineRule="auto"/>
-        <w:ind w:left="0" w:firstLine="0"/>
+        <w:ind w:left="0" w:firstLine="426"/>
         <w:jc w:val="both"/>
         <w:rPr>
           <w:b/>
@@ -2108,7 +2219,34 @@
           <w:szCs w:val="26"/>
           <w:lang w:val="vi-VN"/>
         </w:rPr>
-        <w:t xml:space="preserve"> Phương pháp biểu diễn tri thức Ontology nói chung và Query-Onto nói riêng, .NET MVC, C#, Html, Css, Visual studio, Dialogflow.</w:t>
+        <w:t xml:space="preserve"> </w:t>
+      </w:r>
+    </w:p>
+    <w:p>
+      <w:pPr>
+        <w:pStyle w:val="ListParagraph"/>
+        <w:tabs>
+          <w:tab w:val="left" w:pos="360"/>
+        </w:tabs>
+        <w:spacing w:line="360" w:lineRule="auto"/>
+        <w:ind w:left="0" w:firstLine="426"/>
+        <w:jc w:val="both"/>
+        <w:rPr>
+          <w:b/>
+          <w:bCs/>
+          <w:iCs/>
+          <w:sz w:val="26"/>
+          <w:szCs w:val="26"/>
+        </w:rPr>
+      </w:pPr>
+      <w:r>
+        <w:rPr>
+          <w:iCs/>
+          <w:sz w:val="26"/>
+          <w:szCs w:val="26"/>
+          <w:lang w:val="vi-VN"/>
+        </w:rPr>
+        <w:t>Phương pháp biểu diễn tri thức Ontology nói chung và Query-Onto nói riêng, .NET MVC, C#, Html, Css, Visual studio, Dialogflow.</w:t>
       </w:r>
     </w:p>
     <w:p>
@@ -2122,7 +2260,7 @@
           <w:tab w:val="left" w:pos="360"/>
         </w:tabs>
         <w:spacing w:line="360" w:lineRule="auto"/>
-        <w:ind w:left="0" w:firstLine="0"/>
+        <w:ind w:left="0" w:firstLine="426"/>
         <w:jc w:val="both"/>
         <w:rPr>
           <w:b/>
@@ -2163,6 +2301,24 @@
         </w:rPr>
         <w:t xml:space="preserve">: </w:t>
       </w:r>
+    </w:p>
+    <w:p>
+      <w:pPr>
+        <w:pStyle w:val="ListParagraph"/>
+        <w:tabs>
+          <w:tab w:val="left" w:pos="360"/>
+        </w:tabs>
+        <w:spacing w:line="360" w:lineRule="auto"/>
+        <w:ind w:left="0" w:firstLine="426"/>
+        <w:jc w:val="both"/>
+        <w:rPr>
+          <w:b/>
+          <w:bCs/>
+          <w:iCs/>
+          <w:sz w:val="26"/>
+          <w:szCs w:val="26"/>
+        </w:rPr>
+      </w:pPr>
       <w:r>
         <w:rPr>
           <w:iCs/>
@@ -2193,7 +2349,7 @@
           <w:tab w:val="left" w:pos="360"/>
         </w:tabs>
         <w:spacing w:line="360" w:lineRule="auto"/>
-        <w:ind w:left="0" w:firstLine="0"/>
+        <w:ind w:left="0" w:firstLine="426"/>
         <w:jc w:val="both"/>
         <w:rPr>
           <w:b/>
@@ -2211,6 +2367,7 @@
           <w:sz w:val="26"/>
           <w:szCs w:val="26"/>
         </w:rPr>
+        <w:lastRenderedPageBreak/>
         <w:t>Giáo viên và cán bộ hướng dẫn</w:t>
       </w:r>
     </w:p>
@@ -2218,53 +2375,84 @@
       <w:pPr>
         <w:pStyle w:val="ListParagraph"/>
         <w:tabs>
-          <w:tab w:val="left" w:pos="360"/>
+          <w:tab w:val="right" w:leader="dot" w:pos="9356"/>
         </w:tabs>
         <w:spacing w:line="360" w:lineRule="auto"/>
-        <w:ind w:left="0"/>
+        <w:ind w:left="0" w:firstLine="426"/>
         <w:jc w:val="both"/>
         <w:rPr>
           <w:bCs/>
           <w:iCs/>
           <w:sz w:val="26"/>
           <w:szCs w:val="26"/>
-        </w:rPr>
-      </w:pPr>
-      <w:r>
-        <w:rPr>
-          <w:b/>
+          <w:lang w:val="vi-VN"/>
+        </w:rPr>
+      </w:pPr>
+      <w:r>
+        <w:rPr>
           <w:bCs/>
           <w:iCs/>
           <w:sz w:val="26"/>
           <w:szCs w:val="26"/>
         </w:rPr>
-        <w:lastRenderedPageBreak/>
+        <w:t>Họ tên:</w:t>
+      </w:r>
+      <w:r>
+        <w:rPr>
+          <w:bCs/>
+          <w:iCs/>
+          <w:sz w:val="26"/>
+          <w:szCs w:val="26"/>
+          <w:lang w:val="vi-VN"/>
+        </w:rPr>
+        <w:t xml:space="preserve"> </w:t>
+      </w:r>
+      <w:r>
+        <w:rPr>
+          <w:bCs/>
+          <w:iCs/>
+          <w:sz w:val="26"/>
+          <w:szCs w:val="26"/>
+          <w:lang w:val="vi-VN"/>
+        </w:rPr>
+        <w:t>…..</w:t>
+      </w:r>
+      <w:r>
+        <w:rPr>
+          <w:bCs/>
+          <w:iCs/>
+          <w:sz w:val="26"/>
+          <w:szCs w:val="26"/>
+          <w:lang w:val="vi-VN"/>
+        </w:rPr>
+        <w:t>Trần Phong Nhã</w:t>
+      </w:r>
+      <w:r>
+        <w:rPr>
+          <w:bCs/>
+          <w:iCs/>
+          <w:sz w:val="26"/>
+          <w:szCs w:val="26"/>
+          <w:lang w:val="vi-VN"/>
+        </w:rPr>
         <w:tab/>
-      </w:r>
-      <w:r>
-        <w:rPr>
-          <w:bCs/>
-          <w:iCs/>
-          <w:sz w:val="26"/>
-          <w:szCs w:val="26"/>
-        </w:rPr>
-        <w:t>Họ tên:</w:t>
       </w:r>
     </w:p>
     <w:p>
       <w:pPr>
         <w:pStyle w:val="ListParagraph"/>
         <w:tabs>
-          <w:tab w:val="left" w:pos="360"/>
+          <w:tab w:val="right" w:leader="dot" w:pos="9356"/>
         </w:tabs>
         <w:spacing w:line="360" w:lineRule="auto"/>
-        <w:ind w:left="0"/>
+        <w:ind w:left="0" w:firstLine="426"/>
         <w:jc w:val="both"/>
         <w:rPr>
           <w:bCs/>
           <w:iCs/>
           <w:sz w:val="26"/>
           <w:szCs w:val="26"/>
+          <w:lang w:val="vi-VN"/>
         </w:rPr>
       </w:pPr>
       <w:r>
@@ -2274,25 +2462,45 @@
           <w:sz w:val="26"/>
           <w:szCs w:val="26"/>
         </w:rPr>
-        <w:tab/>
         <w:t>Đơn vị công tác:</w:t>
+      </w:r>
+      <w:r>
+        <w:rPr>
+          <w:bCs/>
+          <w:iCs/>
+          <w:sz w:val="26"/>
+          <w:szCs w:val="26"/>
+          <w:lang w:val="vi-VN"/>
+        </w:rPr>
+        <w:t xml:space="preserve"> </w:t>
+      </w:r>
+      <w:r>
+        <w:rPr>
+          <w:bCs/>
+          <w:iCs/>
+          <w:sz w:val="26"/>
+          <w:szCs w:val="26"/>
+          <w:lang w:val="vi-VN"/>
+        </w:rPr>
+        <w:t>Trường ĐH Giao thông vận tải phân hiệu tại Thành phố Hồ Chí Minh</w:t>
       </w:r>
     </w:p>
     <w:p>
       <w:pPr>
         <w:pStyle w:val="ListParagraph"/>
         <w:tabs>
-          <w:tab w:val="left" w:pos="360"/>
-          <w:tab w:val="left" w:pos="4770"/>
+          <w:tab w:val="right" w:leader="dot" w:pos="4820"/>
+          <w:tab w:val="right" w:leader="dot" w:pos="9356"/>
         </w:tabs>
         <w:spacing w:line="360" w:lineRule="auto"/>
-        <w:ind w:left="0"/>
+        <w:ind w:left="0" w:firstLine="426"/>
         <w:jc w:val="both"/>
         <w:rPr>
           <w:bCs/>
           <w:iCs/>
           <w:sz w:val="26"/>
           <w:szCs w:val="26"/>
+          <w:lang w:val="vi-VN"/>
         </w:rPr>
       </w:pPr>
       <w:r>
@@ -2302,8 +2510,55 @@
           <w:sz w:val="26"/>
           <w:szCs w:val="26"/>
         </w:rPr>
+        <w:t>Điện thoại:</w:t>
+      </w:r>
+      <w:r>
+        <w:rPr>
+          <w:bCs/>
+          <w:iCs/>
+          <w:sz w:val="26"/>
+          <w:szCs w:val="26"/>
+          <w:lang w:val="vi-VN"/>
+        </w:rPr>
+        <w:t>…</w:t>
+      </w:r>
+      <w:r>
+        <w:rPr>
+          <w:bCs/>
+          <w:iCs/>
+          <w:sz w:val="26"/>
+          <w:szCs w:val="26"/>
+          <w:lang w:val="vi-VN"/>
+        </w:rPr>
+        <w:t>..</w:t>
+      </w:r>
+      <w:r>
+        <w:rPr>
+          <w:bCs/>
+          <w:iCs/>
+          <w:sz w:val="26"/>
+          <w:szCs w:val="26"/>
+          <w:lang w:val="vi-VN"/>
+        </w:rPr>
+        <w:t>.</w:t>
+      </w:r>
+      <w:r>
+        <w:rPr>
+          <w:bCs/>
+          <w:iCs/>
+          <w:sz w:val="26"/>
+          <w:szCs w:val="26"/>
+        </w:rPr>
+        <w:t>0906761014</w:t>
+      </w:r>
+      <w:r>
+        <w:rPr>
+          <w:bCs/>
+          <w:iCs/>
+          <w:sz w:val="26"/>
+          <w:szCs w:val="26"/>
+        </w:rPr>
         <w:tab/>
-        <w:t>Điện thoại:</w:t>
       </w:r>
       <w:r>
         <w:rPr>
@@ -2311,15 +2566,88 @@
           <w:iCs/>
           <w:sz w:val="26"/>
           <w:szCs w:val="26"/>
+          <w:lang w:val="vi-VN"/>
+        </w:rPr>
+        <w:t>……….</w:t>
+      </w:r>
+      <w:r>
+        <w:rPr>
+          <w:bCs/>
+          <w:iCs/>
+          <w:sz w:val="26"/>
+          <w:szCs w:val="26"/>
+        </w:rPr>
+        <w:t>Email:</w:t>
+      </w:r>
+      <w:r>
+        <w:rPr>
+          <w:bCs/>
+          <w:iCs/>
+          <w:sz w:val="26"/>
+          <w:szCs w:val="26"/>
+          <w:lang w:val="vi-VN"/>
+        </w:rPr>
+        <w:t>….</w:t>
+      </w:r>
+      <w:r>
+        <w:rPr>
+          <w:bCs/>
+          <w:iCs/>
+          <w:sz w:val="26"/>
+          <w:szCs w:val="26"/>
+          <w:lang w:val="vi-VN"/>
+        </w:rPr>
+        <w:t>.</w:t>
+      </w:r>
+      <w:r>
+        <w:rPr>
+          <w:bCs/>
+          <w:iCs/>
+          <w:sz w:val="26"/>
+          <w:szCs w:val="26"/>
+          <w:lang w:val="vi-VN"/>
+        </w:rPr>
+        <w:t>.</w:t>
+      </w:r>
+      <w:r>
+        <w:t xml:space="preserve"> </w:t>
+      </w:r>
+      <w:hyperlink r:id="rId9" w:history="1">
+        <w:r>
+          <w:rPr>
+            <w:rStyle w:val="Hyperlink"/>
+            <w:bCs/>
+            <w:iCs/>
+            <w:sz w:val="26"/>
+            <w:szCs w:val="26"/>
+          </w:rPr>
+          <w:t>tpnha@utc2.edu.vn</w:t>
+        </w:r>
+      </w:hyperlink>
+      <w:r>
+        <w:rPr>
+          <w:bCs/>
+          <w:iCs/>
+          <w:sz w:val="26"/>
+          <w:szCs w:val="26"/>
         </w:rPr>
         <w:tab/>
-        <w:t>Email:</w:t>
+      </w:r>
+      <w:r>
+        <w:rPr>
+          <w:bCs/>
+          <w:iCs/>
+          <w:sz w:val="26"/>
+          <w:szCs w:val="26"/>
+          <w:lang w:val="vi-VN"/>
+        </w:rPr>
+        <w:t xml:space="preserve"> </w:t>
       </w:r>
     </w:p>
     <w:p>
       <w:pPr>
         <w:spacing w:line="360" w:lineRule="auto"/>
-        <w:ind w:firstLine="360"/>
+        <w:ind w:firstLine="426"/>
         <w:jc w:val="both"/>
         <w:rPr>
           <w:rFonts w:ascii="Times New Roman" w:hAnsi="Times New Roman" w:cs="Times New Roman"/>
@@ -2334,7 +2662,7 @@
     <w:p>
       <w:pPr>
         <w:spacing w:line="360" w:lineRule="auto"/>
-        <w:ind w:firstLine="360"/>
+        <w:ind w:firstLine="426"/>
         <w:jc w:val="both"/>
         <w:rPr>
           <w:rFonts w:ascii="Times New Roman" w:hAnsi="Times New Roman" w:cs="Times New Roman"/>
@@ -2354,7 +2682,7 @@
     <w:p>
       <w:pPr>
         <w:spacing w:line="360" w:lineRule="auto"/>
-        <w:ind w:firstLine="360"/>
+        <w:ind w:firstLine="426"/>
         <w:jc w:val="both"/>
         <w:rPr>
           <w:rFonts w:ascii="Times New Roman" w:hAnsi="Times New Roman" w:cs="Times New Roman"/>
@@ -2386,6 +2714,7 @@
           <w:p>
             <w:pPr>
               <w:spacing w:line="360" w:lineRule="auto"/>
+              <w:ind w:firstLine="426"/>
               <w:jc w:val="center"/>
               <w:rPr>
                 <w:rFonts w:ascii="Times New Roman" w:hAnsi="Times New Roman" w:cs="Times New Roman"/>
@@ -2410,7 +2739,7 @@
                 <w:sz w:val="26"/>
                 <w:szCs w:val="26"/>
               </w:rPr>
-              <w:t>06</w:t>
+              <w:t>07</w:t>
             </w:r>
             <w:r>
               <w:rPr>
@@ -2434,6 +2763,7 @@
           <w:p>
             <w:pPr>
               <w:spacing w:line="360" w:lineRule="auto"/>
+              <w:ind w:firstLine="426"/>
               <w:jc w:val="center"/>
               <w:rPr>
                 <w:rFonts w:ascii="Times New Roman" w:hAnsi="Times New Roman" w:cs="Times New Roman"/>
@@ -2461,6 +2791,7 @@
           <w:p>
             <w:pPr>
               <w:spacing w:line="360" w:lineRule="auto"/>
+              <w:ind w:firstLine="426"/>
               <w:jc w:val="center"/>
               <w:rPr>
                 <w:rFonts w:ascii="Times New Roman" w:hAnsi="Times New Roman" w:cs="Times New Roman"/>
@@ -2482,6 +2813,7 @@
           <w:p>
             <w:pPr>
               <w:spacing w:line="360" w:lineRule="auto"/>
+              <w:ind w:firstLine="426"/>
               <w:jc w:val="center"/>
               <w:rPr>
                 <w:rFonts w:ascii="Times New Roman" w:hAnsi="Times New Roman" w:cs="Times New Roman"/>
@@ -2515,6 +2847,7 @@
           <w:p>
             <w:pPr>
               <w:spacing w:line="360" w:lineRule="auto"/>
+              <w:ind w:firstLine="426"/>
               <w:jc w:val="center"/>
               <w:rPr>
                 <w:rFonts w:ascii="Times New Roman" w:hAnsi="Times New Roman" w:cs="Times New Roman"/>
@@ -2527,6 +2860,7 @@
           <w:p>
             <w:pPr>
               <w:spacing w:line="360" w:lineRule="auto"/>
+              <w:ind w:firstLine="426"/>
               <w:jc w:val="center"/>
               <w:rPr>
                 <w:rFonts w:ascii="Times New Roman" w:hAnsi="Times New Roman" w:cs="Times New Roman"/>
@@ -2539,6 +2873,7 @@
           <w:p>
             <w:pPr>
               <w:spacing w:line="360" w:lineRule="auto"/>
+              <w:ind w:firstLine="426"/>
               <w:jc w:val="center"/>
               <w:rPr>
                 <w:rFonts w:ascii="Times New Roman" w:hAnsi="Times New Roman" w:cs="Times New Roman"/>
@@ -2551,30 +2886,7 @@
           <w:p>
             <w:pPr>
               <w:spacing w:line="360" w:lineRule="auto"/>
-              <w:jc w:val="center"/>
-              <w:rPr>
-                <w:rFonts w:ascii="Times New Roman" w:hAnsi="Times New Roman" w:cs="Times New Roman"/>
-                <w:b/>
-                <w:sz w:val="26"/>
-                <w:szCs w:val="26"/>
-              </w:rPr>
-            </w:pPr>
-          </w:p>
-          <w:p>
-            <w:pPr>
-              <w:spacing w:line="360" w:lineRule="auto"/>
-              <w:jc w:val="center"/>
-              <w:rPr>
-                <w:rFonts w:ascii="Times New Roman" w:hAnsi="Times New Roman" w:cs="Times New Roman"/>
-                <w:b/>
-                <w:sz w:val="26"/>
-                <w:szCs w:val="26"/>
-              </w:rPr>
-            </w:pPr>
-          </w:p>
-          <w:p>
-            <w:pPr>
-              <w:spacing w:line="360" w:lineRule="auto"/>
+              <w:ind w:firstLine="426"/>
               <w:jc w:val="center"/>
               <w:rPr>
                 <w:rFonts w:ascii="Times New Roman" w:hAnsi="Times New Roman" w:cs="Times New Roman"/>
@@ -2621,6 +2933,7 @@
           <w:p>
             <w:pPr>
               <w:spacing w:line="360" w:lineRule="auto"/>
+              <w:ind w:firstLine="426"/>
               <w:jc w:val="center"/>
               <w:rPr>
                 <w:rFonts w:ascii="Times New Roman" w:hAnsi="Times New Roman" w:cs="Times New Roman"/>
@@ -2633,6 +2946,7 @@
           <w:p>
             <w:pPr>
               <w:spacing w:line="360" w:lineRule="auto"/>
+              <w:ind w:firstLine="426"/>
               <w:jc w:val="center"/>
               <w:rPr>
                 <w:rFonts w:ascii="Times New Roman" w:hAnsi="Times New Roman" w:cs="Times New Roman"/>
@@ -2645,6 +2959,7 @@
           <w:p>
             <w:pPr>
               <w:spacing w:line="360" w:lineRule="auto"/>
+              <w:ind w:firstLine="426"/>
               <w:jc w:val="center"/>
               <w:rPr>
                 <w:rFonts w:ascii="Times New Roman" w:hAnsi="Times New Roman" w:cs="Times New Roman"/>
@@ -2657,6 +2972,7 @@
           <w:p>
             <w:pPr>
               <w:spacing w:line="360" w:lineRule="auto"/>
+              <w:ind w:firstLine="426"/>
               <w:jc w:val="center"/>
               <w:rPr>
                 <w:rFonts w:ascii="Times New Roman" w:hAnsi="Times New Roman" w:cs="Times New Roman"/>
@@ -2669,6 +2985,7 @@
           <w:p>
             <w:pPr>
               <w:spacing w:line="360" w:lineRule="auto"/>
+              <w:ind w:firstLine="426"/>
               <w:jc w:val="center"/>
               <w:rPr>
                 <w:rFonts w:ascii="Times New Roman" w:hAnsi="Times New Roman" w:cs="Times New Roman"/>
@@ -2681,6 +2998,7 @@
           <w:p>
             <w:pPr>
               <w:spacing w:line="360" w:lineRule="auto"/>
+              <w:ind w:firstLine="426"/>
               <w:jc w:val="center"/>
               <w:rPr>
                 <w:rFonts w:ascii="Times New Roman" w:hAnsi="Times New Roman" w:cs="Times New Roman"/>
@@ -2706,17 +3024,7 @@
     <w:p>
       <w:pPr>
         <w:spacing w:line="360" w:lineRule="auto"/>
-        <w:rPr>
-          <w:rFonts w:ascii="Times New Roman" w:hAnsi="Times New Roman" w:cs="Times New Roman"/>
-          <w:sz w:val="26"/>
-          <w:szCs w:val="26"/>
-        </w:rPr>
-      </w:pPr>
-    </w:p>
-    <w:p>
-      <w:pPr>
-        <w:spacing w:line="360" w:lineRule="auto"/>
-        <w:ind w:left="360"/>
+        <w:ind w:firstLine="426"/>
         <w:rPr>
           <w:rFonts w:ascii="Times New Roman" w:hAnsi="Times New Roman" w:cs="Times New Roman"/>
           <w:sz w:val="26"/>
@@ -2738,7 +3046,7 @@
           <w:tab w:val="left" w:pos="4770"/>
         </w:tabs>
         <w:spacing w:line="360" w:lineRule="auto"/>
-        <w:ind w:left="360"/>
+        <w:ind w:firstLine="426"/>
         <w:rPr>
           <w:rFonts w:ascii="Times New Roman" w:hAnsi="Times New Roman" w:cs="Times New Roman"/>
           <w:sz w:val="26"/>
@@ -2758,8 +3066,25 @@
           <w:rFonts w:ascii="Times New Roman" w:hAnsi="Times New Roman" w:cs="Times New Roman"/>
           <w:sz w:val="26"/>
           <w:szCs w:val="26"/>
+          <w:lang w:val="vi-VN"/>
+        </w:rPr>
+        <w:t xml:space="preserve"> Nguyễn Trung Kiên</w:t>
+      </w:r>
+      <w:r>
+        <w:rPr>
+          <w:rFonts w:ascii="Times New Roman" w:hAnsi="Times New Roman" w:cs="Times New Roman"/>
+          <w:sz w:val="26"/>
+          <w:szCs w:val="26"/>
+          <w:lang w:val="vi-VN"/>
         </w:rPr>
         <w:tab/>
+      </w:r>
+      <w:r>
+        <w:rPr>
+          <w:rFonts w:ascii="Times New Roman" w:hAnsi="Times New Roman" w:cs="Times New Roman"/>
+          <w:sz w:val="26"/>
+          <w:szCs w:val="26"/>
+        </w:rPr>
         <w:t>Ký tên:</w:t>
       </w:r>
     </w:p>
@@ -2769,11 +3094,12 @@
           <w:tab w:val="left" w:pos="4770"/>
         </w:tabs>
         <w:spacing w:line="360" w:lineRule="auto"/>
-        <w:ind w:left="360"/>
+        <w:ind w:firstLine="426"/>
         <w:rPr>
           <w:rFonts w:ascii="Times New Roman" w:hAnsi="Times New Roman" w:cs="Times New Roman"/>
           <w:sz w:val="26"/>
           <w:szCs w:val="26"/>
+          <w:lang w:val="vi-VN"/>
         </w:rPr>
       </w:pPr>
       <w:r>
@@ -2789,14 +3115,62 @@
           <w:rFonts w:ascii="Times New Roman" w:hAnsi="Times New Roman" w:cs="Times New Roman"/>
           <w:sz w:val="26"/>
           <w:szCs w:val="26"/>
+          <w:lang w:val="vi-VN"/>
+        </w:rPr>
+        <w:t xml:space="preserve"> 0975522206</w:t>
+      </w:r>
+      <w:r>
+        <w:rPr>
+          <w:rFonts w:ascii="Times New Roman" w:hAnsi="Times New Roman" w:cs="Times New Roman"/>
+          <w:sz w:val="26"/>
+          <w:szCs w:val="26"/>
+          <w:lang w:val="vi-VN"/>
         </w:rPr>
         <w:tab/>
+      </w:r>
+      <w:r>
+        <w:rPr>
+          <w:rFonts w:ascii="Times New Roman" w:hAnsi="Times New Roman" w:cs="Times New Roman"/>
+          <w:sz w:val="26"/>
+          <w:szCs w:val="26"/>
+        </w:rPr>
         <w:t>Email:</w:t>
+      </w:r>
+      <w:r>
+        <w:rPr>
+          <w:rFonts w:ascii="Times New Roman" w:hAnsi="Times New Roman" w:cs="Times New Roman"/>
+          <w:sz w:val="26"/>
+          <w:szCs w:val="26"/>
+          <w:lang w:val="vi-VN"/>
+        </w:rPr>
+        <w:t xml:space="preserve"> </w:t>
+      </w:r>
+      <w:hyperlink r:id="rId10" w:history="1">
+        <w:r>
+          <w:rPr>
+            <w:rStyle w:val="Hyperlink"/>
+            <w:rFonts w:ascii="Times New Roman" w:hAnsi="Times New Roman" w:cs="Times New Roman"/>
+            <w:sz w:val="26"/>
+            <w:szCs w:val="26"/>
+            <w:lang w:val="vi-VN"/>
+          </w:rPr>
+          <w:t>5851071038@utc2.edu.vn</w:t>
+        </w:r>
+      </w:hyperlink>
+      <w:r>
+        <w:rPr>
+          <w:rFonts w:ascii="Times New Roman" w:hAnsi="Times New Roman" w:cs="Times New Roman"/>
+          <w:sz w:val="26"/>
+          <w:szCs w:val="26"/>
+          <w:lang w:val="vi-VN"/>
+        </w:rPr>
+        <w:t xml:space="preserve"> </w:t>
       </w:r>
     </w:p>
     <w:p>
       <w:pPr>
         <w:spacing w:line="360" w:lineRule="auto"/>
+        <w:ind w:firstLine="426"/>
         <w:rPr>
           <w:rFonts w:ascii="Times New Roman" w:hAnsi="Times New Roman" w:cs="Times New Roman"/>
           <w:b/>
@@ -2809,6 +3183,7 @@
     <w:p>
       <w:pPr>
         <w:spacing w:line="360" w:lineRule="auto"/>
+        <w:ind w:firstLine="426"/>
         <w:rPr>
           <w:rFonts w:ascii="Times New Roman" w:hAnsi="Times New Roman" w:cs="Times New Roman"/>
           <w:b/>
@@ -3403,7 +3778,7 @@
         </w:rPr>
         <w:tab/>
       </w:r>
-      <w:bookmarkStart w:id="4" w:name="_Toc46563862"/>
+      <w:bookmarkStart w:id="3" w:name="_Toc46563862"/>
     </w:p>
     <w:p>
       <w:pPr>
@@ -3621,10 +3996,10 @@
           <w:lang w:val="vi-VN"/>
         </w:rPr>
         <w:sectPr>
-          <w:footerReference w:type="default" r:id="rId9"/>
-          <w:footerReference w:type="first" r:id="rId10"/>
+          <w:footerReference w:type="default" r:id="rId11"/>
+          <w:footerReference w:type="first" r:id="rId12"/>
           <w:pgSz w:w="12240" w:h="15840"/>
-          <w:pgMar w:top="1440" w:right="1440" w:bottom="1440" w:left="1440" w:header="720" w:footer="720" w:gutter="0"/>
+          <w:pgMar w:top="1418" w:right="1134" w:bottom="1418" w:left="1701" w:header="720" w:footer="720" w:gutter="0"/>
           <w:pgNumType w:start="0"/>
           <w:cols w:space="720"/>
           <w:titlePg/>
@@ -3655,11 +4030,11 @@
         <w:t>Nhã</w:t>
       </w:r>
     </w:p>
-    <w:bookmarkStart w:id="5" w:name="_Toc65440497" w:displacedByCustomXml="next"/>
-    <w:bookmarkStart w:id="6" w:name="_Toc65440078" w:displacedByCustomXml="next"/>
-    <w:bookmarkStart w:id="7" w:name="_Toc67721504" w:displacedByCustomXml="next"/>
-    <w:bookmarkStart w:id="8" w:name="_Toc67674348" w:displacedByCustomXml="next"/>
-    <w:bookmarkStart w:id="9" w:name="_Toc67670667" w:displacedByCustomXml="next"/>
+    <w:bookmarkStart w:id="4" w:name="_Toc67721504" w:displacedByCustomXml="next"/>
+    <w:bookmarkStart w:id="5" w:name="_Toc67674348" w:displacedByCustomXml="next"/>
+    <w:bookmarkStart w:id="6" w:name="_Toc67670667" w:displacedByCustomXml="next"/>
+    <w:bookmarkStart w:id="7" w:name="_Toc65440497" w:displacedByCustomXml="next"/>
+    <w:bookmarkStart w:id="8" w:name="_Toc65440078" w:displacedByCustomXml="next"/>
     <w:sdt>
       <w:sdtPr>
         <w:rPr>
@@ -7054,7 +7429,7 @@
         </w:rPr>
         <w:fldChar w:fldCharType="separate"/>
       </w:r>
-      <w:hyperlink r:id="rId11" w:anchor="_Toc76131411" w:history="1">
+      <w:hyperlink r:id="rId13" w:anchor="_Toc76131411" w:history="1">
         <w:r>
           <w:rPr>
             <w:rStyle w:val="Hyperlink"/>
@@ -7197,7 +7572,7 @@
           <w:szCs w:val="26"/>
         </w:rPr>
       </w:pPr>
-      <w:hyperlink r:id="rId12" w:anchor="_Toc76131412" w:history="1">
+      <w:hyperlink r:id="rId14" w:anchor="_Toc76131412" w:history="1">
         <w:r>
           <w:rPr>
             <w:rStyle w:val="Hyperlink"/>
@@ -7319,7 +7694,7 @@
           <w:szCs w:val="26"/>
         </w:rPr>
       </w:pPr>
-      <w:hyperlink r:id="rId13" w:anchor="_Toc76131413" w:history="1">
+      <w:hyperlink r:id="rId15" w:anchor="_Toc76131413" w:history="1">
         <w:r>
           <w:rPr>
             <w:rStyle w:val="Hyperlink"/>
@@ -7441,7 +7816,7 @@
           <w:szCs w:val="26"/>
         </w:rPr>
       </w:pPr>
-      <w:hyperlink r:id="rId14" w:anchor="_Toc76131414" w:history="1">
+      <w:hyperlink r:id="rId16" w:anchor="_Toc76131414" w:history="1">
         <w:r>
           <w:rPr>
             <w:rStyle w:val="Hyperlink"/>
@@ -7563,7 +7938,7 @@
           <w:szCs w:val="26"/>
         </w:rPr>
       </w:pPr>
-      <w:hyperlink r:id="rId15" w:anchor="_Toc76131415" w:history="1">
+      <w:hyperlink r:id="rId17" w:anchor="_Toc76131415" w:history="1">
         <w:r>
           <w:rPr>
             <w:rStyle w:val="Hyperlink"/>
@@ -7685,7 +8060,7 @@
           <w:szCs w:val="26"/>
         </w:rPr>
       </w:pPr>
-      <w:hyperlink r:id="rId16" w:anchor="_Toc76131416" w:history="1">
+      <w:hyperlink r:id="rId18" w:anchor="_Toc76131416" w:history="1">
         <w:r>
           <w:rPr>
             <w:rStyle w:val="Hyperlink"/>
@@ -7807,7 +8182,7 @@
           <w:szCs w:val="26"/>
         </w:rPr>
       </w:pPr>
-      <w:hyperlink r:id="rId17" w:anchor="_Toc76131417" w:history="1">
+      <w:hyperlink r:id="rId19" w:anchor="_Toc76131417" w:history="1">
         <w:r>
           <w:rPr>
             <w:rStyle w:val="Hyperlink"/>
@@ -7929,7 +8304,7 @@
           <w:szCs w:val="26"/>
         </w:rPr>
       </w:pPr>
-      <w:hyperlink r:id="rId18" w:anchor="_Toc76131418" w:history="1">
+      <w:hyperlink r:id="rId20" w:anchor="_Toc76131418" w:history="1">
         <w:r>
           <w:rPr>
             <w:rStyle w:val="Hyperlink"/>
@@ -8051,7 +8426,7 @@
           <w:szCs w:val="26"/>
         </w:rPr>
       </w:pPr>
-      <w:hyperlink r:id="rId19" w:anchor="_Toc76131419" w:history="1">
+      <w:hyperlink r:id="rId21" w:anchor="_Toc76131419" w:history="1">
         <w:r>
           <w:rPr>
             <w:rStyle w:val="Hyperlink"/>
@@ -8173,7 +8548,7 @@
           <w:szCs w:val="26"/>
         </w:rPr>
       </w:pPr>
-      <w:hyperlink r:id="rId20" w:anchor="_Toc76131420" w:history="1">
+      <w:hyperlink r:id="rId22" w:anchor="_Toc76131420" w:history="1">
         <w:r>
           <w:rPr>
             <w:rStyle w:val="Hyperlink"/>
@@ -8295,7 +8670,7 @@
           <w:szCs w:val="26"/>
         </w:rPr>
       </w:pPr>
-      <w:hyperlink r:id="rId21" w:anchor="_Toc76131421" w:history="1">
+      <w:hyperlink r:id="rId23" w:anchor="_Toc76131421" w:history="1">
         <w:r>
           <w:rPr>
             <w:rStyle w:val="Hyperlink"/>
@@ -8417,7 +8792,7 @@
           <w:szCs w:val="26"/>
         </w:rPr>
       </w:pPr>
-      <w:hyperlink r:id="rId22" w:anchor="_Toc76131422" w:history="1">
+      <w:hyperlink r:id="rId24" w:anchor="_Toc76131422" w:history="1">
         <w:r>
           <w:rPr>
             <w:rStyle w:val="Hyperlink"/>
@@ -8539,7 +8914,7 @@
           <w:szCs w:val="26"/>
         </w:rPr>
       </w:pPr>
-      <w:hyperlink r:id="rId23" w:anchor="_Toc76131423" w:history="1">
+      <w:hyperlink r:id="rId25" w:anchor="_Toc76131423" w:history="1">
         <w:r>
           <w:rPr>
             <w:rStyle w:val="Hyperlink"/>
@@ -8661,7 +9036,7 @@
           <w:szCs w:val="26"/>
         </w:rPr>
       </w:pPr>
-      <w:hyperlink r:id="rId24" w:anchor="_Toc76131424" w:history="1">
+      <w:hyperlink r:id="rId26" w:anchor="_Toc76131424" w:history="1">
         <w:r>
           <w:rPr>
             <w:rStyle w:val="Hyperlink"/>
@@ -8783,7 +9158,7 @@
           <w:szCs w:val="26"/>
         </w:rPr>
       </w:pPr>
-      <w:hyperlink r:id="rId25" w:anchor="_Toc76131425" w:history="1">
+      <w:hyperlink r:id="rId27" w:anchor="_Toc76131425" w:history="1">
         <w:r>
           <w:rPr>
             <w:rStyle w:val="Hyperlink"/>
@@ -8905,7 +9280,7 @@
           <w:szCs w:val="26"/>
         </w:rPr>
       </w:pPr>
-      <w:hyperlink r:id="rId26" w:anchor="_Toc76131426" w:history="1">
+      <w:hyperlink r:id="rId28" w:anchor="_Toc76131426" w:history="1">
         <w:r>
           <w:rPr>
             <w:rStyle w:val="Hyperlink"/>
@@ -9027,7 +9402,7 @@
           <w:szCs w:val="26"/>
         </w:rPr>
       </w:pPr>
-      <w:hyperlink r:id="rId27" w:anchor="_Toc76131427" w:history="1">
+      <w:hyperlink r:id="rId29" w:anchor="_Toc76131427" w:history="1">
         <w:r>
           <w:rPr>
             <w:rStyle w:val="Hyperlink"/>
@@ -9149,7 +9524,7 @@
           <w:szCs w:val="26"/>
         </w:rPr>
       </w:pPr>
-      <w:hyperlink r:id="rId28" w:anchor="_Toc76131428" w:history="1">
+      <w:hyperlink r:id="rId30" w:anchor="_Toc76131428" w:history="1">
         <w:r>
           <w:rPr>
             <w:rStyle w:val="Hyperlink"/>
@@ -9272,7 +9647,7 @@
           <w:szCs w:val="26"/>
         </w:rPr>
       </w:pPr>
-      <w:hyperlink r:id="rId29" w:anchor="_Toc76131429" w:history="1">
+      <w:hyperlink r:id="rId31" w:anchor="_Toc76131429" w:history="1">
         <w:r>
           <w:rPr>
             <w:rStyle w:val="Hyperlink"/>
@@ -10652,8 +11027,8 @@
           <w:lang w:val="vi-VN"/>
         </w:rPr>
         <w:sectPr>
-          <w:footerReference w:type="default" r:id="rId30"/>
-          <w:footerReference w:type="first" r:id="rId31"/>
+          <w:footerReference w:type="default" r:id="rId32"/>
+          <w:footerReference w:type="first" r:id="rId33"/>
           <w:pgSz w:w="12240" w:h="15840"/>
           <w:pgMar w:top="1440" w:right="1440" w:bottom="1440" w:left="1440" w:header="720" w:footer="720" w:gutter="0"/>
           <w:pgNumType w:fmt="lowerRoman" w:start="1"/>
@@ -10688,7 +11063,7 @@
           <w:lang w:val="vi-VN"/>
         </w:rPr>
       </w:pPr>
-      <w:bookmarkStart w:id="10" w:name="_Toc76131533"/>
+      <w:bookmarkStart w:id="9" w:name="_Toc76131533"/>
       <w:r>
         <w:rPr>
           <w:rFonts w:ascii="Times New Roman" w:hAnsi="Times New Roman" w:cs="Times New Roman"/>
@@ -10738,7 +11113,7 @@
         </w:rPr>
         <w:t>MỞ ĐẦU</w:t>
       </w:r>
-      <w:bookmarkEnd w:id="10"/>
+      <w:bookmarkEnd w:id="9"/>
     </w:p>
     <w:p>
       <w:pPr>
@@ -11519,7 +11894,7 @@
           <w:lang w:val="vi-VN"/>
         </w:rPr>
       </w:pPr>
-      <w:bookmarkStart w:id="11" w:name="_Toc76131534"/>
+      <w:bookmarkStart w:id="10" w:name="_Toc76131534"/>
       <w:r>
         <w:rPr>
           <w:rFonts w:ascii="Times New Roman" w:hAnsi="Times New Roman" w:cs="Times New Roman"/>
@@ -11568,7 +11943,7 @@
         </w:rPr>
         <w:t xml:space="preserve"> KIẾN THỨC MÔN HỌC</w:t>
       </w:r>
-      <w:bookmarkEnd w:id="11"/>
+      <w:bookmarkEnd w:id="10"/>
     </w:p>
     <w:p>
       <w:pPr>
@@ -11588,7 +11963,7 @@
           <w:lang w:val="vi-VN"/>
         </w:rPr>
       </w:pPr>
-      <w:bookmarkStart w:id="12" w:name="_Toc76131535"/>
+      <w:bookmarkStart w:id="11" w:name="_Toc76131535"/>
       <w:r>
         <w:rPr>
           <w:b/>
@@ -11608,7 +11983,7 @@
         </w:rPr>
         <w:t xml:space="preserve"> trúc hệ thống tra cứu kiến thức môn học</w:t>
       </w:r>
-      <w:bookmarkEnd w:id="12"/>
+      <w:bookmarkEnd w:id="11"/>
     </w:p>
     <w:p>
       <w:pPr>
@@ -11627,7 +12002,7 @@
           <w:lang w:val="vi-VN"/>
         </w:rPr>
       </w:pPr>
-      <w:bookmarkStart w:id="13" w:name="_Toc76131536"/>
+      <w:bookmarkStart w:id="12" w:name="_Toc76131536"/>
       <w:r>
         <w:rPr>
           <w:b/>
@@ -11638,7 +12013,7 @@
         </w:rPr>
         <w:t>Tổ chức cơ sở tri thức cho môn cấu trúc dữ liệu</w:t>
       </w:r>
-      <w:bookmarkEnd w:id="13"/>
+      <w:bookmarkEnd w:id="12"/>
     </w:p>
     <w:p>
       <w:pPr>
@@ -11697,7 +12072,7 @@
           <w:lang w:val="vi-VN"/>
         </w:rPr>
       </w:pPr>
-      <w:bookmarkStart w:id="14" w:name="_Toc76131537"/>
+      <w:bookmarkStart w:id="13" w:name="_Toc76131537"/>
       <w:r>
         <w:rPr>
           <w:b/>
@@ -11708,7 +12083,7 @@
         </w:rPr>
         <w:t>Hệ thống tra cứu kiến thức các môn học</w:t>
       </w:r>
-      <w:bookmarkEnd w:id="14"/>
+      <w:bookmarkEnd w:id="13"/>
     </w:p>
     <w:p>
       <w:pPr>
@@ -11779,7 +12154,7 @@
                                 <w:lang w:val="vi-VN"/>
                               </w:rPr>
                             </w:pPr>
-                            <w:bookmarkStart w:id="15" w:name="_Toc76131411"/>
+                            <w:bookmarkStart w:id="14" w:name="_Toc76131411"/>
                             <w:r>
                               <w:rPr>
                                 <w:rFonts w:ascii="Times New Roman" w:hAnsi="Times New Roman" w:cs="Times New Roman"/>
@@ -11908,7 +12283,7 @@
                               </w:rPr>
                               <w:t>.</w:t>
                             </w:r>
-                            <w:bookmarkEnd w:id="15"/>
+                            <w:bookmarkEnd w:id="14"/>
                           </w:p>
                         </w:txbxContent>
                       </wps:txbx>
@@ -11948,7 +12323,7 @@
                           <w:lang w:val="vi-VN"/>
                         </w:rPr>
                       </w:pPr>
-                      <w:bookmarkStart w:id="16" w:name="_Toc76131411"/>
+                      <w:bookmarkStart w:id="15" w:name="_Toc76131411"/>
                       <w:r>
                         <w:rPr>
                           <w:rFonts w:ascii="Times New Roman" w:hAnsi="Times New Roman" w:cs="Times New Roman"/>
@@ -12077,7 +12452,7 @@
                         </w:rPr>
                         <w:t>.</w:t>
                       </w:r>
-                      <w:bookmarkEnd w:id="16"/>
+                      <w:bookmarkEnd w:id="15"/>
                     </w:p>
                   </w:txbxContent>
                 </v:textbox>
@@ -12120,7 +12495,7 @@
                     </pic:cNvPicPr>
                   </pic:nvPicPr>
                   <pic:blipFill>
-                    <a:blip r:embed="rId32">
+                    <a:blip r:embed="rId34">
                       <a:extLst>
                         <a:ext uri="{28A0092B-C50C-407E-A947-70E740481C1C}">
                           <a14:useLocalDpi xmlns:a14="http://schemas.microsoft.com/office/drawing/2010/main" val="0"/>
@@ -12253,7 +12628,7 @@
                                 <w:szCs w:val="26"/>
                               </w:rPr>
                             </w:pPr>
-                            <w:bookmarkStart w:id="17" w:name="_Toc76131412"/>
+                            <w:bookmarkStart w:id="16" w:name="_Toc76131412"/>
                             <w:r>
                               <w:rPr>
                                 <w:rFonts w:ascii="Times New Roman" w:hAnsi="Times New Roman" w:cs="Times New Roman"/>
@@ -12359,7 +12734,7 @@
                               </w:rPr>
                               <w:t xml:space="preserve"> Kết quả tìm kiếm nội dung kiến thức cho nội dung “danh sách liên kết”</w:t>
                             </w:r>
-                            <w:bookmarkEnd w:id="17"/>
+                            <w:bookmarkEnd w:id="16"/>
                           </w:p>
                         </w:txbxContent>
                       </wps:txbx>
@@ -12394,7 +12769,7 @@
                           <w:szCs w:val="26"/>
                         </w:rPr>
                       </w:pPr>
-                      <w:bookmarkStart w:id="18" w:name="_Toc76131412"/>
+                      <w:bookmarkStart w:id="17" w:name="_Toc76131412"/>
                       <w:r>
                         <w:rPr>
                           <w:rFonts w:ascii="Times New Roman" w:hAnsi="Times New Roman" w:cs="Times New Roman"/>
@@ -12500,7 +12875,7 @@
                         </w:rPr>
                         <w:t xml:space="preserve"> Kết quả tìm kiếm nội dung kiến thức cho nội dung “danh sách liên kết”</w:t>
                       </w:r>
-                      <w:bookmarkEnd w:id="18"/>
+                      <w:bookmarkEnd w:id="17"/>
                     </w:p>
                   </w:txbxContent>
                 </v:textbox>
@@ -12543,7 +12918,7 @@
                     </pic:cNvPicPr>
                   </pic:nvPicPr>
                   <pic:blipFill>
-                    <a:blip r:embed="rId33" cstate="print">
+                    <a:blip r:embed="rId35" cstate="print">
                       <a:extLst>
                         <a:ext uri="{28A0092B-C50C-407E-A947-70E740481C1C}">
                           <a14:useLocalDpi xmlns:a14="http://schemas.microsoft.com/office/drawing/2010/main" val="0"/>
@@ -12714,7 +13089,7 @@
                                 <w:lang w:val="vi-VN"/>
                               </w:rPr>
                             </w:pPr>
-                            <w:bookmarkStart w:id="19" w:name="_Toc76131413"/>
+                            <w:bookmarkStart w:id="18" w:name="_Toc76131413"/>
                             <w:r>
                               <w:rPr>
                                 <w:rFonts w:ascii="Times New Roman" w:hAnsi="Times New Roman" w:cs="Times New Roman"/>
@@ -12820,7 +13195,7 @@
                               </w:rPr>
                               <w:t xml:space="preserve">  Khuyến nghị kiến thức liên quan với nội dung đang được tra cứu</w:t>
                             </w:r>
-                            <w:bookmarkEnd w:id="19"/>
+                            <w:bookmarkEnd w:id="18"/>
                           </w:p>
                         </w:txbxContent>
                       </wps:txbx>
@@ -12858,7 +13233,7 @@
                           <w:lang w:val="vi-VN"/>
                         </w:rPr>
                       </w:pPr>
-                      <w:bookmarkStart w:id="20" w:name="_Toc76131413"/>
+                      <w:bookmarkStart w:id="19" w:name="_Toc76131413"/>
                       <w:r>
                         <w:rPr>
                           <w:rFonts w:ascii="Times New Roman" w:hAnsi="Times New Roman" w:cs="Times New Roman"/>
@@ -12964,7 +13339,7 @@
                         </w:rPr>
                         <w:t xml:space="preserve">  Khuyến nghị kiến thức liên quan với nội dung đang được tra cứu</w:t>
                       </w:r>
-                      <w:bookmarkEnd w:id="20"/>
+                      <w:bookmarkEnd w:id="19"/>
                     </w:p>
                   </w:txbxContent>
                 </v:textbox>
@@ -13010,7 +13385,7 @@
                     </pic:cNvPicPr>
                   </pic:nvPicPr>
                   <pic:blipFill>
-                    <a:blip r:embed="rId34" cstate="print">
+                    <a:blip r:embed="rId36" cstate="print">
                       <a:extLst>
                         <a:ext uri="{28A0092B-C50C-407E-A947-70E740481C1C}">
                           <a14:useLocalDpi xmlns:a14="http://schemas.microsoft.com/office/drawing/2010/main" val="0"/>
@@ -13058,7 +13433,7 @@
           <w:lang w:val="vi-VN"/>
         </w:rPr>
       </w:pPr>
-      <w:bookmarkStart w:id="21" w:name="_Toc76131538"/>
+      <w:bookmarkStart w:id="20" w:name="_Toc76131538"/>
       <w:r>
         <w:rPr>
           <w:rFonts w:ascii="Times New Roman" w:hAnsi="Times New Roman" w:cs="Times New Roman"/>
@@ -13079,7 +13454,7 @@
         </w:rPr>
         <w:t>hệ thống tra cứu kiến thức môn học</w:t>
       </w:r>
-      <w:bookmarkEnd w:id="21"/>
+      <w:bookmarkEnd w:id="20"/>
     </w:p>
     <w:p>
       <w:pPr>
@@ -13099,7 +13474,7 @@
           <w:lang w:val="vi-VN"/>
         </w:rPr>
       </w:pPr>
-      <w:bookmarkStart w:id="22" w:name="_Toc76131539"/>
+      <w:bookmarkStart w:id="21" w:name="_Toc76131539"/>
       <w:r>
         <w:rPr>
           <w:b/>
@@ -13110,7 +13485,7 @@
         </w:rPr>
         <w:t>Ontology tri thức quan hệ Rela-model</w:t>
       </w:r>
-      <w:bookmarkEnd w:id="22"/>
+      <w:bookmarkEnd w:id="21"/>
     </w:p>
     <w:p>
       <w:pPr>
@@ -13669,7 +14044,7 @@
           <w:lang w:val="vi-VN"/>
         </w:rPr>
       </w:pPr>
-      <w:bookmarkStart w:id="23" w:name="_Toc76131540"/>
+      <w:bookmarkStart w:id="22" w:name="_Toc76131540"/>
       <w:r>
         <w:rPr>
           <w:b/>
@@ -13680,7 +14055,7 @@
         </w:rPr>
         <w:t>Ontology biểu diễn tri thức cho hệ thống tra cứu kiến thức môn học</w:t>
       </w:r>
-      <w:bookmarkEnd w:id="23"/>
+      <w:bookmarkEnd w:id="22"/>
     </w:p>
     <w:p>
       <w:pPr>
@@ -13947,7 +14322,7 @@
           <w:szCs w:val="26"/>
         </w:rPr>
       </w:pPr>
-      <w:bookmarkStart w:id="24" w:name="_Toc76132417"/>
+      <w:bookmarkStart w:id="23" w:name="_Toc76132417"/>
       <w:r>
         <w:rPr>
           <w:rFonts w:ascii="Times New Roman" w:hAnsi="Times New Roman" w:cs="Times New Roman"/>
@@ -14053,7 +14428,7 @@
         </w:rPr>
         <w:t xml:space="preserve"> Cơ sở tri thức cấu trúc dữ liệu</w:t>
       </w:r>
-      <w:bookmarkEnd w:id="24"/>
+      <w:bookmarkEnd w:id="23"/>
     </w:p>
     <w:tbl>
       <w:tblPr>
@@ -18390,7 +18765,7 @@
           <w:lang w:val="vi-VN"/>
         </w:rPr>
       </w:pPr>
-      <w:bookmarkStart w:id="25" w:name="_Toc76131541"/>
+      <w:bookmarkStart w:id="24" w:name="_Toc76131541"/>
       <w:r>
         <w:rPr>
           <w:b/>
@@ -18418,7 +18793,7 @@
         </w:rPr>
         <w:t>(Exer, proof)</w:t>
       </w:r>
-      <w:bookmarkEnd w:id="25"/>
+      <w:bookmarkEnd w:id="24"/>
     </w:p>
     <w:p>
       <w:pPr>
@@ -18735,8 +19110,8 @@
         <w:lastRenderedPageBreak/>
         <w:t xml:space="preserve">proof là tập hợp các phương pháp giải cho các dạng bài tập tương ứng. Mỗi phương pháp sẽ được sử dụng để giải quyết một dạng bài tập tương ứng. Cấu trúc một phương pháp giải gồm các thành phần sau: </w:t>
       </w:r>
-      <w:bookmarkStart w:id="26" w:name="_qgen31uuygcx" w:colFirst="0" w:colLast="0"/>
-      <w:bookmarkEnd w:id="26"/>
+      <w:bookmarkStart w:id="25" w:name="_qgen31uuygcx" w:colFirst="0" w:colLast="0"/>
+      <w:bookmarkEnd w:id="25"/>
       <w:r>
         <w:rPr>
           <w:rFonts w:ascii="Times New Roman" w:hAnsi="Times New Roman" w:cs="Times New Roman"/>
@@ -19005,7 +19380,7 @@
           <w:lang w:val="vi-VN"/>
         </w:rPr>
       </w:pPr>
-      <w:bookmarkStart w:id="27" w:name="_Toc76131542"/>
+      <w:bookmarkStart w:id="26" w:name="_Toc76131542"/>
       <w:r>
         <w:rPr>
           <w:b/>
@@ -19017,7 +19392,7 @@
         </w:rPr>
         <w:t>Các vấn đề tra cứu dựa trên ontology biểu diễn kiến thức môn học</w:t>
       </w:r>
-      <w:bookmarkEnd w:id="27"/>
+      <w:bookmarkEnd w:id="26"/>
     </w:p>
     <w:p>
       <w:pPr>
@@ -19064,7 +19439,7 @@
           <w:lang w:val="vi-VN"/>
         </w:rPr>
       </w:pPr>
-      <w:bookmarkStart w:id="28" w:name="_Toc76131543"/>
+      <w:bookmarkStart w:id="27" w:name="_Toc76131543"/>
       <w:r>
         <w:rPr>
           <w:b/>
@@ -19075,7 +19450,7 @@
         </w:rPr>
         <w:t>Vấn đề tra cứu nội dung kiến thức môn học</w:t>
       </w:r>
-      <w:bookmarkEnd w:id="28"/>
+      <w:bookmarkEnd w:id="27"/>
     </w:p>
     <w:p>
       <w:pPr>
@@ -19361,7 +19736,7 @@
           <w:szCs w:val="26"/>
         </w:rPr>
       </w:pPr>
-      <w:bookmarkStart w:id="29" w:name="_Toc76132418"/>
+      <w:bookmarkStart w:id="28" w:name="_Toc76132418"/>
       <w:r>
         <w:rPr>
           <w:rFonts w:ascii="Times New Roman" w:hAnsi="Times New Roman" w:cs="Times New Roman"/>
@@ -19467,7 +19842,7 @@
         </w:rPr>
         <w:t xml:space="preserve"> Thuật giải 4.1</w:t>
       </w:r>
-      <w:bookmarkEnd w:id="29"/>
+      <w:bookmarkEnd w:id="28"/>
     </w:p>
     <w:tbl>
       <w:tblPr>
@@ -20982,7 +21357,7 @@
                                 <w:szCs w:val="26"/>
                               </w:rPr>
                             </w:pPr>
-                            <w:bookmarkStart w:id="30" w:name="_Toc76131414"/>
+                            <w:bookmarkStart w:id="29" w:name="_Toc76131414"/>
                             <w:r>
                               <w:rPr>
                                 <w:rFonts w:ascii="Times New Roman" w:hAnsi="Times New Roman" w:cs="Times New Roman"/>
@@ -21088,7 +21463,7 @@
                               </w:rPr>
                               <w:t xml:space="preserve"> Lưu đồ thuật toán cho thuật giải 4.1</w:t>
                             </w:r>
-                            <w:bookmarkEnd w:id="30"/>
+                            <w:bookmarkEnd w:id="29"/>
                           </w:p>
                         </w:txbxContent>
                       </wps:txbx>
@@ -21123,7 +21498,7 @@
                           <w:szCs w:val="26"/>
                         </w:rPr>
                       </w:pPr>
-                      <w:bookmarkStart w:id="31" w:name="_Toc76131414"/>
+                      <w:bookmarkStart w:id="30" w:name="_Toc76131414"/>
                       <w:r>
                         <w:rPr>
                           <w:rFonts w:ascii="Times New Roman" w:hAnsi="Times New Roman" w:cs="Times New Roman"/>
@@ -21229,7 +21604,7 @@
                         </w:rPr>
                         <w:t xml:space="preserve"> Lưu đồ thuật toán cho thuật giải 4.1</w:t>
                       </w:r>
-                      <w:bookmarkEnd w:id="31"/>
+                      <w:bookmarkEnd w:id="30"/>
                     </w:p>
                   </w:txbxContent>
                 </v:textbox>
@@ -21271,7 +21646,7 @@
                     </pic:cNvPicPr>
                   </pic:nvPicPr>
                   <pic:blipFill>
-                    <a:blip r:embed="rId35">
+                    <a:blip r:embed="rId37">
                       <a:extLst>
                         <a:ext uri="{28A0092B-C50C-407E-A947-70E740481C1C}">
                           <a14:useLocalDpi xmlns:a14="http://schemas.microsoft.com/office/drawing/2010/main" val="0"/>
@@ -21778,7 +22153,7 @@
           <w:szCs w:val="26"/>
         </w:rPr>
       </w:pPr>
-      <w:bookmarkStart w:id="32" w:name="_Toc76132419"/>
+      <w:bookmarkStart w:id="31" w:name="_Toc76132419"/>
       <w:r>
         <w:rPr>
           <w:rFonts w:ascii="Times New Roman" w:hAnsi="Times New Roman" w:cs="Times New Roman"/>
@@ -21884,7 +22259,7 @@
         </w:rPr>
         <w:t xml:space="preserve"> Thuật giải 4.2</w:t>
       </w:r>
-      <w:bookmarkEnd w:id="32"/>
+      <w:bookmarkEnd w:id="31"/>
     </w:p>
     <w:tbl>
       <w:tblPr>
@@ -23290,6 +23665,7 @@
           <w:sz w:val="26"/>
           <w:szCs w:val="26"/>
         </w:rPr>
+        <w:lastRenderedPageBreak/>
         <mc:AlternateContent>
           <mc:Choice Requires="wps">
             <w:drawing>
@@ -23342,7 +23718,7 @@
                                 <w:lang w:val="vi-VN"/>
                               </w:rPr>
                             </w:pPr>
-                            <w:bookmarkStart w:id="33" w:name="_Toc76131415"/>
+                            <w:bookmarkStart w:id="32" w:name="_Toc76131415"/>
                             <w:r>
                               <w:rPr>
                                 <w:rFonts w:ascii="Times New Roman" w:hAnsi="Times New Roman" w:cs="Times New Roman"/>
@@ -23448,7 +23824,7 @@
                               </w:rPr>
                               <w:t xml:space="preserve"> Lưu đồ thuật toán cho thuật giải 4.2</w:t>
                             </w:r>
-                            <w:bookmarkEnd w:id="33"/>
+                            <w:bookmarkEnd w:id="32"/>
                           </w:p>
                         </w:txbxContent>
                       </wps:txbx>
@@ -23484,7 +23860,7 @@
                           <w:lang w:val="vi-VN"/>
                         </w:rPr>
                       </w:pPr>
-                      <w:bookmarkStart w:id="34" w:name="_Toc76131415"/>
+                      <w:bookmarkStart w:id="33" w:name="_Toc76131415"/>
                       <w:r>
                         <w:rPr>
                           <w:rFonts w:ascii="Times New Roman" w:hAnsi="Times New Roman" w:cs="Times New Roman"/>
@@ -23590,7 +23966,7 @@
                         </w:rPr>
                         <w:t xml:space="preserve"> Lưu đồ thuật toán cho thuật giải 4.2</w:t>
                       </w:r>
-                      <w:bookmarkEnd w:id="34"/>
+                      <w:bookmarkEnd w:id="33"/>
                     </w:p>
                   </w:txbxContent>
                 </v:textbox>
@@ -23633,7 +24009,7 @@
                     </pic:cNvPicPr>
                   </pic:nvPicPr>
                   <pic:blipFill>
-                    <a:blip r:embed="rId36">
+                    <a:blip r:embed="rId38">
                       <a:extLst>
                         <a:ext uri="{28A0092B-C50C-407E-A947-70E740481C1C}">
                           <a14:useLocalDpi xmlns:a14="http://schemas.microsoft.com/office/drawing/2010/main" val="0"/>
@@ -23702,7 +24078,7 @@
           <w:lang w:val="vi-VN"/>
         </w:rPr>
       </w:pPr>
-      <w:bookmarkStart w:id="35" w:name="_Toc76131544"/>
+      <w:bookmarkStart w:id="34" w:name="_Toc76131544"/>
       <w:r>
         <w:rPr>
           <w:rFonts w:ascii="Times New Roman" w:hAnsi="Times New Roman" w:cs="Times New Roman"/>
@@ -23740,7 +24116,7 @@
         </w:rPr>
         <w:t>: XÂY DỰNG MÔ HÌNH CƠ SỞ DỮ LIỆU</w:t>
       </w:r>
-      <w:bookmarkEnd w:id="35"/>
+      <w:bookmarkEnd w:id="34"/>
     </w:p>
     <w:p>
       <w:pPr>
@@ -23780,7 +24156,7 @@
           <w:lang w:val="vi-VN"/>
         </w:rPr>
       </w:pPr>
-      <w:bookmarkStart w:id="36" w:name="_Toc76131545"/>
+      <w:bookmarkStart w:id="35" w:name="_Toc76131545"/>
       <w:r>
         <w:rPr>
           <w:b/>
@@ -23791,7 +24167,7 @@
         </w:rPr>
         <w:t>Tổ chức cơ sở tri thức chatbot</w:t>
       </w:r>
-      <w:bookmarkEnd w:id="36"/>
+      <w:bookmarkEnd w:id="35"/>
     </w:p>
     <w:p>
       <w:pPr>
@@ -23810,7 +24186,7 @@
           <w:lang w:val="vi-VN"/>
         </w:rPr>
       </w:pPr>
-      <w:bookmarkStart w:id="37" w:name="_Toc76131546"/>
+      <w:bookmarkStart w:id="36" w:name="_Toc76131546"/>
       <w:r>
         <w:rPr>
           <w:b/>
@@ -23846,7 +24222,7 @@
                     </pic:cNvPicPr>
                   </pic:nvPicPr>
                   <pic:blipFill>
-                    <a:blip r:embed="rId37" cstate="print">
+                    <a:blip r:embed="rId39" cstate="print">
                       <a:extLst>
                         <a:ext uri="{28A0092B-C50C-407E-A947-70E740481C1C}">
                           <a14:useLocalDpi xmlns:a14="http://schemas.microsoft.com/office/drawing/2010/main" val="0"/>
@@ -23943,7 +24319,7 @@
                                 <w:lang w:val="vi-VN"/>
                               </w:rPr>
                             </w:pPr>
-                            <w:bookmarkStart w:id="38" w:name="_Toc76131416"/>
+                            <w:bookmarkStart w:id="37" w:name="_Toc76131416"/>
                             <w:r>
                               <w:rPr>
                                 <w:rFonts w:ascii="Times New Roman" w:hAnsi="Times New Roman" w:cs="Times New Roman"/>
@@ -24049,7 +24425,7 @@
                               </w:rPr>
                               <w:t xml:space="preserve"> Mô hình cơ sở dữ liệu cho hệ thống</w:t>
                             </w:r>
-                            <w:bookmarkEnd w:id="38"/>
+                            <w:bookmarkEnd w:id="37"/>
                           </w:p>
                         </w:txbxContent>
                       </wps:txbx>
@@ -24087,7 +24463,7 @@
                           <w:lang w:val="vi-VN"/>
                         </w:rPr>
                       </w:pPr>
-                      <w:bookmarkStart w:id="39" w:name="_Toc76131416"/>
+                      <w:bookmarkStart w:id="38" w:name="_Toc76131416"/>
                       <w:r>
                         <w:rPr>
                           <w:rFonts w:ascii="Times New Roman" w:hAnsi="Times New Roman" w:cs="Times New Roman"/>
@@ -24193,7 +24569,7 @@
                         </w:rPr>
                         <w:t xml:space="preserve"> Mô hình cơ sở dữ liệu cho hệ thống</w:t>
                       </w:r>
-                      <w:bookmarkEnd w:id="39"/>
+                      <w:bookmarkEnd w:id="38"/>
                     </w:p>
                   </w:txbxContent>
                 </v:textbox>
@@ -24233,7 +24609,7 @@
         </w:rPr>
         <w:t xml:space="preserve"> cơ sở dữ liệu</w:t>
       </w:r>
-      <w:bookmarkEnd w:id="37"/>
+      <w:bookmarkEnd w:id="36"/>
     </w:p>
     <w:p>
       <w:pPr>
@@ -24274,7 +24650,7 @@
           <w:lang w:val="vi-VN"/>
         </w:rPr>
       </w:pPr>
-      <w:bookmarkStart w:id="40" w:name="_Toc76131547"/>
+      <w:bookmarkStart w:id="39" w:name="_Toc76131547"/>
       <w:r>
         <w:rPr>
           <w:b/>
@@ -24285,7 +24661,7 @@
         </w:rPr>
         <w:t>Mô tả các bảng dữ liệu</w:t>
       </w:r>
-      <w:bookmarkEnd w:id="40"/>
+      <w:bookmarkEnd w:id="39"/>
     </w:p>
     <w:p>
       <w:pPr>
@@ -24314,7 +24690,7 @@
           <w:szCs w:val="26"/>
         </w:rPr>
       </w:pPr>
-      <w:bookmarkStart w:id="41" w:name="_Toc76132420"/>
+      <w:bookmarkStart w:id="40" w:name="_Toc76132420"/>
       <w:r>
         <w:rPr>
           <w:rFonts w:ascii="Times New Roman" w:hAnsi="Times New Roman" w:cs="Times New Roman"/>
@@ -24420,7 +24796,7 @@
         </w:rPr>
         <w:t xml:space="preserve"> Mô tả bảng Lesson</w:t>
       </w:r>
-      <w:bookmarkEnd w:id="41"/>
+      <w:bookmarkEnd w:id="40"/>
     </w:p>
     <w:tbl>
       <w:tblPr>
@@ -24884,7 +25260,7 @@
           <w:szCs w:val="26"/>
         </w:rPr>
       </w:pPr>
-      <w:bookmarkStart w:id="42" w:name="_Toc76132421"/>
+      <w:bookmarkStart w:id="41" w:name="_Toc76132421"/>
       <w:r>
         <w:rPr>
           <w:rFonts w:ascii="Times New Roman" w:hAnsi="Times New Roman" w:cs="Times New Roman"/>
@@ -24989,6 +25365,706 @@
           <w:lang w:val="vi-VN"/>
         </w:rPr>
         <w:t xml:space="preserve"> Mô tả bảng Construct</w:t>
+      </w:r>
+      <w:bookmarkEnd w:id="41"/>
+    </w:p>
+    <w:tbl>
+      <w:tblPr>
+        <w:tblStyle w:val="TableGrid"/>
+        <w:tblW w:w="0" w:type="auto"/>
+        <w:tblInd w:w="175" w:type="dxa"/>
+        <w:tblLook w:val="04A0" w:firstRow="1" w:lastRow="0" w:firstColumn="1" w:lastColumn="0" w:noHBand="0" w:noVBand="1"/>
+      </w:tblPr>
+      <w:tblGrid>
+        <w:gridCol w:w="2036"/>
+        <w:gridCol w:w="1940"/>
+        <w:gridCol w:w="2647"/>
+        <w:gridCol w:w="2552"/>
+      </w:tblGrid>
+      <w:tr>
+        <w:tc>
+          <w:tcPr>
+            <w:tcW w:w="2036" w:type="dxa"/>
+            <w:shd w:val="clear" w:color="auto" w:fill="DEEAF6" w:themeFill="accent5" w:themeFillTint="33"/>
+          </w:tcPr>
+          <w:p>
+            <w:pPr>
+              <w:pStyle w:val="ListParagraph"/>
+              <w:ind w:left="0"/>
+              <w:jc w:val="center"/>
+              <w:rPr>
+                <w:b/>
+                <w:bCs/>
+                <w:sz w:val="26"/>
+                <w:szCs w:val="26"/>
+                <w:lang w:val="vi-VN"/>
+              </w:rPr>
+            </w:pPr>
+            <w:r>
+              <w:rPr>
+                <w:b/>
+                <w:bCs/>
+                <w:sz w:val="26"/>
+                <w:szCs w:val="26"/>
+                <w:lang w:val="vi-VN"/>
+              </w:rPr>
+              <w:t>Tên cột</w:t>
+            </w:r>
+          </w:p>
+        </w:tc>
+        <w:tc>
+          <w:tcPr>
+            <w:tcW w:w="1940" w:type="dxa"/>
+            <w:shd w:val="clear" w:color="auto" w:fill="DEEAF6" w:themeFill="accent5" w:themeFillTint="33"/>
+          </w:tcPr>
+          <w:p>
+            <w:pPr>
+              <w:pStyle w:val="ListParagraph"/>
+              <w:ind w:left="0"/>
+              <w:jc w:val="center"/>
+              <w:rPr>
+                <w:b/>
+                <w:bCs/>
+                <w:sz w:val="26"/>
+                <w:szCs w:val="26"/>
+                <w:lang w:val="vi-VN"/>
+              </w:rPr>
+            </w:pPr>
+            <w:r>
+              <w:rPr>
+                <w:b/>
+                <w:bCs/>
+                <w:sz w:val="26"/>
+                <w:szCs w:val="26"/>
+                <w:lang w:val="vi-VN"/>
+              </w:rPr>
+              <w:t>Kiểu dữ liệu</w:t>
+            </w:r>
+          </w:p>
+        </w:tc>
+        <w:tc>
+          <w:tcPr>
+            <w:tcW w:w="2647" w:type="dxa"/>
+            <w:shd w:val="clear" w:color="auto" w:fill="DEEAF6" w:themeFill="accent5" w:themeFillTint="33"/>
+          </w:tcPr>
+          <w:p>
+            <w:pPr>
+              <w:pStyle w:val="ListParagraph"/>
+              <w:ind w:left="0"/>
+              <w:jc w:val="center"/>
+              <w:rPr>
+                <w:b/>
+                <w:bCs/>
+                <w:sz w:val="26"/>
+                <w:szCs w:val="26"/>
+                <w:lang w:val="vi-VN"/>
+              </w:rPr>
+            </w:pPr>
+            <w:r>
+              <w:rPr>
+                <w:b/>
+                <w:bCs/>
+                <w:sz w:val="26"/>
+                <w:szCs w:val="26"/>
+                <w:lang w:val="vi-VN"/>
+              </w:rPr>
+              <w:t>Ràng buộc</w:t>
+            </w:r>
+          </w:p>
+        </w:tc>
+        <w:tc>
+          <w:tcPr>
+            <w:tcW w:w="2552" w:type="dxa"/>
+            <w:shd w:val="clear" w:color="auto" w:fill="DEEAF6" w:themeFill="accent5" w:themeFillTint="33"/>
+          </w:tcPr>
+          <w:p>
+            <w:pPr>
+              <w:pStyle w:val="ListParagraph"/>
+              <w:ind w:left="0"/>
+              <w:jc w:val="center"/>
+              <w:rPr>
+                <w:b/>
+                <w:bCs/>
+                <w:sz w:val="26"/>
+                <w:szCs w:val="26"/>
+                <w:lang w:val="vi-VN"/>
+              </w:rPr>
+            </w:pPr>
+            <w:r>
+              <w:rPr>
+                <w:b/>
+                <w:bCs/>
+                <w:sz w:val="26"/>
+                <w:szCs w:val="26"/>
+                <w:lang w:val="vi-VN"/>
+              </w:rPr>
+              <w:t>Diễn giải</w:t>
+            </w:r>
+          </w:p>
+        </w:tc>
+      </w:tr>
+      <w:tr>
+        <w:trPr>
+          <w:trHeight w:val="305"/>
+        </w:trPr>
+        <w:tc>
+          <w:tcPr>
+            <w:tcW w:w="2036" w:type="dxa"/>
+          </w:tcPr>
+          <w:p>
+            <w:pPr>
+              <w:pStyle w:val="ListParagraph"/>
+              <w:ind w:left="0"/>
+              <w:jc w:val="center"/>
+              <w:rPr>
+                <w:sz w:val="26"/>
+                <w:szCs w:val="26"/>
+                <w:lang w:val="vi-VN"/>
+              </w:rPr>
+            </w:pPr>
+            <w:r>
+              <w:rPr>
+                <w:sz w:val="26"/>
+                <w:szCs w:val="26"/>
+                <w:lang w:val="vi-VN"/>
+              </w:rPr>
+              <w:t>Id_Construct</w:t>
+            </w:r>
+          </w:p>
+        </w:tc>
+        <w:tc>
+          <w:tcPr>
+            <w:tcW w:w="1940" w:type="dxa"/>
+          </w:tcPr>
+          <w:p>
+            <w:pPr>
+              <w:pStyle w:val="ListParagraph"/>
+              <w:ind w:left="0"/>
+              <w:jc w:val="center"/>
+              <w:rPr>
+                <w:sz w:val="26"/>
+                <w:szCs w:val="26"/>
+                <w:lang w:val="vi-VN"/>
+              </w:rPr>
+            </w:pPr>
+            <w:r>
+              <w:rPr>
+                <w:sz w:val="26"/>
+                <w:szCs w:val="26"/>
+                <w:lang w:val="vi-VN"/>
+              </w:rPr>
+              <w:t>Text</w:t>
+            </w:r>
+          </w:p>
+        </w:tc>
+        <w:tc>
+          <w:tcPr>
+            <w:tcW w:w="2647" w:type="dxa"/>
+          </w:tcPr>
+          <w:p>
+            <w:pPr>
+              <w:pStyle w:val="ListParagraph"/>
+              <w:ind w:left="0"/>
+              <w:jc w:val="center"/>
+              <w:rPr>
+                <w:sz w:val="26"/>
+                <w:szCs w:val="26"/>
+                <w:lang w:val="vi-VN"/>
+              </w:rPr>
+            </w:pPr>
+            <w:r>
+              <w:rPr>
+                <w:sz w:val="26"/>
+                <w:szCs w:val="26"/>
+                <w:lang w:val="vi-VN"/>
+              </w:rPr>
+              <w:t>Khóa chính, khác null</w:t>
+            </w:r>
+          </w:p>
+        </w:tc>
+        <w:tc>
+          <w:tcPr>
+            <w:tcW w:w="2552" w:type="dxa"/>
+          </w:tcPr>
+          <w:p>
+            <w:pPr>
+              <w:pStyle w:val="ListParagraph"/>
+              <w:ind w:left="0"/>
+              <w:jc w:val="center"/>
+              <w:rPr>
+                <w:sz w:val="26"/>
+                <w:szCs w:val="26"/>
+                <w:lang w:val="vi-VN"/>
+              </w:rPr>
+            </w:pPr>
+            <w:r>
+              <w:rPr>
+                <w:sz w:val="26"/>
+                <w:szCs w:val="26"/>
+                <w:lang w:val="vi-VN"/>
+              </w:rPr>
+              <w:t xml:space="preserve">Mã </w:t>
+            </w:r>
+            <w:r>
+              <w:rPr>
+                <w:sz w:val="26"/>
+                <w:szCs w:val="26"/>
+                <w:lang w:val="vi-VN"/>
+              </w:rPr>
+              <w:t>khởi tạo</w:t>
+            </w:r>
+          </w:p>
+        </w:tc>
+      </w:tr>
+      <w:tr>
+        <w:trPr>
+          <w:trHeight w:val="386"/>
+        </w:trPr>
+        <w:tc>
+          <w:tcPr>
+            <w:tcW w:w="2036" w:type="dxa"/>
+          </w:tcPr>
+          <w:p>
+            <w:pPr>
+              <w:pStyle w:val="ListParagraph"/>
+              <w:ind w:left="0"/>
+              <w:jc w:val="center"/>
+              <w:rPr>
+                <w:sz w:val="26"/>
+                <w:szCs w:val="26"/>
+                <w:lang w:val="vi-VN"/>
+              </w:rPr>
+            </w:pPr>
+            <w:r>
+              <w:rPr>
+                <w:sz w:val="26"/>
+                <w:szCs w:val="26"/>
+                <w:lang w:val="vi-VN"/>
+              </w:rPr>
+              <w:t>Link_Construct</w:t>
+            </w:r>
+          </w:p>
+        </w:tc>
+        <w:tc>
+          <w:tcPr>
+            <w:tcW w:w="1940" w:type="dxa"/>
+          </w:tcPr>
+          <w:p>
+            <w:pPr>
+              <w:pStyle w:val="ListParagraph"/>
+              <w:ind w:left="0"/>
+              <w:jc w:val="center"/>
+              <w:rPr>
+                <w:sz w:val="26"/>
+                <w:szCs w:val="26"/>
+                <w:lang w:val="vi-VN"/>
+              </w:rPr>
+            </w:pPr>
+            <w:r>
+              <w:rPr>
+                <w:sz w:val="26"/>
+                <w:szCs w:val="26"/>
+                <w:lang w:val="vi-VN"/>
+              </w:rPr>
+              <w:t>Text</w:t>
+            </w:r>
+          </w:p>
+        </w:tc>
+        <w:tc>
+          <w:tcPr>
+            <w:tcW w:w="2647" w:type="dxa"/>
+          </w:tcPr>
+          <w:p>
+            <w:pPr>
+              <w:pStyle w:val="ListParagraph"/>
+              <w:ind w:left="0"/>
+              <w:jc w:val="center"/>
+              <w:rPr>
+                <w:sz w:val="26"/>
+                <w:szCs w:val="26"/>
+                <w:lang w:val="vi-VN"/>
+              </w:rPr>
+            </w:pPr>
+          </w:p>
+        </w:tc>
+        <w:tc>
+          <w:tcPr>
+            <w:tcW w:w="2552" w:type="dxa"/>
+          </w:tcPr>
+          <w:p>
+            <w:pPr>
+              <w:pStyle w:val="ListParagraph"/>
+              <w:ind w:left="0"/>
+              <w:jc w:val="center"/>
+              <w:rPr>
+                <w:sz w:val="26"/>
+                <w:szCs w:val="26"/>
+                <w:lang w:val="vi-VN"/>
+              </w:rPr>
+            </w:pPr>
+            <w:r>
+              <w:rPr>
+                <w:sz w:val="26"/>
+                <w:szCs w:val="26"/>
+                <w:lang w:val="vi-VN"/>
+              </w:rPr>
+              <w:t>Đường dẫn đến html nội dung</w:t>
+            </w:r>
+          </w:p>
+        </w:tc>
+      </w:tr>
+      <w:tr>
+        <w:trPr>
+          <w:trHeight w:val="341"/>
+        </w:trPr>
+        <w:tc>
+          <w:tcPr>
+            <w:tcW w:w="2036" w:type="dxa"/>
+          </w:tcPr>
+          <w:p>
+            <w:pPr>
+              <w:pStyle w:val="ListParagraph"/>
+              <w:ind w:left="0"/>
+              <w:jc w:val="center"/>
+              <w:rPr>
+                <w:sz w:val="26"/>
+                <w:szCs w:val="26"/>
+                <w:lang w:val="vi-VN"/>
+              </w:rPr>
+            </w:pPr>
+            <w:r>
+              <w:rPr>
+                <w:sz w:val="26"/>
+                <w:szCs w:val="26"/>
+                <w:lang w:val="vi-VN"/>
+              </w:rPr>
+              <w:lastRenderedPageBreak/>
+              <w:t>Name_Construct</w:t>
+            </w:r>
+          </w:p>
+        </w:tc>
+        <w:tc>
+          <w:tcPr>
+            <w:tcW w:w="1940" w:type="dxa"/>
+          </w:tcPr>
+          <w:p>
+            <w:pPr>
+              <w:pStyle w:val="ListParagraph"/>
+              <w:ind w:left="0"/>
+              <w:jc w:val="center"/>
+              <w:rPr>
+                <w:sz w:val="26"/>
+                <w:szCs w:val="26"/>
+                <w:lang w:val="vi-VN"/>
+              </w:rPr>
+            </w:pPr>
+            <w:r>
+              <w:rPr>
+                <w:sz w:val="26"/>
+                <w:szCs w:val="26"/>
+                <w:lang w:val="vi-VN"/>
+              </w:rPr>
+              <w:t>Text</w:t>
+            </w:r>
+          </w:p>
+        </w:tc>
+        <w:tc>
+          <w:tcPr>
+            <w:tcW w:w="2647" w:type="dxa"/>
+          </w:tcPr>
+          <w:p>
+            <w:pPr>
+              <w:pStyle w:val="ListParagraph"/>
+              <w:ind w:left="0"/>
+              <w:jc w:val="center"/>
+              <w:rPr>
+                <w:sz w:val="26"/>
+                <w:szCs w:val="26"/>
+                <w:lang w:val="vi-VN"/>
+              </w:rPr>
+            </w:pPr>
+          </w:p>
+        </w:tc>
+        <w:tc>
+          <w:tcPr>
+            <w:tcW w:w="2552" w:type="dxa"/>
+          </w:tcPr>
+          <w:p>
+            <w:pPr>
+              <w:pStyle w:val="ListParagraph"/>
+              <w:ind w:left="0"/>
+              <w:jc w:val="center"/>
+              <w:rPr>
+                <w:sz w:val="26"/>
+                <w:szCs w:val="26"/>
+                <w:lang w:val="vi-VN"/>
+              </w:rPr>
+            </w:pPr>
+            <w:r>
+              <w:rPr>
+                <w:sz w:val="26"/>
+                <w:szCs w:val="26"/>
+                <w:lang w:val="vi-VN"/>
+              </w:rPr>
+              <w:t xml:space="preserve">Nội dung khởi tạo tương ứng với </w:t>
+            </w:r>
+            <w:r>
+              <w:rPr>
+                <w:sz w:val="26"/>
+                <w:szCs w:val="26"/>
+                <w:lang w:val="vi-VN"/>
+              </w:rPr>
+              <w:t>khái niệm</w:t>
+            </w:r>
+          </w:p>
+        </w:tc>
+      </w:tr>
+      <w:tr>
+        <w:trPr>
+          <w:trHeight w:val="341"/>
+        </w:trPr>
+        <w:tc>
+          <w:tcPr>
+            <w:tcW w:w="2036" w:type="dxa"/>
+          </w:tcPr>
+          <w:p>
+            <w:pPr>
+              <w:pStyle w:val="ListParagraph"/>
+              <w:ind w:left="0"/>
+              <w:jc w:val="center"/>
+              <w:rPr>
+                <w:sz w:val="26"/>
+                <w:szCs w:val="26"/>
+                <w:lang w:val="vi-VN"/>
+              </w:rPr>
+            </w:pPr>
+            <w:r>
+              <w:rPr>
+                <w:sz w:val="26"/>
+                <w:szCs w:val="26"/>
+                <w:lang w:val="vi-VN"/>
+              </w:rPr>
+              <w:t>LessonId_Lesson</w:t>
+            </w:r>
+          </w:p>
+        </w:tc>
+        <w:tc>
+          <w:tcPr>
+            <w:tcW w:w="1940" w:type="dxa"/>
+          </w:tcPr>
+          <w:p>
+            <w:pPr>
+              <w:pStyle w:val="ListParagraph"/>
+              <w:ind w:left="0"/>
+              <w:jc w:val="center"/>
+              <w:rPr>
+                <w:sz w:val="26"/>
+                <w:szCs w:val="26"/>
+                <w:lang w:val="vi-VN"/>
+              </w:rPr>
+            </w:pPr>
+            <w:r>
+              <w:rPr>
+                <w:sz w:val="26"/>
+                <w:szCs w:val="26"/>
+                <w:lang w:val="vi-VN"/>
+              </w:rPr>
+              <w:t>Text</w:t>
+            </w:r>
+          </w:p>
+        </w:tc>
+        <w:tc>
+          <w:tcPr>
+            <w:tcW w:w="2647" w:type="dxa"/>
+          </w:tcPr>
+          <w:p>
+            <w:pPr>
+              <w:pStyle w:val="ListParagraph"/>
+              <w:ind w:left="0"/>
+              <w:jc w:val="center"/>
+              <w:rPr>
+                <w:sz w:val="26"/>
+                <w:szCs w:val="26"/>
+                <w:lang w:val="vi-VN"/>
+              </w:rPr>
+            </w:pPr>
+            <w:r>
+              <w:rPr>
+                <w:sz w:val="26"/>
+                <w:szCs w:val="26"/>
+                <w:lang w:val="vi-VN"/>
+              </w:rPr>
+              <w:t>Khóa ngoại (tham chiếu đến bảng Lesson)</w:t>
+            </w:r>
+          </w:p>
+        </w:tc>
+        <w:tc>
+          <w:tcPr>
+            <w:tcW w:w="2552" w:type="dxa"/>
+          </w:tcPr>
+          <w:p>
+            <w:pPr>
+              <w:pStyle w:val="ListParagraph"/>
+              <w:ind w:left="0"/>
+              <w:jc w:val="center"/>
+              <w:rPr>
+                <w:sz w:val="26"/>
+                <w:szCs w:val="26"/>
+                <w:lang w:val="vi-VN"/>
+              </w:rPr>
+            </w:pPr>
+            <w:r>
+              <w:rPr>
+                <w:sz w:val="26"/>
+                <w:szCs w:val="26"/>
+                <w:lang w:val="vi-VN"/>
+              </w:rPr>
+              <w:t xml:space="preserve">Mã </w:t>
+            </w:r>
+            <w:r>
+              <w:rPr>
+                <w:sz w:val="26"/>
+                <w:szCs w:val="26"/>
+                <w:lang w:val="vi-VN"/>
+              </w:rPr>
+              <w:t>khái niệm</w:t>
+            </w:r>
+          </w:p>
+        </w:tc>
+      </w:tr>
+    </w:tbl>
+    <w:p>
+      <w:pPr>
+        <w:rPr>
+          <w:b/>
+          <w:bCs/>
+          <w:i/>
+          <w:iCs/>
+          <w:sz w:val="26"/>
+          <w:szCs w:val="26"/>
+          <w:lang w:val="vi-VN"/>
+        </w:rPr>
+      </w:pPr>
+    </w:p>
+    <w:p>
+      <w:pPr>
+        <w:pStyle w:val="Caption"/>
+        <w:keepNext/>
+        <w:jc w:val="center"/>
+        <w:rPr>
+          <w:rFonts w:ascii="Times New Roman" w:hAnsi="Times New Roman" w:cs="Times New Roman"/>
+          <w:i w:val="0"/>
+          <w:iCs w:val="0"/>
+          <w:color w:val="auto"/>
+          <w:sz w:val="26"/>
+          <w:szCs w:val="26"/>
+        </w:rPr>
+      </w:pPr>
+      <w:bookmarkStart w:id="42" w:name="_Toc76132422"/>
+      <w:r>
+        <w:rPr>
+          <w:rFonts w:ascii="Times New Roman" w:hAnsi="Times New Roman" w:cs="Times New Roman"/>
+          <w:b/>
+          <w:bCs/>
+          <w:i w:val="0"/>
+          <w:iCs w:val="0"/>
+          <w:color w:val="auto"/>
+          <w:sz w:val="26"/>
+          <w:szCs w:val="26"/>
+        </w:rPr>
+        <w:t xml:space="preserve">Bảng </w:t>
+      </w:r>
+      <w:r>
+        <w:rPr>
+          <w:rFonts w:ascii="Times New Roman" w:hAnsi="Times New Roman" w:cs="Times New Roman"/>
+          <w:b/>
+          <w:bCs/>
+          <w:i w:val="0"/>
+          <w:iCs w:val="0"/>
+          <w:color w:val="auto"/>
+          <w:sz w:val="26"/>
+          <w:szCs w:val="26"/>
+        </w:rPr>
+        <w:fldChar w:fldCharType="begin"/>
+      </w:r>
+      <w:r>
+        <w:rPr>
+          <w:rFonts w:ascii="Times New Roman" w:hAnsi="Times New Roman" w:cs="Times New Roman"/>
+          <w:b/>
+          <w:bCs/>
+          <w:i w:val="0"/>
+          <w:iCs w:val="0"/>
+          <w:color w:val="auto"/>
+          <w:sz w:val="26"/>
+          <w:szCs w:val="26"/>
+        </w:rPr>
+        <w:instrText xml:space="preserve"> SEQ Bảng \* ARABIC </w:instrText>
+      </w:r>
+      <w:r>
+        <w:rPr>
+          <w:rFonts w:ascii="Times New Roman" w:hAnsi="Times New Roman" w:cs="Times New Roman"/>
+          <w:b/>
+          <w:bCs/>
+          <w:i w:val="0"/>
+          <w:iCs w:val="0"/>
+          <w:color w:val="auto"/>
+          <w:sz w:val="26"/>
+          <w:szCs w:val="26"/>
+        </w:rPr>
+        <w:fldChar w:fldCharType="separate"/>
+      </w:r>
+      <w:r>
+        <w:rPr>
+          <w:rFonts w:ascii="Times New Roman" w:hAnsi="Times New Roman" w:cs="Times New Roman"/>
+          <w:b/>
+          <w:bCs/>
+          <w:i w:val="0"/>
+          <w:iCs w:val="0"/>
+          <w:noProof/>
+          <w:color w:val="auto"/>
+          <w:sz w:val="26"/>
+          <w:szCs w:val="26"/>
+        </w:rPr>
+        <w:t>6</w:t>
+      </w:r>
+      <w:r>
+        <w:rPr>
+          <w:rFonts w:ascii="Times New Roman" w:hAnsi="Times New Roman" w:cs="Times New Roman"/>
+          <w:b/>
+          <w:bCs/>
+          <w:i w:val="0"/>
+          <w:iCs w:val="0"/>
+          <w:color w:val="auto"/>
+          <w:sz w:val="26"/>
+          <w:szCs w:val="26"/>
+        </w:rPr>
+        <w:fldChar w:fldCharType="end"/>
+      </w:r>
+      <w:r>
+        <w:rPr>
+          <w:rFonts w:ascii="Times New Roman" w:hAnsi="Times New Roman" w:cs="Times New Roman"/>
+          <w:b/>
+          <w:bCs/>
+          <w:i w:val="0"/>
+          <w:iCs w:val="0"/>
+          <w:color w:val="auto"/>
+          <w:sz w:val="26"/>
+          <w:szCs w:val="26"/>
+          <w:lang w:val="vi-VN"/>
+        </w:rPr>
+        <w:t>.</w:t>
+      </w:r>
+      <w:r>
+        <w:rPr>
+          <w:rFonts w:ascii="Times New Roman" w:hAnsi="Times New Roman" w:cs="Times New Roman"/>
+          <w:i w:val="0"/>
+          <w:iCs w:val="0"/>
+          <w:color w:val="auto"/>
+          <w:sz w:val="26"/>
+          <w:szCs w:val="26"/>
+          <w:lang w:val="vi-VN"/>
+        </w:rPr>
+        <w:t xml:space="preserve"> Mô tả bảng Concept</w:t>
       </w:r>
       <w:bookmarkEnd w:id="42"/>
     </w:p>
@@ -25152,7 +26228,7 @@
                 <w:szCs w:val="26"/>
                 <w:lang w:val="vi-VN"/>
               </w:rPr>
-              <w:t>Id_Construct</w:t>
+              <w:t>Id_Concept</w:t>
             </w:r>
           </w:p>
         </w:tc>
@@ -25227,15 +26303,7 @@
                 <w:szCs w:val="26"/>
                 <w:lang w:val="vi-VN"/>
               </w:rPr>
-              <w:t xml:space="preserve">Mã </w:t>
-            </w:r>
-            <w:r>
-              <w:rPr>
-                <w:sz w:val="26"/>
-                <w:szCs w:val="26"/>
-                <w:lang w:val="vi-VN"/>
-              </w:rPr>
-              <w:t>khởi tạo</w:t>
+              <w:t>Mã đinh nghĩa</w:t>
             </w:r>
           </w:p>
         </w:tc>
@@ -25265,7 +26333,7 @@
                 <w:szCs w:val="26"/>
                 <w:lang w:val="vi-VN"/>
               </w:rPr>
-              <w:t>Link_Construct</w:t>
+              <w:t>Link_Concept</w:t>
             </w:r>
           </w:p>
         </w:tc>
@@ -25362,8 +26430,7 @@
                 <w:szCs w:val="26"/>
                 <w:lang w:val="vi-VN"/>
               </w:rPr>
-              <w:lastRenderedPageBreak/>
-              <w:t>Name_Construct</w:t>
+              <w:t>Name_Concept</w:t>
             </w:r>
           </w:p>
         </w:tc>
@@ -25430,15 +26497,23 @@
                 <w:szCs w:val="26"/>
                 <w:lang w:val="vi-VN"/>
               </w:rPr>
-              <w:t xml:space="preserve">Nội dung khởi tạo tương ứng với </w:t>
-            </w:r>
-            <w:r>
-              <w:rPr>
-                <w:sz w:val="26"/>
-                <w:szCs w:val="26"/>
-                <w:lang w:val="vi-VN"/>
-              </w:rPr>
-              <w:t>khái niệm</w:t>
+              <w:t xml:space="preserve">Nội dung </w:t>
+            </w:r>
+            <w:r>
+              <w:rPr>
+                <w:sz w:val="26"/>
+                <w:szCs w:val="26"/>
+                <w:lang w:val="vi-VN"/>
+              </w:rPr>
+              <w:t xml:space="preserve">định nghĩa </w:t>
+            </w:r>
+            <w:r>
+              <w:rPr>
+                <w:sz w:val="26"/>
+                <w:szCs w:val="26"/>
+                <w:lang w:val="vi-VN"/>
+              </w:rPr>
+              <w:t>tương ứng với khái niệm</w:t>
             </w:r>
           </w:p>
         </w:tc>
@@ -25543,15 +26618,7 @@
                 <w:szCs w:val="26"/>
                 <w:lang w:val="vi-VN"/>
               </w:rPr>
-              <w:t xml:space="preserve">Mã </w:t>
-            </w:r>
-            <w:r>
-              <w:rPr>
-                <w:sz w:val="26"/>
-                <w:szCs w:val="26"/>
-                <w:lang w:val="vi-VN"/>
-              </w:rPr>
-              <w:t>khái niệm</w:t>
+              <w:t>Mã khái niệm</w:t>
             </w:r>
           </w:p>
         </w:tc>
@@ -25584,7 +26651,7 @@
           <w:szCs w:val="26"/>
         </w:rPr>
       </w:pPr>
-      <w:bookmarkStart w:id="43" w:name="_Toc76132422"/>
+      <w:bookmarkStart w:id="43" w:name="_Toc76132423"/>
       <w:r>
         <w:rPr>
           <w:rFonts w:ascii="Times New Roman" w:hAnsi="Times New Roman" w:cs="Times New Roman"/>
@@ -25649,7 +26716,7 @@
           <w:sz w:val="26"/>
           <w:szCs w:val="26"/>
         </w:rPr>
-        <w:t>6</w:t>
+        <w:t>7</w:t>
       </w:r>
       <w:r>
         <w:rPr>
@@ -25688,7 +26755,7 @@
           <w:szCs w:val="26"/>
           <w:lang w:val="vi-VN"/>
         </w:rPr>
-        <w:t xml:space="preserve"> Mô tả bảng Concept</w:t>
+        <w:t xml:space="preserve"> Mô tả bảng Operator</w:t>
       </w:r>
       <w:bookmarkEnd w:id="43"/>
     </w:p>
@@ -25852,7 +26919,7 @@
                 <w:szCs w:val="26"/>
                 <w:lang w:val="vi-VN"/>
               </w:rPr>
-              <w:t>Id_Concept</w:t>
+              <w:t>Id_Operator</w:t>
             </w:r>
           </w:p>
         </w:tc>
@@ -25927,7 +26994,7 @@
                 <w:szCs w:val="26"/>
                 <w:lang w:val="vi-VN"/>
               </w:rPr>
-              <w:t>Mã đinh nghĩa</w:t>
+              <w:t>Mã hoạt động/ toán tử</w:t>
             </w:r>
           </w:p>
         </w:tc>
@@ -25957,7 +27024,7 @@
                 <w:szCs w:val="26"/>
                 <w:lang w:val="vi-VN"/>
               </w:rPr>
-              <w:t>Link_Concept</w:t>
+              <w:t>Link_ Operator</w:t>
             </w:r>
           </w:p>
         </w:tc>
@@ -26054,7 +27121,7 @@
                 <w:szCs w:val="26"/>
                 <w:lang w:val="vi-VN"/>
               </w:rPr>
-              <w:t>Name_Concept</w:t>
+              <w:t>Name_ Operator</w:t>
             </w:r>
           </w:p>
         </w:tc>
@@ -26121,23 +27188,7 @@
                 <w:szCs w:val="26"/>
                 <w:lang w:val="vi-VN"/>
               </w:rPr>
-              <w:t xml:space="preserve">Nội dung </w:t>
-            </w:r>
-            <w:r>
-              <w:rPr>
-                <w:sz w:val="26"/>
-                <w:szCs w:val="26"/>
-                <w:lang w:val="vi-VN"/>
-              </w:rPr>
-              <w:t xml:space="preserve">định nghĩa </w:t>
-            </w:r>
-            <w:r>
-              <w:rPr>
-                <w:sz w:val="26"/>
-                <w:szCs w:val="26"/>
-                <w:lang w:val="vi-VN"/>
-              </w:rPr>
-              <w:t>tương ứng với khái niệm</w:t>
+              <w:t>Nội dung hoạt động tương ứng với khái niệm</w:t>
             </w:r>
           </w:p>
         </w:tc>
@@ -26275,7 +27326,7 @@
           <w:szCs w:val="26"/>
         </w:rPr>
       </w:pPr>
-      <w:bookmarkStart w:id="44" w:name="_Toc76132423"/>
+      <w:bookmarkStart w:id="44" w:name="_Toc76132424"/>
       <w:r>
         <w:rPr>
           <w:rFonts w:ascii="Times New Roman" w:hAnsi="Times New Roman" w:cs="Times New Roman"/>
@@ -26340,7 +27391,7 @@
           <w:sz w:val="26"/>
           <w:szCs w:val="26"/>
         </w:rPr>
-        <w:t>7</w:t>
+        <w:t>8</w:t>
       </w:r>
       <w:r>
         <w:rPr>
@@ -26379,7 +27430,7 @@
           <w:szCs w:val="26"/>
           <w:lang w:val="vi-VN"/>
         </w:rPr>
-        <w:t xml:space="preserve"> Mô tả bảng Operator</w:t>
+        <w:t xml:space="preserve"> Mô tả bảng Relationship</w:t>
       </w:r>
       <w:bookmarkEnd w:id="44"/>
     </w:p>
@@ -26400,7 +27451,14 @@
         <w:tc>
           <w:tcPr>
             <w:tcW w:w="2036" w:type="dxa"/>
+            <w:tcBorders>
+              <w:top w:val="single" w:sz="4" w:space="0" w:color="auto"/>
+              <w:left w:val="single" w:sz="4" w:space="0" w:color="auto"/>
+              <w:bottom w:val="single" w:sz="4" w:space="0" w:color="auto"/>
+              <w:right w:val="single" w:sz="4" w:space="0" w:color="auto"/>
+            </w:tcBorders>
             <w:shd w:val="clear" w:color="auto" w:fill="DEEAF6" w:themeFill="accent5" w:themeFillTint="33"/>
+            <w:hideMark/>
           </w:tcPr>
           <w:p>
             <w:pPr>
@@ -26430,7 +27488,14 @@
         <w:tc>
           <w:tcPr>
             <w:tcW w:w="1940" w:type="dxa"/>
+            <w:tcBorders>
+              <w:top w:val="single" w:sz="4" w:space="0" w:color="auto"/>
+              <w:left w:val="single" w:sz="4" w:space="0" w:color="auto"/>
+              <w:bottom w:val="single" w:sz="4" w:space="0" w:color="auto"/>
+              <w:right w:val="single" w:sz="4" w:space="0" w:color="auto"/>
+            </w:tcBorders>
             <w:shd w:val="clear" w:color="auto" w:fill="DEEAF6" w:themeFill="accent5" w:themeFillTint="33"/>
+            <w:hideMark/>
           </w:tcPr>
           <w:p>
             <w:pPr>
@@ -26460,7 +27525,14 @@
         <w:tc>
           <w:tcPr>
             <w:tcW w:w="2647" w:type="dxa"/>
+            <w:tcBorders>
+              <w:top w:val="single" w:sz="4" w:space="0" w:color="auto"/>
+              <w:left w:val="single" w:sz="4" w:space="0" w:color="auto"/>
+              <w:bottom w:val="single" w:sz="4" w:space="0" w:color="auto"/>
+              <w:right w:val="single" w:sz="4" w:space="0" w:color="auto"/>
+            </w:tcBorders>
             <w:shd w:val="clear" w:color="auto" w:fill="DEEAF6" w:themeFill="accent5" w:themeFillTint="33"/>
+            <w:hideMark/>
           </w:tcPr>
           <w:p>
             <w:pPr>
@@ -26490,7 +27562,14 @@
         <w:tc>
           <w:tcPr>
             <w:tcW w:w="2552" w:type="dxa"/>
+            <w:tcBorders>
+              <w:top w:val="single" w:sz="4" w:space="0" w:color="auto"/>
+              <w:left w:val="single" w:sz="4" w:space="0" w:color="auto"/>
+              <w:bottom w:val="single" w:sz="4" w:space="0" w:color="auto"/>
+              <w:right w:val="single" w:sz="4" w:space="0" w:color="auto"/>
+            </w:tcBorders>
             <w:shd w:val="clear" w:color="auto" w:fill="DEEAF6" w:themeFill="accent5" w:themeFillTint="33"/>
+            <w:hideMark/>
           </w:tcPr>
           <w:p>
             <w:pPr>
@@ -26525,6 +27604,13 @@
         <w:tc>
           <w:tcPr>
             <w:tcW w:w="2036" w:type="dxa"/>
+            <w:tcBorders>
+              <w:top w:val="single" w:sz="4" w:space="0" w:color="auto"/>
+              <w:left w:val="single" w:sz="4" w:space="0" w:color="auto"/>
+              <w:bottom w:val="single" w:sz="4" w:space="0" w:color="auto"/>
+              <w:right w:val="single" w:sz="4" w:space="0" w:color="auto"/>
+            </w:tcBorders>
+            <w:hideMark/>
           </w:tcPr>
           <w:p>
             <w:pPr>
@@ -26543,13 +27629,20 @@
                 <w:szCs w:val="26"/>
                 <w:lang w:val="vi-VN"/>
               </w:rPr>
-              <w:t>Id_Operator</w:t>
+              <w:t>Id_Relationship</w:t>
             </w:r>
           </w:p>
         </w:tc>
         <w:tc>
           <w:tcPr>
             <w:tcW w:w="1940" w:type="dxa"/>
+            <w:tcBorders>
+              <w:top w:val="single" w:sz="4" w:space="0" w:color="auto"/>
+              <w:left w:val="single" w:sz="4" w:space="0" w:color="auto"/>
+              <w:bottom w:val="single" w:sz="4" w:space="0" w:color="auto"/>
+              <w:right w:val="single" w:sz="4" w:space="0" w:color="auto"/>
+            </w:tcBorders>
+            <w:hideMark/>
           </w:tcPr>
           <w:p>
             <w:pPr>
@@ -26575,6 +27668,13 @@
         <w:tc>
           <w:tcPr>
             <w:tcW w:w="2647" w:type="dxa"/>
+            <w:tcBorders>
+              <w:top w:val="single" w:sz="4" w:space="0" w:color="auto"/>
+              <w:left w:val="single" w:sz="4" w:space="0" w:color="auto"/>
+              <w:bottom w:val="single" w:sz="4" w:space="0" w:color="auto"/>
+              <w:right w:val="single" w:sz="4" w:space="0" w:color="auto"/>
+            </w:tcBorders>
+            <w:hideMark/>
           </w:tcPr>
           <w:p>
             <w:pPr>
@@ -26600,6 +27700,13 @@
         <w:tc>
           <w:tcPr>
             <w:tcW w:w="2552" w:type="dxa"/>
+            <w:tcBorders>
+              <w:top w:val="single" w:sz="4" w:space="0" w:color="auto"/>
+              <w:left w:val="single" w:sz="4" w:space="0" w:color="auto"/>
+              <w:bottom w:val="single" w:sz="4" w:space="0" w:color="auto"/>
+              <w:right w:val="single" w:sz="4" w:space="0" w:color="auto"/>
+            </w:tcBorders>
+            <w:hideMark/>
           </w:tcPr>
           <w:p>
             <w:pPr>
@@ -26618,7 +27725,7 @@
                 <w:szCs w:val="26"/>
                 <w:lang w:val="vi-VN"/>
               </w:rPr>
-              <w:t>Mã hoạt động/ toán tử</w:t>
+              <w:t>Mã mối quan hệ</w:t>
             </w:r>
           </w:p>
         </w:tc>
@@ -26630,6 +27737,13 @@
         <w:tc>
           <w:tcPr>
             <w:tcW w:w="2036" w:type="dxa"/>
+            <w:tcBorders>
+              <w:top w:val="single" w:sz="4" w:space="0" w:color="auto"/>
+              <w:left w:val="single" w:sz="4" w:space="0" w:color="auto"/>
+              <w:bottom w:val="single" w:sz="4" w:space="0" w:color="auto"/>
+              <w:right w:val="single" w:sz="4" w:space="0" w:color="auto"/>
+            </w:tcBorders>
+            <w:hideMark/>
           </w:tcPr>
           <w:p>
             <w:pPr>
@@ -26648,13 +27762,20 @@
                 <w:szCs w:val="26"/>
                 <w:lang w:val="vi-VN"/>
               </w:rPr>
-              <w:t>Link_ Operator</w:t>
+              <w:t>Id_Lesson_A</w:t>
             </w:r>
           </w:p>
         </w:tc>
         <w:tc>
           <w:tcPr>
             <w:tcW w:w="1940" w:type="dxa"/>
+            <w:tcBorders>
+              <w:top w:val="single" w:sz="4" w:space="0" w:color="auto"/>
+              <w:left w:val="single" w:sz="4" w:space="0" w:color="auto"/>
+              <w:bottom w:val="single" w:sz="4" w:space="0" w:color="auto"/>
+              <w:right w:val="single" w:sz="4" w:space="0" w:color="auto"/>
+            </w:tcBorders>
+            <w:hideMark/>
           </w:tcPr>
           <w:p>
             <w:pPr>
@@ -26680,6 +27801,12 @@
         <w:tc>
           <w:tcPr>
             <w:tcW w:w="2647" w:type="dxa"/>
+            <w:tcBorders>
+              <w:top w:val="single" w:sz="4" w:space="0" w:color="auto"/>
+              <w:left w:val="single" w:sz="4" w:space="0" w:color="auto"/>
+              <w:bottom w:val="single" w:sz="4" w:space="0" w:color="auto"/>
+              <w:right w:val="single" w:sz="4" w:space="0" w:color="auto"/>
+            </w:tcBorders>
           </w:tcPr>
           <w:p>
             <w:pPr>
@@ -26692,11 +27819,26 @@
                 <w:lang w:val="vi-VN"/>
               </w:rPr>
             </w:pPr>
+            <w:r>
+              <w:rPr>
+                <w:sz w:val="26"/>
+                <w:szCs w:val="26"/>
+                <w:lang w:val="vi-VN"/>
+              </w:rPr>
+              <w:t>Khóa ngoại (tham chiếu đến bảng Lesson)</w:t>
+            </w:r>
           </w:p>
         </w:tc>
         <w:tc>
           <w:tcPr>
             <w:tcW w:w="2552" w:type="dxa"/>
+            <w:tcBorders>
+              <w:top w:val="single" w:sz="4" w:space="0" w:color="auto"/>
+              <w:left w:val="single" w:sz="4" w:space="0" w:color="auto"/>
+              <w:bottom w:val="single" w:sz="4" w:space="0" w:color="auto"/>
+              <w:right w:val="single" w:sz="4" w:space="0" w:color="auto"/>
+            </w:tcBorders>
+            <w:hideMark/>
           </w:tcPr>
           <w:p>
             <w:pPr>
@@ -26715,7 +27857,7 @@
                 <w:szCs w:val="26"/>
                 <w:lang w:val="vi-VN"/>
               </w:rPr>
-              <w:t>Đường dẫn đến html nội dung</w:t>
+              <w:t>Mã khái niệm</w:t>
             </w:r>
           </w:p>
         </w:tc>
@@ -26727,6 +27869,13 @@
         <w:tc>
           <w:tcPr>
             <w:tcW w:w="2036" w:type="dxa"/>
+            <w:tcBorders>
+              <w:top w:val="single" w:sz="4" w:space="0" w:color="auto"/>
+              <w:left w:val="single" w:sz="4" w:space="0" w:color="auto"/>
+              <w:bottom w:val="single" w:sz="4" w:space="0" w:color="auto"/>
+              <w:right w:val="single" w:sz="4" w:space="0" w:color="auto"/>
+            </w:tcBorders>
+            <w:hideMark/>
           </w:tcPr>
           <w:p>
             <w:pPr>
@@ -26745,13 +27894,29 @@
                 <w:szCs w:val="26"/>
                 <w:lang w:val="vi-VN"/>
               </w:rPr>
-              <w:t>Name_ Operator</w:t>
+              <w:lastRenderedPageBreak/>
+              <w:t>Id_Lesson_</w:t>
+            </w:r>
+            <w:r>
+              <w:rPr>
+                <w:sz w:val="26"/>
+                <w:szCs w:val="26"/>
+                <w:lang w:val="vi-VN"/>
+              </w:rPr>
+              <w:t>B</w:t>
             </w:r>
           </w:p>
         </w:tc>
         <w:tc>
           <w:tcPr>
             <w:tcW w:w="1940" w:type="dxa"/>
+            <w:tcBorders>
+              <w:top w:val="single" w:sz="4" w:space="0" w:color="auto"/>
+              <w:left w:val="single" w:sz="4" w:space="0" w:color="auto"/>
+              <w:bottom w:val="single" w:sz="4" w:space="0" w:color="auto"/>
+              <w:right w:val="single" w:sz="4" w:space="0" w:color="auto"/>
+            </w:tcBorders>
+            <w:hideMark/>
           </w:tcPr>
           <w:p>
             <w:pPr>
@@ -26777,6 +27942,13 @@
         <w:tc>
           <w:tcPr>
             <w:tcW w:w="2647" w:type="dxa"/>
+            <w:tcBorders>
+              <w:top w:val="single" w:sz="4" w:space="0" w:color="auto"/>
+              <w:left w:val="single" w:sz="4" w:space="0" w:color="auto"/>
+              <w:bottom w:val="single" w:sz="4" w:space="0" w:color="auto"/>
+              <w:right w:val="single" w:sz="4" w:space="0" w:color="auto"/>
+            </w:tcBorders>
+            <w:hideMark/>
           </w:tcPr>
           <w:p>
             <w:pPr>
@@ -26789,11 +27961,26 @@
                 <w:lang w:val="vi-VN"/>
               </w:rPr>
             </w:pPr>
+            <w:r>
+              <w:rPr>
+                <w:sz w:val="26"/>
+                <w:szCs w:val="26"/>
+                <w:lang w:val="vi-VN"/>
+              </w:rPr>
+              <w:t>Khóa ngoại (tham chiếu đến bảng Lesson)</w:t>
+            </w:r>
           </w:p>
         </w:tc>
         <w:tc>
           <w:tcPr>
             <w:tcW w:w="2552" w:type="dxa"/>
+            <w:tcBorders>
+              <w:top w:val="single" w:sz="4" w:space="0" w:color="auto"/>
+              <w:left w:val="single" w:sz="4" w:space="0" w:color="auto"/>
+              <w:bottom w:val="single" w:sz="4" w:space="0" w:color="auto"/>
+              <w:right w:val="single" w:sz="4" w:space="0" w:color="auto"/>
+            </w:tcBorders>
+            <w:hideMark/>
           </w:tcPr>
           <w:p>
             <w:pPr>
@@ -26812,111 +27999,6 @@
                 <w:szCs w:val="26"/>
                 <w:lang w:val="vi-VN"/>
               </w:rPr>
-              <w:t>Nội dung hoạt động tương ứng với khái niệm</w:t>
-            </w:r>
-          </w:p>
-        </w:tc>
-      </w:tr>
-      <w:tr>
-        <w:trPr>
-          <w:trHeight w:val="341"/>
-        </w:trPr>
-        <w:tc>
-          <w:tcPr>
-            <w:tcW w:w="2036" w:type="dxa"/>
-          </w:tcPr>
-          <w:p>
-            <w:pPr>
-              <w:pStyle w:val="ListParagraph"/>
-              <w:ind w:left="0"/>
-              <w:jc w:val="center"/>
-              <w:rPr>
-                <w:sz w:val="26"/>
-                <w:szCs w:val="26"/>
-                <w:lang w:val="vi-VN"/>
-              </w:rPr>
-            </w:pPr>
-            <w:r>
-              <w:rPr>
-                <w:sz w:val="26"/>
-                <w:szCs w:val="26"/>
-                <w:lang w:val="vi-VN"/>
-              </w:rPr>
-              <w:t>LessonId_Lesson</w:t>
-            </w:r>
-          </w:p>
-        </w:tc>
-        <w:tc>
-          <w:tcPr>
-            <w:tcW w:w="1940" w:type="dxa"/>
-          </w:tcPr>
-          <w:p>
-            <w:pPr>
-              <w:pStyle w:val="ListParagraph"/>
-              <w:ind w:left="0"/>
-              <w:jc w:val="center"/>
-              <w:rPr>
-                <w:sz w:val="26"/>
-                <w:szCs w:val="26"/>
-                <w:lang w:val="vi-VN"/>
-              </w:rPr>
-            </w:pPr>
-            <w:r>
-              <w:rPr>
-                <w:sz w:val="26"/>
-                <w:szCs w:val="26"/>
-                <w:lang w:val="vi-VN"/>
-              </w:rPr>
-              <w:t>Text</w:t>
-            </w:r>
-          </w:p>
-        </w:tc>
-        <w:tc>
-          <w:tcPr>
-            <w:tcW w:w="2647" w:type="dxa"/>
-          </w:tcPr>
-          <w:p>
-            <w:pPr>
-              <w:pStyle w:val="ListParagraph"/>
-              <w:ind w:left="0"/>
-              <w:jc w:val="center"/>
-              <w:rPr>
-                <w:sz w:val="26"/>
-                <w:szCs w:val="26"/>
-                <w:lang w:val="vi-VN"/>
-              </w:rPr>
-            </w:pPr>
-            <w:r>
-              <w:rPr>
-                <w:sz w:val="26"/>
-                <w:szCs w:val="26"/>
-                <w:lang w:val="vi-VN"/>
-              </w:rPr>
-              <w:t>Khóa ngoại (tham chiếu đến bảng Lesson)</w:t>
-            </w:r>
-          </w:p>
-        </w:tc>
-        <w:tc>
-          <w:tcPr>
-            <w:tcW w:w="2552" w:type="dxa"/>
-          </w:tcPr>
-          <w:p>
-            <w:pPr>
-              <w:pStyle w:val="ListParagraph"/>
-              <w:ind w:left="0"/>
-              <w:jc w:val="center"/>
-              <w:rPr>
-                <w:sz w:val="26"/>
-                <w:szCs w:val="26"/>
-                <w:lang w:val="vi-VN"/>
-              </w:rPr>
-            </w:pPr>
-            <w:r>
-              <w:rPr>
-                <w:sz w:val="26"/>
-                <w:szCs w:val="26"/>
-                <w:lang w:val="vi-VN"/>
-              </w:rPr>
               <w:t>Mã khái niệm</w:t>
             </w:r>
           </w:p>
@@ -26925,11 +28007,11 @@
     </w:tbl>
     <w:p>
       <w:pPr>
-        <w:rPr>
+        <w:jc w:val="center"/>
+        <w:rPr>
+          <w:rFonts w:ascii="Times New Roman" w:hAnsi="Times New Roman" w:cs="Times New Roman"/>
           <w:b/>
           <w:bCs/>
-          <w:i/>
-          <w:iCs/>
           <w:sz w:val="26"/>
           <w:szCs w:val="26"/>
           <w:lang w:val="vi-VN"/>
@@ -26950,7 +28032,7 @@
           <w:szCs w:val="26"/>
         </w:rPr>
       </w:pPr>
-      <w:bookmarkStart w:id="45" w:name="_Toc76132424"/>
+      <w:bookmarkStart w:id="45" w:name="_Toc76132425"/>
       <w:r>
         <w:rPr>
           <w:rFonts w:ascii="Times New Roman" w:hAnsi="Times New Roman" w:cs="Times New Roman"/>
@@ -27015,7 +28097,7 @@
           <w:sz w:val="26"/>
           <w:szCs w:val="26"/>
         </w:rPr>
-        <w:t>8</w:t>
+        <w:t>9</w:t>
       </w:r>
       <w:r>
         <w:rPr>
@@ -27054,7 +28136,7 @@
           <w:szCs w:val="26"/>
           <w:lang w:val="vi-VN"/>
         </w:rPr>
-        <w:t xml:space="preserve"> Mô tả bảng Relationship</w:t>
+        <w:t xml:space="preserve"> Mô tả bảng Exercise</w:t>
       </w:r>
       <w:bookmarkEnd w:id="45"/>
     </w:p>
@@ -27253,7 +28335,7 @@
                 <w:szCs w:val="26"/>
                 <w:lang w:val="vi-VN"/>
               </w:rPr>
-              <w:t>Id_Relationship</w:t>
+              <w:t>Id_Exercise</w:t>
             </w:r>
           </w:p>
         </w:tc>
@@ -27349,7 +28431,23 @@
                 <w:szCs w:val="26"/>
                 <w:lang w:val="vi-VN"/>
               </w:rPr>
-              <w:t>Mã mối quan hệ</w:t>
+              <w:t xml:space="preserve">Mã </w:t>
+            </w:r>
+            <w:r>
+              <w:rPr>
+                <w:sz w:val="26"/>
+                <w:szCs w:val="26"/>
+                <w:lang w:val="vi-VN"/>
+              </w:rPr>
+              <w:t xml:space="preserve">dạng </w:t>
+            </w:r>
+            <w:r>
+              <w:rPr>
+                <w:sz w:val="26"/>
+                <w:szCs w:val="26"/>
+                <w:lang w:val="vi-VN"/>
+              </w:rPr>
+              <w:t>bài tập</w:t>
             </w:r>
           </w:p>
         </w:tc>
@@ -27386,7 +28484,7 @@
                 <w:szCs w:val="26"/>
                 <w:lang w:val="vi-VN"/>
               </w:rPr>
-              <w:t>Id_Lesson_A</w:t>
+              <w:t>Link_ Exercise</w:t>
             </w:r>
           </w:p>
         </w:tc>
@@ -27443,14 +28541,6 @@
                 <w:lang w:val="vi-VN"/>
               </w:rPr>
             </w:pPr>
-            <w:r>
-              <w:rPr>
-                <w:sz w:val="26"/>
-                <w:szCs w:val="26"/>
-                <w:lang w:val="vi-VN"/>
-              </w:rPr>
-              <w:t>Khóa ngoại (tham chiếu đến bảng Lesson)</w:t>
-            </w:r>
           </w:p>
         </w:tc>
         <w:tc>
@@ -27481,7 +28571,7 @@
                 <w:szCs w:val="26"/>
                 <w:lang w:val="vi-VN"/>
               </w:rPr>
-              <w:t>Mã khái niệm</w:t>
+              <w:t>Đường dẫn đến html nội dung</w:t>
             </w:r>
           </w:p>
         </w:tc>
@@ -27518,597 +28608,7 @@
                 <w:szCs w:val="26"/>
                 <w:lang w:val="vi-VN"/>
               </w:rPr>
-              <w:lastRenderedPageBreak/>
-              <w:t>Id_Lesson_</w:t>
-            </w:r>
-            <w:r>
-              <w:rPr>
-                <w:sz w:val="26"/>
-                <w:szCs w:val="26"/>
-                <w:lang w:val="vi-VN"/>
-              </w:rPr>
-              <w:t>B</w:t>
-            </w:r>
-          </w:p>
-        </w:tc>
-        <w:tc>
-          <w:tcPr>
-            <w:tcW w:w="1940" w:type="dxa"/>
-            <w:tcBorders>
-              <w:top w:val="single" w:sz="4" w:space="0" w:color="auto"/>
-              <w:left w:val="single" w:sz="4" w:space="0" w:color="auto"/>
-              <w:bottom w:val="single" w:sz="4" w:space="0" w:color="auto"/>
-              <w:right w:val="single" w:sz="4" w:space="0" w:color="auto"/>
-            </w:tcBorders>
-            <w:hideMark/>
-          </w:tcPr>
-          <w:p>
-            <w:pPr>
-              <w:pStyle w:val="ListParagraph"/>
-              <w:ind w:left="0"/>
-              <w:jc w:val="center"/>
-              <w:rPr>
-                <w:sz w:val="26"/>
-                <w:szCs w:val="26"/>
-                <w:lang w:val="vi-VN"/>
-              </w:rPr>
-            </w:pPr>
-            <w:r>
-              <w:rPr>
-                <w:sz w:val="26"/>
-                <w:szCs w:val="26"/>
-                <w:lang w:val="vi-VN"/>
-              </w:rPr>
-              <w:t>Text</w:t>
-            </w:r>
-          </w:p>
-        </w:tc>
-        <w:tc>
-          <w:tcPr>
-            <w:tcW w:w="2647" w:type="dxa"/>
-            <w:tcBorders>
-              <w:top w:val="single" w:sz="4" w:space="0" w:color="auto"/>
-              <w:left w:val="single" w:sz="4" w:space="0" w:color="auto"/>
-              <w:bottom w:val="single" w:sz="4" w:space="0" w:color="auto"/>
-              <w:right w:val="single" w:sz="4" w:space="0" w:color="auto"/>
-            </w:tcBorders>
-            <w:hideMark/>
-          </w:tcPr>
-          <w:p>
-            <w:pPr>
-              <w:pStyle w:val="ListParagraph"/>
-              <w:ind w:left="0"/>
-              <w:jc w:val="center"/>
-              <w:rPr>
-                <w:sz w:val="26"/>
-                <w:szCs w:val="26"/>
-                <w:lang w:val="vi-VN"/>
-              </w:rPr>
-            </w:pPr>
-            <w:r>
-              <w:rPr>
-                <w:sz w:val="26"/>
-                <w:szCs w:val="26"/>
-                <w:lang w:val="vi-VN"/>
-              </w:rPr>
-              <w:t>Khóa ngoại (tham chiếu đến bảng Lesson)</w:t>
-            </w:r>
-          </w:p>
-        </w:tc>
-        <w:tc>
-          <w:tcPr>
-            <w:tcW w:w="2552" w:type="dxa"/>
-            <w:tcBorders>
-              <w:top w:val="single" w:sz="4" w:space="0" w:color="auto"/>
-              <w:left w:val="single" w:sz="4" w:space="0" w:color="auto"/>
-              <w:bottom w:val="single" w:sz="4" w:space="0" w:color="auto"/>
-              <w:right w:val="single" w:sz="4" w:space="0" w:color="auto"/>
-            </w:tcBorders>
-            <w:hideMark/>
-          </w:tcPr>
-          <w:p>
-            <w:pPr>
-              <w:pStyle w:val="ListParagraph"/>
-              <w:ind w:left="0"/>
-              <w:jc w:val="center"/>
-              <w:rPr>
-                <w:sz w:val="26"/>
-                <w:szCs w:val="26"/>
-                <w:lang w:val="vi-VN"/>
-              </w:rPr>
-            </w:pPr>
-            <w:r>
-              <w:rPr>
-                <w:sz w:val="26"/>
-                <w:szCs w:val="26"/>
-                <w:lang w:val="vi-VN"/>
-              </w:rPr>
-              <w:t>Mã khái niệm</w:t>
-            </w:r>
-          </w:p>
-        </w:tc>
-      </w:tr>
-    </w:tbl>
-    <w:p>
-      <w:pPr>
-        <w:jc w:val="center"/>
-        <w:rPr>
-          <w:rFonts w:ascii="Times New Roman" w:hAnsi="Times New Roman" w:cs="Times New Roman"/>
-          <w:b/>
-          <w:bCs/>
-          <w:sz w:val="26"/>
-          <w:szCs w:val="26"/>
-          <w:lang w:val="vi-VN"/>
-        </w:rPr>
-      </w:pPr>
-    </w:p>
-    <w:p>
-      <w:pPr>
-        <w:pStyle w:val="Caption"/>
-        <w:keepNext/>
-        <w:jc w:val="center"/>
-        <w:rPr>
-          <w:rFonts w:ascii="Times New Roman" w:hAnsi="Times New Roman" w:cs="Times New Roman"/>
-          <w:i w:val="0"/>
-          <w:iCs w:val="0"/>
-          <w:color w:val="auto"/>
-          <w:sz w:val="26"/>
-          <w:szCs w:val="26"/>
-        </w:rPr>
-      </w:pPr>
-      <w:bookmarkStart w:id="46" w:name="_Toc76132425"/>
-      <w:r>
-        <w:rPr>
-          <w:rFonts w:ascii="Times New Roman" w:hAnsi="Times New Roman" w:cs="Times New Roman"/>
-          <w:b/>
-          <w:bCs/>
-          <w:i w:val="0"/>
-          <w:iCs w:val="0"/>
-          <w:color w:val="auto"/>
-          <w:sz w:val="26"/>
-          <w:szCs w:val="26"/>
-        </w:rPr>
-        <w:t xml:space="preserve">Bảng </w:t>
-      </w:r>
-      <w:r>
-        <w:rPr>
-          <w:rFonts w:ascii="Times New Roman" w:hAnsi="Times New Roman" w:cs="Times New Roman"/>
-          <w:b/>
-          <w:bCs/>
-          <w:i w:val="0"/>
-          <w:iCs w:val="0"/>
-          <w:color w:val="auto"/>
-          <w:sz w:val="26"/>
-          <w:szCs w:val="26"/>
-        </w:rPr>
-        <w:fldChar w:fldCharType="begin"/>
-      </w:r>
-      <w:r>
-        <w:rPr>
-          <w:rFonts w:ascii="Times New Roman" w:hAnsi="Times New Roman" w:cs="Times New Roman"/>
-          <w:b/>
-          <w:bCs/>
-          <w:i w:val="0"/>
-          <w:iCs w:val="0"/>
-          <w:color w:val="auto"/>
-          <w:sz w:val="26"/>
-          <w:szCs w:val="26"/>
-        </w:rPr>
-        <w:instrText xml:space="preserve"> SEQ Bảng \* ARABIC </w:instrText>
-      </w:r>
-      <w:r>
-        <w:rPr>
-          <w:rFonts w:ascii="Times New Roman" w:hAnsi="Times New Roman" w:cs="Times New Roman"/>
-          <w:b/>
-          <w:bCs/>
-          <w:i w:val="0"/>
-          <w:iCs w:val="0"/>
-          <w:color w:val="auto"/>
-          <w:sz w:val="26"/>
-          <w:szCs w:val="26"/>
-        </w:rPr>
-        <w:fldChar w:fldCharType="separate"/>
-      </w:r>
-      <w:r>
-        <w:rPr>
-          <w:rFonts w:ascii="Times New Roman" w:hAnsi="Times New Roman" w:cs="Times New Roman"/>
-          <w:b/>
-          <w:bCs/>
-          <w:i w:val="0"/>
-          <w:iCs w:val="0"/>
-          <w:noProof/>
-          <w:color w:val="auto"/>
-          <w:sz w:val="26"/>
-          <w:szCs w:val="26"/>
-        </w:rPr>
-        <w:t>9</w:t>
-      </w:r>
-      <w:r>
-        <w:rPr>
-          <w:rFonts w:ascii="Times New Roman" w:hAnsi="Times New Roman" w:cs="Times New Roman"/>
-          <w:b/>
-          <w:bCs/>
-          <w:i w:val="0"/>
-          <w:iCs w:val="0"/>
-          <w:color w:val="auto"/>
-          <w:sz w:val="26"/>
-          <w:szCs w:val="26"/>
-        </w:rPr>
-        <w:fldChar w:fldCharType="end"/>
-      </w:r>
-      <w:r>
-        <w:rPr>
-          <w:rFonts w:ascii="Times New Roman" w:hAnsi="Times New Roman" w:cs="Times New Roman"/>
-          <w:b/>
-          <w:bCs/>
-          <w:i w:val="0"/>
-          <w:iCs w:val="0"/>
-          <w:color w:val="auto"/>
-          <w:sz w:val="26"/>
-          <w:szCs w:val="26"/>
-          <w:lang w:val="vi-VN"/>
-        </w:rPr>
-        <w:t>.</w:t>
-      </w:r>
-      <w:r>
-        <w:rPr>
-          <w:rFonts w:ascii="Times New Roman" w:hAnsi="Times New Roman" w:cs="Times New Roman"/>
-          <w:i w:val="0"/>
-          <w:iCs w:val="0"/>
-          <w:color w:val="auto"/>
-          <w:sz w:val="26"/>
-          <w:szCs w:val="26"/>
-          <w:lang w:val="vi-VN"/>
-        </w:rPr>
-        <w:t xml:space="preserve"> Mô tả bảng Exercise</w:t>
-      </w:r>
-      <w:bookmarkEnd w:id="46"/>
-    </w:p>
-    <w:tbl>
-      <w:tblPr>
-        <w:tblStyle w:val="TableGrid"/>
-        <w:tblW w:w="0" w:type="auto"/>
-        <w:tblInd w:w="175" w:type="dxa"/>
-        <w:tblLook w:val="04A0" w:firstRow="1" w:lastRow="0" w:firstColumn="1" w:lastColumn="0" w:noHBand="0" w:noVBand="1"/>
-      </w:tblPr>
-      <w:tblGrid>
-        <w:gridCol w:w="2036"/>
-        <w:gridCol w:w="1940"/>
-        <w:gridCol w:w="2647"/>
-        <w:gridCol w:w="2552"/>
-      </w:tblGrid>
-      <w:tr>
-        <w:tc>
-          <w:tcPr>
-            <w:tcW w:w="2036" w:type="dxa"/>
-            <w:tcBorders>
-              <w:top w:val="single" w:sz="4" w:space="0" w:color="auto"/>
-              <w:left w:val="single" w:sz="4" w:space="0" w:color="auto"/>
-              <w:bottom w:val="single" w:sz="4" w:space="0" w:color="auto"/>
-              <w:right w:val="single" w:sz="4" w:space="0" w:color="auto"/>
-            </w:tcBorders>
-            <w:shd w:val="clear" w:color="auto" w:fill="DEEAF6" w:themeFill="accent5" w:themeFillTint="33"/>
-            <w:hideMark/>
-          </w:tcPr>
-          <w:p>
-            <w:pPr>
-              <w:pStyle w:val="ListParagraph"/>
-              <w:ind w:left="0"/>
-              <w:jc w:val="center"/>
-              <w:rPr>
-                <w:b/>
-                <w:bCs/>
-                <w:sz w:val="26"/>
-                <w:szCs w:val="26"/>
-                <w:lang w:val="vi-VN"/>
-              </w:rPr>
-            </w:pPr>
-            <w:r>
-              <w:rPr>
-                <w:b/>
-                <w:bCs/>
-                <w:sz w:val="26"/>
-                <w:szCs w:val="26"/>
-                <w:lang w:val="vi-VN"/>
-              </w:rPr>
-              <w:t>Tên cột</w:t>
-            </w:r>
-          </w:p>
-        </w:tc>
-        <w:tc>
-          <w:tcPr>
-            <w:tcW w:w="1940" w:type="dxa"/>
-            <w:tcBorders>
-              <w:top w:val="single" w:sz="4" w:space="0" w:color="auto"/>
-              <w:left w:val="single" w:sz="4" w:space="0" w:color="auto"/>
-              <w:bottom w:val="single" w:sz="4" w:space="0" w:color="auto"/>
-              <w:right w:val="single" w:sz="4" w:space="0" w:color="auto"/>
-            </w:tcBorders>
-            <w:shd w:val="clear" w:color="auto" w:fill="DEEAF6" w:themeFill="accent5" w:themeFillTint="33"/>
-            <w:hideMark/>
-          </w:tcPr>
-          <w:p>
-            <w:pPr>
-              <w:pStyle w:val="ListParagraph"/>
-              <w:ind w:left="0"/>
-              <w:jc w:val="center"/>
-              <w:rPr>
-                <w:b/>
-                <w:bCs/>
-                <w:sz w:val="26"/>
-                <w:szCs w:val="26"/>
-                <w:lang w:val="vi-VN"/>
-              </w:rPr>
-            </w:pPr>
-            <w:r>
-              <w:rPr>
-                <w:b/>
-                <w:bCs/>
-                <w:sz w:val="26"/>
-                <w:szCs w:val="26"/>
-                <w:lang w:val="vi-VN"/>
-              </w:rPr>
-              <w:t>Kiểu dữ liệu</w:t>
-            </w:r>
-          </w:p>
-        </w:tc>
-        <w:tc>
-          <w:tcPr>
-            <w:tcW w:w="2647" w:type="dxa"/>
-            <w:tcBorders>
-              <w:top w:val="single" w:sz="4" w:space="0" w:color="auto"/>
-              <w:left w:val="single" w:sz="4" w:space="0" w:color="auto"/>
-              <w:bottom w:val="single" w:sz="4" w:space="0" w:color="auto"/>
-              <w:right w:val="single" w:sz="4" w:space="0" w:color="auto"/>
-            </w:tcBorders>
-            <w:shd w:val="clear" w:color="auto" w:fill="DEEAF6" w:themeFill="accent5" w:themeFillTint="33"/>
-            <w:hideMark/>
-          </w:tcPr>
-          <w:p>
-            <w:pPr>
-              <w:pStyle w:val="ListParagraph"/>
-              <w:ind w:left="0"/>
-              <w:jc w:val="center"/>
-              <w:rPr>
-                <w:b/>
-                <w:bCs/>
-                <w:sz w:val="26"/>
-                <w:szCs w:val="26"/>
-                <w:lang w:val="vi-VN"/>
-              </w:rPr>
-            </w:pPr>
-            <w:r>
-              <w:rPr>
-                <w:b/>
-                <w:bCs/>
-                <w:sz w:val="26"/>
-                <w:szCs w:val="26"/>
-                <w:lang w:val="vi-VN"/>
-              </w:rPr>
-              <w:t>Ràng buộc</w:t>
-            </w:r>
-          </w:p>
-        </w:tc>
-        <w:tc>
-          <w:tcPr>
-            <w:tcW w:w="2552" w:type="dxa"/>
-            <w:tcBorders>
-              <w:top w:val="single" w:sz="4" w:space="0" w:color="auto"/>
-              <w:left w:val="single" w:sz="4" w:space="0" w:color="auto"/>
-              <w:bottom w:val="single" w:sz="4" w:space="0" w:color="auto"/>
-              <w:right w:val="single" w:sz="4" w:space="0" w:color="auto"/>
-            </w:tcBorders>
-            <w:shd w:val="clear" w:color="auto" w:fill="DEEAF6" w:themeFill="accent5" w:themeFillTint="33"/>
-            <w:hideMark/>
-          </w:tcPr>
-          <w:p>
-            <w:pPr>
-              <w:pStyle w:val="ListParagraph"/>
-              <w:ind w:left="0"/>
-              <w:jc w:val="center"/>
-              <w:rPr>
-                <w:b/>
-                <w:bCs/>
-                <w:sz w:val="26"/>
-                <w:szCs w:val="26"/>
-                <w:lang w:val="vi-VN"/>
-              </w:rPr>
-            </w:pPr>
-            <w:r>
-              <w:rPr>
-                <w:b/>
-                <w:bCs/>
-                <w:sz w:val="26"/>
-                <w:szCs w:val="26"/>
-                <w:lang w:val="vi-VN"/>
-              </w:rPr>
-              <w:t>Diễn giải</w:t>
-            </w:r>
-          </w:p>
-        </w:tc>
-      </w:tr>
-      <w:tr>
-        <w:trPr>
-          <w:trHeight w:val="305"/>
-        </w:trPr>
-        <w:tc>
-          <w:tcPr>
-            <w:tcW w:w="2036" w:type="dxa"/>
-            <w:tcBorders>
-              <w:top w:val="single" w:sz="4" w:space="0" w:color="auto"/>
-              <w:left w:val="single" w:sz="4" w:space="0" w:color="auto"/>
-              <w:bottom w:val="single" w:sz="4" w:space="0" w:color="auto"/>
-              <w:right w:val="single" w:sz="4" w:space="0" w:color="auto"/>
-            </w:tcBorders>
-            <w:hideMark/>
-          </w:tcPr>
-          <w:p>
-            <w:pPr>
-              <w:pStyle w:val="ListParagraph"/>
-              <w:ind w:left="0"/>
-              <w:jc w:val="center"/>
-              <w:rPr>
-                <w:sz w:val="26"/>
-                <w:szCs w:val="26"/>
-                <w:lang w:val="vi-VN"/>
-              </w:rPr>
-            </w:pPr>
-            <w:r>
-              <w:rPr>
-                <w:sz w:val="26"/>
-                <w:szCs w:val="26"/>
-                <w:lang w:val="vi-VN"/>
-              </w:rPr>
-              <w:t>Id_Exercise</w:t>
-            </w:r>
-          </w:p>
-        </w:tc>
-        <w:tc>
-          <w:tcPr>
-            <w:tcW w:w="1940" w:type="dxa"/>
-            <w:tcBorders>
-              <w:top w:val="single" w:sz="4" w:space="0" w:color="auto"/>
-              <w:left w:val="single" w:sz="4" w:space="0" w:color="auto"/>
-              <w:bottom w:val="single" w:sz="4" w:space="0" w:color="auto"/>
-              <w:right w:val="single" w:sz="4" w:space="0" w:color="auto"/>
-            </w:tcBorders>
-            <w:hideMark/>
-          </w:tcPr>
-          <w:p>
-            <w:pPr>
-              <w:pStyle w:val="ListParagraph"/>
-              <w:ind w:left="0"/>
-              <w:jc w:val="center"/>
-              <w:rPr>
-                <w:sz w:val="26"/>
-                <w:szCs w:val="26"/>
-                <w:lang w:val="vi-VN"/>
-              </w:rPr>
-            </w:pPr>
-            <w:r>
-              <w:rPr>
-                <w:sz w:val="26"/>
-                <w:szCs w:val="26"/>
-                <w:lang w:val="vi-VN"/>
-              </w:rPr>
-              <w:t>Text</w:t>
-            </w:r>
-          </w:p>
-        </w:tc>
-        <w:tc>
-          <w:tcPr>
-            <w:tcW w:w="2647" w:type="dxa"/>
-            <w:tcBorders>
-              <w:top w:val="single" w:sz="4" w:space="0" w:color="auto"/>
-              <w:left w:val="single" w:sz="4" w:space="0" w:color="auto"/>
-              <w:bottom w:val="single" w:sz="4" w:space="0" w:color="auto"/>
-              <w:right w:val="single" w:sz="4" w:space="0" w:color="auto"/>
-            </w:tcBorders>
-            <w:hideMark/>
-          </w:tcPr>
-          <w:p>
-            <w:pPr>
-              <w:pStyle w:val="ListParagraph"/>
-              <w:ind w:left="0"/>
-              <w:jc w:val="center"/>
-              <w:rPr>
-                <w:sz w:val="26"/>
-                <w:szCs w:val="26"/>
-                <w:lang w:val="vi-VN"/>
-              </w:rPr>
-            </w:pPr>
-            <w:r>
-              <w:rPr>
-                <w:sz w:val="26"/>
-                <w:szCs w:val="26"/>
-                <w:lang w:val="vi-VN"/>
-              </w:rPr>
-              <w:t>Khóa chính, khác null</w:t>
-            </w:r>
-          </w:p>
-        </w:tc>
-        <w:tc>
-          <w:tcPr>
-            <w:tcW w:w="2552" w:type="dxa"/>
-            <w:tcBorders>
-              <w:top w:val="single" w:sz="4" w:space="0" w:color="auto"/>
-              <w:left w:val="single" w:sz="4" w:space="0" w:color="auto"/>
-              <w:bottom w:val="single" w:sz="4" w:space="0" w:color="auto"/>
-              <w:right w:val="single" w:sz="4" w:space="0" w:color="auto"/>
-            </w:tcBorders>
-            <w:hideMark/>
-          </w:tcPr>
-          <w:p>
-            <w:pPr>
-              <w:pStyle w:val="ListParagraph"/>
-              <w:ind w:left="0"/>
-              <w:jc w:val="center"/>
-              <w:rPr>
-                <w:sz w:val="26"/>
-                <w:szCs w:val="26"/>
-                <w:lang w:val="vi-VN"/>
-              </w:rPr>
-            </w:pPr>
-            <w:r>
-              <w:rPr>
-                <w:sz w:val="26"/>
-                <w:szCs w:val="26"/>
-                <w:lang w:val="vi-VN"/>
-              </w:rPr>
-              <w:t xml:space="preserve">Mã </w:t>
-            </w:r>
-            <w:r>
-              <w:rPr>
-                <w:sz w:val="26"/>
-                <w:szCs w:val="26"/>
-                <w:lang w:val="vi-VN"/>
-              </w:rPr>
-              <w:t xml:space="preserve">dạng </w:t>
-            </w:r>
-            <w:r>
-              <w:rPr>
-                <w:sz w:val="26"/>
-                <w:szCs w:val="26"/>
-                <w:lang w:val="vi-VN"/>
-              </w:rPr>
-              <w:t>bài tập</w:t>
-            </w:r>
-          </w:p>
-        </w:tc>
-      </w:tr>
-      <w:tr>
-        <w:trPr>
-          <w:trHeight w:val="386"/>
-        </w:trPr>
-        <w:tc>
-          <w:tcPr>
-            <w:tcW w:w="2036" w:type="dxa"/>
-            <w:tcBorders>
-              <w:top w:val="single" w:sz="4" w:space="0" w:color="auto"/>
-              <w:left w:val="single" w:sz="4" w:space="0" w:color="auto"/>
-              <w:bottom w:val="single" w:sz="4" w:space="0" w:color="auto"/>
-              <w:right w:val="single" w:sz="4" w:space="0" w:color="auto"/>
-            </w:tcBorders>
-            <w:hideMark/>
-          </w:tcPr>
-          <w:p>
-            <w:pPr>
-              <w:pStyle w:val="ListParagraph"/>
-              <w:ind w:left="0"/>
-              <w:jc w:val="center"/>
-              <w:rPr>
-                <w:sz w:val="26"/>
-                <w:szCs w:val="26"/>
-                <w:lang w:val="vi-VN"/>
-              </w:rPr>
-            </w:pPr>
-            <w:r>
-              <w:rPr>
-                <w:sz w:val="26"/>
-                <w:szCs w:val="26"/>
-                <w:lang w:val="vi-VN"/>
-              </w:rPr>
-              <w:t>Link_ Exercise</w:t>
+              <w:t>Name_ Exercise</w:t>
             </w:r>
           </w:p>
         </w:tc>
@@ -28195,7 +28695,23 @@
                 <w:szCs w:val="26"/>
                 <w:lang w:val="vi-VN"/>
               </w:rPr>
-              <w:t>Đường dẫn đến html nội dung</w:t>
+              <w:t xml:space="preserve">Nội dung </w:t>
+            </w:r>
+            <w:r>
+              <w:rPr>
+                <w:sz w:val="26"/>
+                <w:szCs w:val="26"/>
+                <w:lang w:val="vi-VN"/>
+              </w:rPr>
+              <w:t xml:space="preserve">các </w:t>
+            </w:r>
+            <w:r>
+              <w:rPr>
+                <w:sz w:val="26"/>
+                <w:szCs w:val="26"/>
+                <w:lang w:val="vi-VN"/>
+              </w:rPr>
+              <w:t>dạng bài tập tương ứng với khái niệm</w:t>
             </w:r>
           </w:p>
         </w:tc>
@@ -28232,7 +28748,7 @@
                 <w:szCs w:val="26"/>
                 <w:lang w:val="vi-VN"/>
               </w:rPr>
-              <w:t>Name_ Exercise</w:t>
+              <w:t>LessonId_Lesson</w:t>
             </w:r>
           </w:p>
         </w:tc>
@@ -28277,6 +28793,7 @@
               <w:bottom w:val="single" w:sz="4" w:space="0" w:color="auto"/>
               <w:right w:val="single" w:sz="4" w:space="0" w:color="auto"/>
             </w:tcBorders>
+            <w:hideMark/>
           </w:tcPr>
           <w:p>
             <w:pPr>
@@ -28289,6 +28806,14 @@
                 <w:lang w:val="vi-VN"/>
               </w:rPr>
             </w:pPr>
+            <w:r>
+              <w:rPr>
+                <w:sz w:val="26"/>
+                <w:szCs w:val="26"/>
+                <w:lang w:val="vi-VN"/>
+              </w:rPr>
+              <w:t>Khóa ngoại (tham chiếu đến bảng Lesson)</w:t>
+            </w:r>
           </w:p>
         </w:tc>
         <w:tc>
@@ -28319,155 +28844,6 @@
                 <w:szCs w:val="26"/>
                 <w:lang w:val="vi-VN"/>
               </w:rPr>
-              <w:t xml:space="preserve">Nội dung </w:t>
-            </w:r>
-            <w:r>
-              <w:rPr>
-                <w:sz w:val="26"/>
-                <w:szCs w:val="26"/>
-                <w:lang w:val="vi-VN"/>
-              </w:rPr>
-              <w:t xml:space="preserve">các </w:t>
-            </w:r>
-            <w:r>
-              <w:rPr>
-                <w:sz w:val="26"/>
-                <w:szCs w:val="26"/>
-                <w:lang w:val="vi-VN"/>
-              </w:rPr>
-              <w:t>dạng bài tập tương ứng với khái niệm</w:t>
-            </w:r>
-          </w:p>
-        </w:tc>
-      </w:tr>
-      <w:tr>
-        <w:trPr>
-          <w:trHeight w:val="341"/>
-        </w:trPr>
-        <w:tc>
-          <w:tcPr>
-            <w:tcW w:w="2036" w:type="dxa"/>
-            <w:tcBorders>
-              <w:top w:val="single" w:sz="4" w:space="0" w:color="auto"/>
-              <w:left w:val="single" w:sz="4" w:space="0" w:color="auto"/>
-              <w:bottom w:val="single" w:sz="4" w:space="0" w:color="auto"/>
-              <w:right w:val="single" w:sz="4" w:space="0" w:color="auto"/>
-            </w:tcBorders>
-            <w:hideMark/>
-          </w:tcPr>
-          <w:p>
-            <w:pPr>
-              <w:pStyle w:val="ListParagraph"/>
-              <w:ind w:left="0"/>
-              <w:jc w:val="center"/>
-              <w:rPr>
-                <w:sz w:val="26"/>
-                <w:szCs w:val="26"/>
-                <w:lang w:val="vi-VN"/>
-              </w:rPr>
-            </w:pPr>
-            <w:r>
-              <w:rPr>
-                <w:sz w:val="26"/>
-                <w:szCs w:val="26"/>
-                <w:lang w:val="vi-VN"/>
-              </w:rPr>
-              <w:t>LessonId_Lesson</w:t>
-            </w:r>
-          </w:p>
-        </w:tc>
-        <w:tc>
-          <w:tcPr>
-            <w:tcW w:w="1940" w:type="dxa"/>
-            <w:tcBorders>
-              <w:top w:val="single" w:sz="4" w:space="0" w:color="auto"/>
-              <w:left w:val="single" w:sz="4" w:space="0" w:color="auto"/>
-              <w:bottom w:val="single" w:sz="4" w:space="0" w:color="auto"/>
-              <w:right w:val="single" w:sz="4" w:space="0" w:color="auto"/>
-            </w:tcBorders>
-            <w:hideMark/>
-          </w:tcPr>
-          <w:p>
-            <w:pPr>
-              <w:pStyle w:val="ListParagraph"/>
-              <w:ind w:left="0"/>
-              <w:jc w:val="center"/>
-              <w:rPr>
-                <w:sz w:val="26"/>
-                <w:szCs w:val="26"/>
-                <w:lang w:val="vi-VN"/>
-              </w:rPr>
-            </w:pPr>
-            <w:r>
-              <w:rPr>
-                <w:sz w:val="26"/>
-                <w:szCs w:val="26"/>
-                <w:lang w:val="vi-VN"/>
-              </w:rPr>
-              <w:t>Text</w:t>
-            </w:r>
-          </w:p>
-        </w:tc>
-        <w:tc>
-          <w:tcPr>
-            <w:tcW w:w="2647" w:type="dxa"/>
-            <w:tcBorders>
-              <w:top w:val="single" w:sz="4" w:space="0" w:color="auto"/>
-              <w:left w:val="single" w:sz="4" w:space="0" w:color="auto"/>
-              <w:bottom w:val="single" w:sz="4" w:space="0" w:color="auto"/>
-              <w:right w:val="single" w:sz="4" w:space="0" w:color="auto"/>
-            </w:tcBorders>
-            <w:hideMark/>
-          </w:tcPr>
-          <w:p>
-            <w:pPr>
-              <w:pStyle w:val="ListParagraph"/>
-              <w:ind w:left="0"/>
-              <w:jc w:val="center"/>
-              <w:rPr>
-                <w:sz w:val="26"/>
-                <w:szCs w:val="26"/>
-                <w:lang w:val="vi-VN"/>
-              </w:rPr>
-            </w:pPr>
-            <w:r>
-              <w:rPr>
-                <w:sz w:val="26"/>
-                <w:szCs w:val="26"/>
-                <w:lang w:val="vi-VN"/>
-              </w:rPr>
-              <w:t>Khóa ngoại (tham chiếu đến bảng Lesson)</w:t>
-            </w:r>
-          </w:p>
-        </w:tc>
-        <w:tc>
-          <w:tcPr>
-            <w:tcW w:w="2552" w:type="dxa"/>
-            <w:tcBorders>
-              <w:top w:val="single" w:sz="4" w:space="0" w:color="auto"/>
-              <w:left w:val="single" w:sz="4" w:space="0" w:color="auto"/>
-              <w:bottom w:val="single" w:sz="4" w:space="0" w:color="auto"/>
-              <w:right w:val="single" w:sz="4" w:space="0" w:color="auto"/>
-            </w:tcBorders>
-            <w:hideMark/>
-          </w:tcPr>
-          <w:p>
-            <w:pPr>
-              <w:pStyle w:val="ListParagraph"/>
-              <w:ind w:left="0"/>
-              <w:jc w:val="center"/>
-              <w:rPr>
-                <w:sz w:val="26"/>
-                <w:szCs w:val="26"/>
-                <w:lang w:val="vi-VN"/>
-              </w:rPr>
-            </w:pPr>
-            <w:r>
-              <w:rPr>
-                <w:sz w:val="26"/>
-                <w:szCs w:val="26"/>
-                <w:lang w:val="vi-VN"/>
-              </w:rPr>
               <w:t>Mã khái niệm</w:t>
             </w:r>
           </w:p>
@@ -28508,7 +28884,7 @@
           <w:lang w:val="vi-VN"/>
         </w:rPr>
       </w:pPr>
-      <w:bookmarkStart w:id="47" w:name="_Toc76131548"/>
+      <w:bookmarkStart w:id="46" w:name="_Toc76131548"/>
       <w:r>
         <w:rPr>
           <w:b/>
@@ -28519,7 +28895,7 @@
         </w:rPr>
         <w:t>Một số ràng buộc về dữ liệu</w:t>
       </w:r>
-      <w:bookmarkEnd w:id="47"/>
+      <w:bookmarkEnd w:id="46"/>
     </w:p>
     <w:p>
       <w:pPr>
@@ -30606,10 +30982,10 @@
           <w:lang w:val="vi-VN"/>
         </w:rPr>
       </w:pPr>
-      <w:bookmarkStart w:id="48" w:name="_Toc76131549"/>
-      <w:bookmarkEnd w:id="9"/>
-      <w:bookmarkEnd w:id="8"/>
-      <w:bookmarkEnd w:id="7"/>
+      <w:bookmarkStart w:id="47" w:name="_Toc76131549"/>
+      <w:bookmarkEnd w:id="6"/>
+      <w:bookmarkEnd w:id="5"/>
+      <w:bookmarkEnd w:id="4"/>
       <w:r>
         <w:rPr>
           <w:rFonts w:ascii="Times New Roman" w:hAnsi="Times New Roman" w:cs="Times New Roman"/>
@@ -30621,7 +30997,7 @@
         <w:lastRenderedPageBreak/>
         <w:t>Thiết kế chatbot</w:t>
       </w:r>
-      <w:bookmarkEnd w:id="48"/>
+      <w:bookmarkEnd w:id="47"/>
     </w:p>
     <w:p>
       <w:pPr>
@@ -30642,10 +31018,10 @@
           <w:lang w:val="vi-VN"/>
         </w:rPr>
       </w:pPr>
-      <w:bookmarkStart w:id="49" w:name="_Toc67670668"/>
-      <w:bookmarkStart w:id="50" w:name="_Toc67674349"/>
-      <w:bookmarkStart w:id="51" w:name="_Toc67721505"/>
-      <w:bookmarkStart w:id="52" w:name="_Toc76131550"/>
+      <w:bookmarkStart w:id="48" w:name="_Toc67670668"/>
+      <w:bookmarkStart w:id="49" w:name="_Toc67674349"/>
+      <w:bookmarkStart w:id="50" w:name="_Toc67721505"/>
+      <w:bookmarkStart w:id="51" w:name="_Toc76131550"/>
       <w:r>
         <w:rPr>
           <w:b/>
@@ -30656,10 +31032,10 @@
         </w:rPr>
         <w:t>Cách chatbot được huấn luyện</w:t>
       </w:r>
+      <w:bookmarkEnd w:id="48"/>
       <w:bookmarkEnd w:id="49"/>
       <w:bookmarkEnd w:id="50"/>
       <w:bookmarkEnd w:id="51"/>
-      <w:bookmarkEnd w:id="52"/>
     </w:p>
     <w:p>
       <w:pPr>
@@ -30701,9 +31077,9 @@
           <w:lang w:val="vi-VN"/>
         </w:rPr>
       </w:pPr>
-      <w:bookmarkStart w:id="53" w:name="_Toc67670669"/>
-      <w:bookmarkStart w:id="54" w:name="_Toc67674350"/>
-      <w:bookmarkStart w:id="55" w:name="_Toc67721506"/>
+      <w:bookmarkStart w:id="52" w:name="_Toc67670669"/>
+      <w:bookmarkStart w:id="53" w:name="_Toc67674350"/>
+      <w:bookmarkStart w:id="54" w:name="_Toc67721506"/>
       <w:r>
         <w:rPr>
           <w:b/>
@@ -30714,9 +31090,9 @@
         </w:rPr>
         <w:t>Phân loại Intent</w:t>
       </w:r>
+      <w:bookmarkEnd w:id="52"/>
       <w:bookmarkEnd w:id="53"/>
       <w:bookmarkEnd w:id="54"/>
-      <w:bookmarkEnd w:id="55"/>
     </w:p>
     <w:p>
       <w:pPr>
@@ -31201,9 +31577,9 @@
           <w:lang w:val="vi-VN"/>
         </w:rPr>
       </w:pPr>
-      <w:bookmarkStart w:id="56" w:name="_Toc67670670"/>
-      <w:bookmarkStart w:id="57" w:name="_Toc67674351"/>
-      <w:bookmarkStart w:id="58" w:name="_Toc67721507"/>
+      <w:bookmarkStart w:id="55" w:name="_Toc67670670"/>
+      <w:bookmarkStart w:id="56" w:name="_Toc67674351"/>
+      <w:bookmarkStart w:id="57" w:name="_Toc67721507"/>
       <w:r>
         <w:rPr>
           <w:b/>
@@ -31214,9 +31590,9 @@
         </w:rPr>
         <w:t>Phân loại Entities</w:t>
       </w:r>
+      <w:bookmarkEnd w:id="55"/>
       <w:bookmarkEnd w:id="56"/>
       <w:bookmarkEnd w:id="57"/>
-      <w:bookmarkEnd w:id="58"/>
     </w:p>
     <w:p>
       <w:pPr>
@@ -31807,10 +32183,10 @@
           <w:lang w:val="vi-VN"/>
         </w:rPr>
       </w:pPr>
-      <w:bookmarkStart w:id="59" w:name="_Toc67670677"/>
-      <w:bookmarkStart w:id="60" w:name="_Toc67674358"/>
-      <w:bookmarkStart w:id="61" w:name="_Toc67721514"/>
-      <w:bookmarkStart w:id="62" w:name="_Toc76131551"/>
+      <w:bookmarkStart w:id="58" w:name="_Toc67670677"/>
+      <w:bookmarkStart w:id="59" w:name="_Toc67674358"/>
+      <w:bookmarkStart w:id="60" w:name="_Toc67721514"/>
+      <w:bookmarkStart w:id="61" w:name="_Toc76131551"/>
       <w:r>
         <w:rPr>
           <w:b/>
@@ -31821,30 +32197,30 @@
         </w:rPr>
         <w:t>Giới thiệu</w:t>
       </w:r>
+      <w:bookmarkEnd w:id="58"/>
       <w:bookmarkEnd w:id="59"/>
       <w:bookmarkEnd w:id="60"/>
+      <w:r>
+        <w:rPr>
+          <w:b/>
+          <w:bCs/>
+          <w:sz w:val="26"/>
+          <w:szCs w:val="26"/>
+          <w:lang w:val="vi-VN"/>
+        </w:rPr>
+        <w:t xml:space="preserve"> </w:t>
+      </w:r>
+      <w:r>
+        <w:rPr>
+          <w:b/>
+          <w:bCs/>
+          <w:sz w:val="26"/>
+          <w:szCs w:val="26"/>
+          <w:lang w:val="vi-VN"/>
+        </w:rPr>
+        <w:t>Dialogflow</w:t>
+      </w:r>
       <w:bookmarkEnd w:id="61"/>
-      <w:r>
-        <w:rPr>
-          <w:b/>
-          <w:bCs/>
-          <w:sz w:val="26"/>
-          <w:szCs w:val="26"/>
-          <w:lang w:val="vi-VN"/>
-        </w:rPr>
-        <w:t xml:space="preserve"> </w:t>
-      </w:r>
-      <w:r>
-        <w:rPr>
-          <w:b/>
-          <w:bCs/>
-          <w:sz w:val="26"/>
-          <w:szCs w:val="26"/>
-          <w:lang w:val="vi-VN"/>
-        </w:rPr>
-        <w:t>Dialogflow</w:t>
-      </w:r>
-      <w:bookmarkEnd w:id="62"/>
     </w:p>
     <w:p>
       <w:pPr>
@@ -31886,10 +32262,10 @@
           <w:lang w:val="vi-VN"/>
         </w:rPr>
       </w:pPr>
-      <w:bookmarkStart w:id="63" w:name="_Toc67670678"/>
-      <w:bookmarkStart w:id="64" w:name="_Toc67674359"/>
-      <w:bookmarkStart w:id="65" w:name="_Toc67721515"/>
-      <w:bookmarkStart w:id="66" w:name="_Toc76131552"/>
+      <w:bookmarkStart w:id="62" w:name="_Toc67670678"/>
+      <w:bookmarkStart w:id="63" w:name="_Toc67674359"/>
+      <w:bookmarkStart w:id="64" w:name="_Toc67721515"/>
+      <w:bookmarkStart w:id="65" w:name="_Toc76131552"/>
       <w:r>
         <w:rPr>
           <w:b/>
@@ -31920,10 +32296,10 @@
         </w:rPr>
         <w:t>ialogflow</w:t>
       </w:r>
+      <w:bookmarkEnd w:id="62"/>
       <w:bookmarkEnd w:id="63"/>
       <w:bookmarkEnd w:id="64"/>
       <w:bookmarkEnd w:id="65"/>
-      <w:bookmarkEnd w:id="66"/>
     </w:p>
     <w:p>
       <w:pPr>
@@ -31944,9 +32320,9 @@
           <w:lang w:val="vi-VN"/>
         </w:rPr>
       </w:pPr>
-      <w:bookmarkStart w:id="67" w:name="_Toc67670679"/>
-      <w:bookmarkStart w:id="68" w:name="_Toc67674360"/>
-      <w:bookmarkStart w:id="69" w:name="_Toc67721516"/>
+      <w:bookmarkStart w:id="66" w:name="_Toc67670679"/>
+      <w:bookmarkStart w:id="67" w:name="_Toc67674360"/>
+      <w:bookmarkStart w:id="68" w:name="_Toc67721516"/>
       <w:r>
         <w:rPr>
           <w:b/>
@@ -31957,9 +32333,9 @@
         </w:rPr>
         <w:t>Agents (Tác nhân)</w:t>
       </w:r>
+      <w:bookmarkEnd w:id="66"/>
       <w:bookmarkEnd w:id="67"/>
       <w:bookmarkEnd w:id="68"/>
-      <w:bookmarkEnd w:id="69"/>
     </w:p>
     <w:p>
       <w:pPr>
@@ -32023,9 +32399,9 @@
           <w:lang w:val="vi-VN"/>
         </w:rPr>
       </w:pPr>
-      <w:bookmarkStart w:id="70" w:name="_Toc67670680"/>
-      <w:bookmarkStart w:id="71" w:name="_Toc67674361"/>
-      <w:bookmarkStart w:id="72" w:name="_Toc67721517"/>
+      <w:bookmarkStart w:id="69" w:name="_Toc67670680"/>
+      <w:bookmarkStart w:id="70" w:name="_Toc67674361"/>
+      <w:bookmarkStart w:id="71" w:name="_Toc67721517"/>
       <w:r>
         <w:rPr>
           <w:b/>
@@ -32036,9 +32412,9 @@
         </w:rPr>
         <w:t>Intents (Ý định)</w:t>
       </w:r>
+      <w:bookmarkEnd w:id="69"/>
       <w:bookmarkEnd w:id="70"/>
       <w:bookmarkEnd w:id="71"/>
-      <w:bookmarkEnd w:id="72"/>
     </w:p>
     <w:p>
       <w:pPr>
@@ -32448,9 +32824,9 @@
           <w:lang w:val="vi-VN"/>
         </w:rPr>
       </w:pPr>
-      <w:bookmarkStart w:id="73" w:name="_Toc67670681"/>
-      <w:bookmarkStart w:id="74" w:name="_Toc67674362"/>
-      <w:bookmarkStart w:id="75" w:name="_Toc67721518"/>
+      <w:bookmarkStart w:id="72" w:name="_Toc67670681"/>
+      <w:bookmarkStart w:id="73" w:name="_Toc67674362"/>
+      <w:bookmarkStart w:id="74" w:name="_Toc67721518"/>
       <w:r>
         <w:rPr>
           <w:b/>
@@ -32461,9 +32837,9 @@
         </w:rPr>
         <w:t>Entities (Thực thể)</w:t>
       </w:r>
+      <w:bookmarkEnd w:id="72"/>
       <w:bookmarkEnd w:id="73"/>
       <w:bookmarkEnd w:id="74"/>
-      <w:bookmarkEnd w:id="75"/>
     </w:p>
     <w:p>
       <w:pPr>
@@ -32534,9 +32910,9 @@
           <w:lang w:val="vi-VN"/>
         </w:rPr>
       </w:pPr>
-      <w:bookmarkStart w:id="76" w:name="_Toc67670682"/>
-      <w:bookmarkStart w:id="77" w:name="_Toc67674363"/>
-      <w:bookmarkStart w:id="78" w:name="_Toc67721519"/>
+      <w:bookmarkStart w:id="75" w:name="_Toc67670682"/>
+      <w:bookmarkStart w:id="76" w:name="_Toc67674363"/>
+      <w:bookmarkStart w:id="77" w:name="_Toc67721519"/>
       <w:r>
         <w:rPr>
           <w:b/>
@@ -32547,9 +32923,9 @@
         </w:rPr>
         <w:t>Contexts (Kịch bản)</w:t>
       </w:r>
+      <w:bookmarkEnd w:id="75"/>
       <w:bookmarkEnd w:id="76"/>
       <w:bookmarkEnd w:id="77"/>
-      <w:bookmarkEnd w:id="78"/>
     </w:p>
     <w:p>
       <w:pPr>
@@ -32660,9 +33036,9 @@
           <w:lang w:val="vi-VN"/>
         </w:rPr>
       </w:pPr>
-      <w:bookmarkStart w:id="79" w:name="_Toc67670683"/>
-      <w:bookmarkStart w:id="80" w:name="_Toc67674364"/>
-      <w:bookmarkStart w:id="81" w:name="_Toc67721520"/>
+      <w:bookmarkStart w:id="78" w:name="_Toc67670683"/>
+      <w:bookmarkStart w:id="79" w:name="_Toc67674364"/>
+      <w:bookmarkStart w:id="80" w:name="_Toc67721520"/>
       <w:r>
         <w:rPr>
           <w:b/>
@@ -32693,9 +33069,9 @@
         </w:rPr>
         <w:t>)</w:t>
       </w:r>
+      <w:bookmarkEnd w:id="78"/>
       <w:bookmarkEnd w:id="79"/>
       <w:bookmarkEnd w:id="80"/>
-      <w:bookmarkEnd w:id="81"/>
     </w:p>
     <w:p>
       <w:pPr>
@@ -32765,9 +33141,9 @@
         </w:rPr>
         <w:t xml:space="preserve"> </w:t>
       </w:r>
-      <w:bookmarkStart w:id="82" w:name="_Toc67670688"/>
-      <w:bookmarkStart w:id="83" w:name="_Toc67674369"/>
-      <w:bookmarkStart w:id="84" w:name="_Toc67721525"/>
+      <w:bookmarkStart w:id="81" w:name="_Toc67670688"/>
+      <w:bookmarkStart w:id="82" w:name="_Toc67674369"/>
+      <w:bookmarkStart w:id="83" w:name="_Toc67721525"/>
     </w:p>
     <w:p>
       <w:pPr>
@@ -32801,7 +33177,7 @@
           <w:lang w:val="vi-VN"/>
         </w:rPr>
       </w:pPr>
-      <w:bookmarkStart w:id="85" w:name="_Toc76131553"/>
+      <w:bookmarkStart w:id="84" w:name="_Toc76131553"/>
       <w:r>
         <w:rPr>
           <w:b/>
@@ -32812,7 +33188,7 @@
         </w:rPr>
         <w:t>Xây dựng chatbot cho trang web</w:t>
       </w:r>
-      <w:bookmarkEnd w:id="85"/>
+      <w:bookmarkEnd w:id="84"/>
     </w:p>
     <w:p>
       <w:pPr>
@@ -33279,7 +33655,7 @@
                                 <w:lang w:val="vi-VN"/>
                               </w:rPr>
                             </w:pPr>
-                            <w:bookmarkStart w:id="86" w:name="_Toc76131417"/>
+                            <w:bookmarkStart w:id="85" w:name="_Toc76131417"/>
                             <w:r>
                               <w:rPr>
                                 <w:rFonts w:ascii="Times New Roman" w:hAnsi="Times New Roman" w:cs="Times New Roman"/>
@@ -33385,7 +33761,7 @@
                               </w:rPr>
                               <w:t xml:space="preserve"> Các từ khóa được phân theo các entities</w:t>
                             </w:r>
-                            <w:bookmarkEnd w:id="86"/>
+                            <w:bookmarkEnd w:id="85"/>
                           </w:p>
                         </w:txbxContent>
                       </wps:txbx>
@@ -33423,7 +33799,7 @@
                           <w:lang w:val="vi-VN"/>
                         </w:rPr>
                       </w:pPr>
-                      <w:bookmarkStart w:id="87" w:name="_Toc76131417"/>
+                      <w:bookmarkStart w:id="86" w:name="_Toc76131417"/>
                       <w:r>
                         <w:rPr>
                           <w:rFonts w:ascii="Times New Roman" w:hAnsi="Times New Roman" w:cs="Times New Roman"/>
@@ -33529,7 +33905,7 @@
                         </w:rPr>
                         <w:t xml:space="preserve"> Các từ khóa được phân theo các entities</w:t>
                       </w:r>
-                      <w:bookmarkEnd w:id="87"/>
+                      <w:bookmarkEnd w:id="86"/>
                     </w:p>
                   </w:txbxContent>
                 </v:textbox>
@@ -33600,7 +33976,7 @@
                                 <w:lang w:val="vi-VN"/>
                               </w:rPr>
                             </w:pPr>
-                            <w:bookmarkStart w:id="88" w:name="_Toc76131418"/>
+                            <w:bookmarkStart w:id="87" w:name="_Toc76131418"/>
                             <w:r>
                               <w:rPr>
                                 <w:rFonts w:ascii="Times New Roman" w:hAnsi="Times New Roman" w:cs="Times New Roman"/>
@@ -33706,7 +34082,7 @@
                               </w:rPr>
                               <w:t xml:space="preserve"> Các từ khóa được hệ thống xác định</w:t>
                             </w:r>
-                            <w:bookmarkEnd w:id="88"/>
+                            <w:bookmarkEnd w:id="87"/>
                           </w:p>
                         </w:txbxContent>
                       </wps:txbx>
@@ -33744,7 +34120,7 @@
                           <w:lang w:val="vi-VN"/>
                         </w:rPr>
                       </w:pPr>
-                      <w:bookmarkStart w:id="89" w:name="_Toc76131418"/>
+                      <w:bookmarkStart w:id="88" w:name="_Toc76131418"/>
                       <w:r>
                         <w:rPr>
                           <w:rFonts w:ascii="Times New Roman" w:hAnsi="Times New Roman" w:cs="Times New Roman"/>
@@ -33850,7 +34226,7 @@
                         </w:rPr>
                         <w:t xml:space="preserve"> Các từ khóa được hệ thống xác định</w:t>
                       </w:r>
-                      <w:bookmarkEnd w:id="89"/>
+                      <w:bookmarkEnd w:id="88"/>
                     </w:p>
                   </w:txbxContent>
                 </v:textbox>
@@ -33896,7 +34272,7 @@
                     </pic:cNvPicPr>
                   </pic:nvPicPr>
                   <pic:blipFill>
-                    <a:blip r:embed="rId38">
+                    <a:blip r:embed="rId40">
                       <a:extLst>
                         <a:ext uri="{28A0092B-C50C-407E-A947-70E740481C1C}">
                           <a14:useLocalDpi xmlns:a14="http://schemas.microsoft.com/office/drawing/2010/main" val="0"/>
@@ -33987,7 +34363,7 @@
                     </pic:cNvPicPr>
                   </pic:nvPicPr>
                   <pic:blipFill>
-                    <a:blip r:embed="rId39">
+                    <a:blip r:embed="rId41">
                       <a:extLst>
                         <a:ext uri="{28A0092B-C50C-407E-A947-70E740481C1C}">
                           <a14:useLocalDpi xmlns:a14="http://schemas.microsoft.com/office/drawing/2010/main" val="0"/>
@@ -34199,7 +34575,7 @@
                                 <w:lang w:val="vi-VN"/>
                               </w:rPr>
                             </w:pPr>
-                            <w:bookmarkStart w:id="90" w:name="_Toc76131419"/>
+                            <w:bookmarkStart w:id="89" w:name="_Toc76131419"/>
                             <w:r>
                               <w:rPr>
                                 <w:rFonts w:ascii="Times New Roman" w:hAnsi="Times New Roman" w:cs="Times New Roman"/>
@@ -34305,7 +34681,7 @@
                               </w:rPr>
                               <w:t xml:space="preserve"> Giao diện làm việc để thêm Entities tương ứng với các từ khóa</w:t>
                             </w:r>
-                            <w:bookmarkEnd w:id="90"/>
+                            <w:bookmarkEnd w:id="89"/>
                           </w:p>
                         </w:txbxContent>
                       </wps:txbx>
@@ -34341,7 +34717,7 @@
                           <w:lang w:val="vi-VN"/>
                         </w:rPr>
                       </w:pPr>
-                      <w:bookmarkStart w:id="91" w:name="_Toc76131419"/>
+                      <w:bookmarkStart w:id="90" w:name="_Toc76131419"/>
                       <w:r>
                         <w:rPr>
                           <w:rFonts w:ascii="Times New Roman" w:hAnsi="Times New Roman" w:cs="Times New Roman"/>
@@ -34447,7 +34823,7 @@
                         </w:rPr>
                         <w:t xml:space="preserve"> Giao diện làm việc để thêm Entities tương ứng với các từ khóa</w:t>
                       </w:r>
-                      <w:bookmarkEnd w:id="91"/>
+                      <w:bookmarkEnd w:id="90"/>
                     </w:p>
                   </w:txbxContent>
                 </v:textbox>
@@ -34491,7 +34867,7 @@
                     </pic:cNvPicPr>
                   </pic:nvPicPr>
                   <pic:blipFill>
-                    <a:blip r:embed="rId40">
+                    <a:blip r:embed="rId42">
                       <a:extLst>
                         <a:ext uri="{28A0092B-C50C-407E-A947-70E740481C1C}">
                           <a14:useLocalDpi xmlns:a14="http://schemas.microsoft.com/office/drawing/2010/main" val="0"/>
@@ -34603,7 +34979,7 @@
           <w:lang w:val="vi-VN"/>
         </w:rPr>
       </w:pPr>
-      <w:bookmarkStart w:id="92" w:name="_Toc75005540"/>
+      <w:bookmarkStart w:id="91" w:name="_Toc75005540"/>
       <w:r>
         <w:rPr>
           <w:rFonts w:ascii="Times New Roman" w:hAnsi="Times New Roman" w:cs="Times New Roman"/>
@@ -34666,7 +35042,7 @@
                                 <w:lang w:val="vi-VN"/>
                               </w:rPr>
                             </w:pPr>
-                            <w:bookmarkStart w:id="93" w:name="_Toc76131420"/>
+                            <w:bookmarkStart w:id="92" w:name="_Toc76131420"/>
                             <w:r>
                               <w:rPr>
                                 <w:rFonts w:ascii="Times New Roman" w:hAnsi="Times New Roman" w:cs="Times New Roman"/>
@@ -34772,7 +35148,7 @@
                               </w:rPr>
                               <w:t xml:space="preserve"> Ví dụ tạo Entity cho từ khóa đại diện cho CTDL</w:t>
                             </w:r>
-                            <w:bookmarkEnd w:id="93"/>
+                            <w:bookmarkEnd w:id="92"/>
                           </w:p>
                         </w:txbxContent>
                       </wps:txbx>
@@ -34810,7 +35186,7 @@
                           <w:lang w:val="vi-VN"/>
                         </w:rPr>
                       </w:pPr>
-                      <w:bookmarkStart w:id="94" w:name="_Toc76131420"/>
+                      <w:bookmarkStart w:id="93" w:name="_Toc76131420"/>
                       <w:r>
                         <w:rPr>
                           <w:rFonts w:ascii="Times New Roman" w:hAnsi="Times New Roman" w:cs="Times New Roman"/>
@@ -34916,7 +35292,7 @@
                         </w:rPr>
                         <w:t xml:space="preserve"> Ví dụ tạo Entity cho từ khóa đại diện cho CTDL</w:t>
                       </w:r>
-                      <w:bookmarkEnd w:id="94"/>
+                      <w:bookmarkEnd w:id="93"/>
                     </w:p>
                   </w:txbxContent>
                 </v:textbox>
@@ -34963,7 +35339,7 @@
                     </pic:cNvPicPr>
                   </pic:nvPicPr>
                   <pic:blipFill>
-                    <a:blip r:embed="rId41">
+                    <a:blip r:embed="rId43">
                       <a:extLst>
                         <a:ext uri="{28A0092B-C50C-407E-A947-70E740481C1C}">
                           <a14:useLocalDpi xmlns:a14="http://schemas.microsoft.com/office/drawing/2010/main" val="0"/>
@@ -34996,7 +35372,7 @@
           </wp:anchor>
         </w:drawing>
       </w:r>
-      <w:bookmarkEnd w:id="92"/>
+      <w:bookmarkEnd w:id="91"/>
     </w:p>
     <w:p>
       <w:pPr>
@@ -35071,7 +35447,7 @@
                                 <w:lang w:val="vi-VN"/>
                               </w:rPr>
                             </w:pPr>
-                            <w:bookmarkStart w:id="95" w:name="_Toc76131421"/>
+                            <w:bookmarkStart w:id="94" w:name="_Toc76131421"/>
                             <w:r>
                               <w:rPr>
                                 <w:rFonts w:ascii="Times New Roman" w:hAnsi="Times New Roman" w:cs="Times New Roman"/>
@@ -35177,7 +35553,7 @@
                               </w:rPr>
                               <w:t xml:space="preserve"> Quản lý hoặc chỉnh sửa các entity đã tạo ra</w:t>
                             </w:r>
-                            <w:bookmarkEnd w:id="95"/>
+                            <w:bookmarkEnd w:id="94"/>
                           </w:p>
                         </w:txbxContent>
                       </wps:txbx>
@@ -35215,7 +35591,7 @@
                           <w:lang w:val="vi-VN"/>
                         </w:rPr>
                       </w:pPr>
-                      <w:bookmarkStart w:id="96" w:name="_Toc76131421"/>
+                      <w:bookmarkStart w:id="95" w:name="_Toc76131421"/>
                       <w:r>
                         <w:rPr>
                           <w:rFonts w:ascii="Times New Roman" w:hAnsi="Times New Roman" w:cs="Times New Roman"/>
@@ -35321,7 +35697,7 @@
                         </w:rPr>
                         <w:t xml:space="preserve"> Quản lý hoặc chỉnh sửa các entity đã tạo ra</w:t>
                       </w:r>
-                      <w:bookmarkEnd w:id="96"/>
+                      <w:bookmarkEnd w:id="95"/>
                     </w:p>
                   </w:txbxContent>
                 </v:textbox>
@@ -35367,7 +35743,7 @@
                     </pic:cNvPicPr>
                   </pic:nvPicPr>
                   <pic:blipFill>
-                    <a:blip r:embed="rId42">
+                    <a:blip r:embed="rId44">
                       <a:extLst>
                         <a:ext uri="{28A0092B-C50C-407E-A947-70E740481C1C}">
                           <a14:useLocalDpi xmlns:a14="http://schemas.microsoft.com/office/drawing/2010/main" val="0"/>
@@ -35539,7 +35915,7 @@
                     </pic:cNvPicPr>
                   </pic:nvPicPr>
                   <pic:blipFill>
-                    <a:blip r:embed="rId43">
+                    <a:blip r:embed="rId45">
                       <a:extLst>
                         <a:ext uri="{28A0092B-C50C-407E-A947-70E740481C1C}">
                           <a14:useLocalDpi xmlns:a14="http://schemas.microsoft.com/office/drawing/2010/main" val="0"/>
@@ -35632,7 +36008,7 @@
                                 <w:lang w:val="vi-VN"/>
                               </w:rPr>
                             </w:pPr>
-                            <w:bookmarkStart w:id="97" w:name="_Toc76131422"/>
+                            <w:bookmarkStart w:id="96" w:name="_Toc76131422"/>
                             <w:r>
                               <w:rPr>
                                 <w:rFonts w:ascii="Times New Roman" w:hAnsi="Times New Roman" w:cs="Times New Roman"/>
@@ -35738,7 +36114,7 @@
                               </w:rPr>
                               <w:t xml:space="preserve"> Training phrases</w:t>
                             </w:r>
-                            <w:bookmarkEnd w:id="97"/>
+                            <w:bookmarkEnd w:id="96"/>
                           </w:p>
                         </w:txbxContent>
                       </wps:txbx>
@@ -35776,7 +36152,7 @@
                           <w:lang w:val="vi-VN"/>
                         </w:rPr>
                       </w:pPr>
-                      <w:bookmarkStart w:id="98" w:name="_Toc76131422"/>
+                      <w:bookmarkStart w:id="97" w:name="_Toc76131422"/>
                       <w:r>
                         <w:rPr>
                           <w:rFonts w:ascii="Times New Roman" w:hAnsi="Times New Roman" w:cs="Times New Roman"/>
@@ -35882,7 +36258,7 @@
                         </w:rPr>
                         <w:t xml:space="preserve"> Training phrases</w:t>
                       </w:r>
-                      <w:bookmarkEnd w:id="98"/>
+                      <w:bookmarkEnd w:id="97"/>
                     </w:p>
                   </w:txbxContent>
                 </v:textbox>
@@ -35952,7 +36328,7 @@
                                 <w:lang w:val="vi-VN"/>
                               </w:rPr>
                             </w:pPr>
-                            <w:bookmarkStart w:id="99" w:name="_Toc76131423"/>
+                            <w:bookmarkStart w:id="98" w:name="_Toc76131423"/>
                             <w:r>
                               <w:rPr>
                                 <w:rFonts w:ascii="Times New Roman" w:hAnsi="Times New Roman" w:cs="Times New Roman"/>
@@ -36058,7 +36434,7 @@
                               </w:rPr>
                               <w:t xml:space="preserve"> Action and parameters</w:t>
                             </w:r>
-                            <w:bookmarkEnd w:id="99"/>
+                            <w:bookmarkEnd w:id="98"/>
                           </w:p>
                         </w:txbxContent>
                       </wps:txbx>
@@ -36096,7 +36472,7 @@
                           <w:lang w:val="vi-VN"/>
                         </w:rPr>
                       </w:pPr>
-                      <w:bookmarkStart w:id="100" w:name="_Toc76131423"/>
+                      <w:bookmarkStart w:id="99" w:name="_Toc76131423"/>
                       <w:r>
                         <w:rPr>
                           <w:rFonts w:ascii="Times New Roman" w:hAnsi="Times New Roman" w:cs="Times New Roman"/>
@@ -36202,7 +36578,7 @@
                         </w:rPr>
                         <w:t xml:space="preserve"> Action and parameters</w:t>
                       </w:r>
-                      <w:bookmarkEnd w:id="100"/>
+                      <w:bookmarkEnd w:id="99"/>
                     </w:p>
                   </w:txbxContent>
                 </v:textbox>
@@ -36248,7 +36624,7 @@
                     </pic:cNvPicPr>
                   </pic:nvPicPr>
                   <pic:blipFill>
-                    <a:blip r:embed="rId44">
+                    <a:blip r:embed="rId46">
                       <a:extLst>
                         <a:ext uri="{28A0092B-C50C-407E-A947-70E740481C1C}">
                           <a14:useLocalDpi xmlns:a14="http://schemas.microsoft.com/office/drawing/2010/main" val="0"/>
@@ -36420,7 +36796,7 @@
                                 <w:lang w:val="vi-VN"/>
                               </w:rPr>
                             </w:pPr>
-                            <w:bookmarkStart w:id="101" w:name="_Toc76131424"/>
+                            <w:bookmarkStart w:id="100" w:name="_Toc76131424"/>
                             <w:r>
                               <w:rPr>
                                 <w:rFonts w:ascii="Times New Roman" w:hAnsi="Times New Roman" w:cs="Times New Roman"/>
@@ -36526,7 +36902,7 @@
                               </w:rPr>
                               <w:t xml:space="preserve">  Responses</w:t>
                             </w:r>
-                            <w:bookmarkEnd w:id="101"/>
+                            <w:bookmarkEnd w:id="100"/>
                           </w:p>
                         </w:txbxContent>
                       </wps:txbx>
@@ -36564,7 +36940,7 @@
                           <w:lang w:val="vi-VN"/>
                         </w:rPr>
                       </w:pPr>
-                      <w:bookmarkStart w:id="102" w:name="_Toc76131424"/>
+                      <w:bookmarkStart w:id="101" w:name="_Toc76131424"/>
                       <w:r>
                         <w:rPr>
                           <w:rFonts w:ascii="Times New Roman" w:hAnsi="Times New Roman" w:cs="Times New Roman"/>
@@ -36670,7 +37046,7 @@
                         </w:rPr>
                         <w:t xml:space="preserve">  Responses</w:t>
                       </w:r>
-                      <w:bookmarkEnd w:id="102"/>
+                      <w:bookmarkEnd w:id="101"/>
                     </w:p>
                   </w:txbxContent>
                 </v:textbox>
@@ -36716,7 +37092,7 @@
                     </pic:cNvPicPr>
                   </pic:nvPicPr>
                   <pic:blipFill>
-                    <a:blip r:embed="rId45">
+                    <a:blip r:embed="rId47">
                       <a:extLst>
                         <a:ext uri="{28A0092B-C50C-407E-A947-70E740481C1C}">
                           <a14:useLocalDpi xmlns:a14="http://schemas.microsoft.com/office/drawing/2010/main" val="0"/>
@@ -36829,7 +37205,7 @@
           <w:lang w:val="vi-VN"/>
         </w:rPr>
       </w:pPr>
-      <w:bookmarkStart w:id="103" w:name="_Toc76131554"/>
+      <w:bookmarkStart w:id="102" w:name="_Toc76131554"/>
       <w:r>
         <w:rPr>
           <w:b/>
@@ -36870,9 +37246,9 @@
         </w:rPr>
         <w:t xml:space="preserve">: </w:t>
       </w:r>
+      <w:bookmarkEnd w:id="81"/>
       <w:bookmarkEnd w:id="82"/>
       <w:bookmarkEnd w:id="83"/>
-      <w:bookmarkEnd w:id="84"/>
       <w:r>
         <w:rPr>
           <w:b/>
@@ -36883,7 +37259,7 @@
         </w:rPr>
         <w:t>KẾT QUẢ THỬ NGHIỆM</w:t>
       </w:r>
-      <w:bookmarkEnd w:id="103"/>
+      <w:bookmarkEnd w:id="102"/>
     </w:p>
     <w:p>
       <w:pPr>
@@ -36901,7 +37277,7 @@
           <w:lang w:val="vi-VN"/>
         </w:rPr>
       </w:pPr>
-      <w:bookmarkStart w:id="104" w:name="_Toc76131555"/>
+      <w:bookmarkStart w:id="103" w:name="_Toc76131555"/>
       <w:r>
         <w:rPr>
           <w:noProof/>
@@ -36962,7 +37338,7 @@
                                 <w:lang w:val="vi-VN"/>
                               </w:rPr>
                             </w:pPr>
-                            <w:bookmarkStart w:id="105" w:name="_Toc76131425"/>
+                            <w:bookmarkStart w:id="104" w:name="_Toc76131425"/>
                             <w:r>
                               <w:rPr>
                                 <w:rFonts w:ascii="Times New Roman" w:hAnsi="Times New Roman" w:cs="Times New Roman"/>
@@ -37068,7 +37444,7 @@
                               </w:rPr>
                               <w:t xml:space="preserve"> Kết quả khi tra cứu theo nội dung kiến thức với từ khóa "dslk"</w:t>
                             </w:r>
-                            <w:bookmarkEnd w:id="105"/>
+                            <w:bookmarkEnd w:id="104"/>
                           </w:p>
                         </w:txbxContent>
                       </wps:txbx>
@@ -37106,7 +37482,7 @@
                           <w:lang w:val="vi-VN"/>
                         </w:rPr>
                       </w:pPr>
-                      <w:bookmarkStart w:id="106" w:name="_Toc76131425"/>
+                      <w:bookmarkStart w:id="105" w:name="_Toc76131425"/>
                       <w:r>
                         <w:rPr>
                           <w:rFonts w:ascii="Times New Roman" w:hAnsi="Times New Roman" w:cs="Times New Roman"/>
@@ -37212,7 +37588,7 @@
                         </w:rPr>
                         <w:t xml:space="preserve"> Kết quả khi tra cứu theo nội dung kiến thức với từ khóa "dslk"</w:t>
                       </w:r>
-                      <w:bookmarkEnd w:id="106"/>
+                      <w:bookmarkEnd w:id="105"/>
                     </w:p>
                   </w:txbxContent>
                 </v:textbox>
@@ -37257,7 +37633,7 @@
                     </pic:cNvPicPr>
                   </pic:nvPicPr>
                   <pic:blipFill>
-                    <a:blip r:embed="rId46" cstate="print">
+                    <a:blip r:embed="rId48" cstate="print">
                       <a:extLst>
                         <a:ext uri="{28A0092B-C50C-407E-A947-70E740481C1C}">
                           <a14:useLocalDpi xmlns:a14="http://schemas.microsoft.com/office/drawing/2010/main" val="0"/>
@@ -37308,7 +37684,7 @@
         </w:rPr>
         <w:t>thức</w:t>
       </w:r>
-      <w:bookmarkEnd w:id="104"/>
+      <w:bookmarkEnd w:id="103"/>
     </w:p>
     <w:p>
       <w:pPr>
@@ -37356,7 +37732,7 @@
           <w:lang w:val="vi-VN"/>
         </w:rPr>
       </w:pPr>
-      <w:bookmarkStart w:id="107" w:name="_Toc76131556"/>
+      <w:bookmarkStart w:id="106" w:name="_Toc76131556"/>
       <w:r>
         <w:rPr>
           <w:noProof/>
@@ -37417,7 +37793,7 @@
                                 <w:lang w:val="vi-VN"/>
                               </w:rPr>
                             </w:pPr>
-                            <w:bookmarkStart w:id="108" w:name="_Toc76131426"/>
+                            <w:bookmarkStart w:id="107" w:name="_Toc76131426"/>
                             <w:r>
                               <w:rPr>
                                 <w:rFonts w:ascii="Times New Roman" w:hAnsi="Times New Roman" w:cs="Times New Roman"/>
@@ -37523,7 +37899,7 @@
                               </w:rPr>
                               <w:t xml:space="preserve"> Phân các loại kiến thức để tra cứu</w:t>
                             </w:r>
-                            <w:bookmarkEnd w:id="108"/>
+                            <w:bookmarkEnd w:id="107"/>
                           </w:p>
                         </w:txbxContent>
                       </wps:txbx>
@@ -37561,7 +37937,7 @@
                           <w:lang w:val="vi-VN"/>
                         </w:rPr>
                       </w:pPr>
-                      <w:bookmarkStart w:id="109" w:name="_Toc76131426"/>
+                      <w:bookmarkStart w:id="108" w:name="_Toc76131426"/>
                       <w:r>
                         <w:rPr>
                           <w:rFonts w:ascii="Times New Roman" w:hAnsi="Times New Roman" w:cs="Times New Roman"/>
@@ -37667,7 +38043,7 @@
                         </w:rPr>
                         <w:t xml:space="preserve"> Phân các loại kiến thức để tra cứu</w:t>
                       </w:r>
-                      <w:bookmarkEnd w:id="109"/>
+                      <w:bookmarkEnd w:id="108"/>
                     </w:p>
                   </w:txbxContent>
                 </v:textbox>
@@ -37712,7 +38088,7 @@
                     </pic:cNvPicPr>
                   </pic:nvPicPr>
                   <pic:blipFill>
-                    <a:blip r:embed="rId47" cstate="print">
+                    <a:blip r:embed="rId49" cstate="print">
                       <a:extLst>
                         <a:ext uri="{28A0092B-C50C-407E-A947-70E740481C1C}">
                           <a14:useLocalDpi xmlns:a14="http://schemas.microsoft.com/office/drawing/2010/main" val="0"/>
@@ -37753,7 +38129,7 @@
         </w:rPr>
         <w:t>Kết quả tra cứu theo sự phân loại kiến thức</w:t>
       </w:r>
-      <w:bookmarkEnd w:id="107"/>
+      <w:bookmarkEnd w:id="106"/>
     </w:p>
     <w:p>
       <w:pPr>
@@ -37869,7 +38245,7 @@
                                 <w:lang w:val="vi-VN"/>
                               </w:rPr>
                             </w:pPr>
-                            <w:bookmarkStart w:id="110" w:name="_Toc76131427"/>
+                            <w:bookmarkStart w:id="109" w:name="_Toc76131427"/>
                             <w:r>
                               <w:rPr>
                                 <w:rFonts w:ascii="Times New Roman" w:hAnsi="Times New Roman" w:cs="Times New Roman"/>
@@ -37975,7 +38351,7 @@
                               </w:rPr>
                               <w:t xml:space="preserve">  Kết quả tra cứu thành phần hoạt động cho từ khóa mảng</w:t>
                             </w:r>
-                            <w:bookmarkEnd w:id="110"/>
+                            <w:bookmarkEnd w:id="109"/>
                           </w:p>
                         </w:txbxContent>
                       </wps:txbx>
@@ -38013,7 +38389,7 @@
                           <w:lang w:val="vi-VN"/>
                         </w:rPr>
                       </w:pPr>
-                      <w:bookmarkStart w:id="111" w:name="_Toc76131427"/>
+                      <w:bookmarkStart w:id="110" w:name="_Toc76131427"/>
                       <w:r>
                         <w:rPr>
                           <w:rFonts w:ascii="Times New Roman" w:hAnsi="Times New Roman" w:cs="Times New Roman"/>
@@ -38119,7 +38495,7 @@
                         </w:rPr>
                         <w:t xml:space="preserve">  Kết quả tra cứu thành phần hoạt động cho từ khóa mảng</w:t>
                       </w:r>
-                      <w:bookmarkEnd w:id="111"/>
+                      <w:bookmarkEnd w:id="110"/>
                     </w:p>
                   </w:txbxContent>
                 </v:textbox>
@@ -38164,7 +38540,7 @@
                     </pic:cNvPicPr>
                   </pic:nvPicPr>
                   <pic:blipFill>
-                    <a:blip r:embed="rId48" cstate="print">
+                    <a:blip r:embed="rId50" cstate="print">
                       <a:extLst>
                         <a:ext uri="{28A0092B-C50C-407E-A947-70E740481C1C}">
                           <a14:useLocalDpi xmlns:a14="http://schemas.microsoft.com/office/drawing/2010/main" val="0"/>
@@ -38259,7 +38635,7 @@
           <w:lang w:val="vi-VN"/>
         </w:rPr>
       </w:pPr>
-      <w:bookmarkStart w:id="112" w:name="_Toc76131557"/>
+      <w:bookmarkStart w:id="111" w:name="_Toc76131557"/>
       <w:r>
         <w:rPr>
           <w:noProof/>
@@ -38320,7 +38696,7 @@
                                 <w:lang w:val="vi-VN"/>
                               </w:rPr>
                             </w:pPr>
-                            <w:bookmarkStart w:id="113" w:name="_Toc76131428"/>
+                            <w:bookmarkStart w:id="112" w:name="_Toc76131428"/>
                             <w:r>
                               <w:rPr>
                                 <w:rFonts w:ascii="Times New Roman" w:hAnsi="Times New Roman" w:cs="Times New Roman"/>
@@ -38426,7 +38802,7 @@
                               </w:rPr>
                               <w:t xml:space="preserve"> Kết quả khi thực hiện tìm kiếm khái niệm "mảng động"</w:t>
                             </w:r>
-                            <w:bookmarkEnd w:id="113"/>
+                            <w:bookmarkEnd w:id="112"/>
                           </w:p>
                         </w:txbxContent>
                       </wps:txbx>
@@ -38467,7 +38843,7 @@
                           <w:lang w:val="vi-VN"/>
                         </w:rPr>
                       </w:pPr>
-                      <w:bookmarkStart w:id="114" w:name="_Toc76131428"/>
+                      <w:bookmarkStart w:id="113" w:name="_Toc76131428"/>
                       <w:r>
                         <w:rPr>
                           <w:rFonts w:ascii="Times New Roman" w:hAnsi="Times New Roman" w:cs="Times New Roman"/>
@@ -38573,7 +38949,7 @@
                         </w:rPr>
                         <w:t xml:space="preserve"> Kết quả khi thực hiện tìm kiếm khái niệm "mảng động"</w:t>
                       </w:r>
-                      <w:bookmarkEnd w:id="114"/>
+                      <w:bookmarkEnd w:id="113"/>
                     </w:p>
                   </w:txbxContent>
                 </v:textbox>
@@ -38593,7 +38969,7 @@
         </w:rPr>
         <w:t>Kết quả tra cứu theo sự phân loại kiến thức của chatbot</w:t>
       </w:r>
-      <w:bookmarkEnd w:id="112"/>
+      <w:bookmarkEnd w:id="111"/>
     </w:p>
     <w:p>
       <w:pPr>
@@ -38640,7 +39016,7 @@
                     </pic:cNvPicPr>
                   </pic:nvPicPr>
                   <pic:blipFill>
-                    <a:blip r:embed="rId49">
+                    <a:blip r:embed="rId51">
                       <a:extLst>
                         <a:ext uri="{28A0092B-C50C-407E-A947-70E740481C1C}">
                           <a14:useLocalDpi xmlns:a14="http://schemas.microsoft.com/office/drawing/2010/main" val="0"/>
@@ -38718,7 +39094,7 @@
           <w:lang w:val="vi-VN"/>
         </w:rPr>
       </w:pPr>
-      <w:bookmarkStart w:id="115" w:name="_Toc76131558"/>
+      <w:bookmarkStart w:id="114" w:name="_Toc76131558"/>
       <w:r>
         <w:rPr>
           <w:noProof/>
@@ -38777,7 +39153,7 @@
                                 <w:lang w:val="vi-VN"/>
                               </w:rPr>
                             </w:pPr>
-                            <w:bookmarkStart w:id="116" w:name="_Toc76131429"/>
+                            <w:bookmarkStart w:id="115" w:name="_Toc76131429"/>
                             <w:r>
                               <w:rPr>
                                 <w:rFonts w:ascii="Times New Roman" w:hAnsi="Times New Roman" w:cs="Times New Roman"/>
@@ -38883,7 +39259,7 @@
                               </w:rPr>
                               <w:t xml:space="preserve"> Khuyến nghị kiến thức liên quan cho "Cây nhị phân"</w:t>
                             </w:r>
-                            <w:bookmarkEnd w:id="116"/>
+                            <w:bookmarkEnd w:id="115"/>
                           </w:p>
                         </w:txbxContent>
                       </wps:txbx>
@@ -38919,7 +39295,7 @@
                           <w:lang w:val="vi-VN"/>
                         </w:rPr>
                       </w:pPr>
-                      <w:bookmarkStart w:id="117" w:name="_Toc76131429"/>
+                      <w:bookmarkStart w:id="116" w:name="_Toc76131429"/>
                       <w:r>
                         <w:rPr>
                           <w:rFonts w:ascii="Times New Roman" w:hAnsi="Times New Roman" w:cs="Times New Roman"/>
@@ -39025,7 +39401,7 @@
                         </w:rPr>
                         <w:t xml:space="preserve"> Khuyến nghị kiến thức liên quan cho "Cây nhị phân"</w:t>
                       </w:r>
-                      <w:bookmarkEnd w:id="117"/>
+                      <w:bookmarkEnd w:id="116"/>
                     </w:p>
                   </w:txbxContent>
                 </v:textbox>
@@ -39068,7 +39444,7 @@
                     </pic:cNvPicPr>
                   </pic:nvPicPr>
                   <pic:blipFill>
-                    <a:blip r:embed="rId50" cstate="print">
+                    <a:blip r:embed="rId52" cstate="print">
                       <a:extLst>
                         <a:ext uri="{28A0092B-C50C-407E-A947-70E740481C1C}">
                           <a14:useLocalDpi xmlns:a14="http://schemas.microsoft.com/office/drawing/2010/main" val="0"/>
@@ -39109,7 +39485,7 @@
         </w:rPr>
         <w:t>Kết quả khuyến nghị các kiến thức liên quan</w:t>
       </w:r>
-      <w:bookmarkEnd w:id="115"/>
+      <w:bookmarkEnd w:id="114"/>
     </w:p>
     <w:p>
       <w:pPr>
@@ -39159,7 +39535,7 @@
           <w:lang w:val="vi-VN"/>
         </w:rPr>
       </w:pPr>
-      <w:bookmarkStart w:id="118" w:name="_Toc76131559"/>
+      <w:bookmarkStart w:id="117" w:name="_Toc76131559"/>
       <w:r>
         <w:rPr>
           <w:rFonts w:ascii="Times New Roman" w:hAnsi="Times New Roman" w:cs="Times New Roman"/>
@@ -39197,7 +39573,7 @@
         </w:rPr>
         <w:t xml:space="preserve"> : TỔNG KẾT</w:t>
       </w:r>
-      <w:bookmarkEnd w:id="118"/>
+      <w:bookmarkEnd w:id="117"/>
     </w:p>
     <w:p>
       <w:pPr>
@@ -39315,9 +39691,9 @@
         </w:rPr>
         <w:br w:type="page"/>
       </w:r>
-      <w:bookmarkStart w:id="119" w:name="_Toc67670698"/>
-      <w:bookmarkStart w:id="120" w:name="_Toc67674379"/>
-      <w:bookmarkStart w:id="121" w:name="_Toc67721535"/>
+      <w:bookmarkStart w:id="118" w:name="_Toc67670698"/>
+      <w:bookmarkStart w:id="119" w:name="_Toc67674379"/>
+      <w:bookmarkStart w:id="120" w:name="_Toc67721535"/>
       <w:r>
         <w:rPr>
           <w:rFonts w:ascii="Times New Roman" w:eastAsiaTheme="majorEastAsia" w:hAnsi="Times New Roman" w:cs="Times New Roman"/>
@@ -39330,9 +39706,9 @@
         <w:lastRenderedPageBreak/>
         <w:t>TÀI LIỆU THAM KHẢO</w:t>
       </w:r>
+      <w:bookmarkEnd w:id="118"/>
       <w:bookmarkEnd w:id="119"/>
       <w:bookmarkEnd w:id="120"/>
-      <w:bookmarkEnd w:id="121"/>
     </w:p>
     <w:p>
       <w:pPr>
@@ -39353,7 +39729,7 @@
           <w:lang w:val="vi-VN"/>
         </w:rPr>
       </w:pPr>
-      <w:hyperlink r:id="rId51" w:history="1">
+      <w:hyperlink r:id="rId53" w:history="1">
         <w:r>
           <w:rPr>
             <w:rStyle w:val="Hyperlink"/>
@@ -39405,7 +39781,7 @@
           <w:lang w:val="vi-VN"/>
         </w:rPr>
       </w:pPr>
-      <w:hyperlink r:id="rId52" w:history="1">
+      <w:hyperlink r:id="rId54" w:history="1">
         <w:r>
           <w:rPr>
             <w:rStyle w:val="Hyperlink"/>
@@ -39419,9 +39795,9 @@
           <w:t>https://blog.vietnamlab.vn/gioi-thieu-ve-dialogflow/</w:t>
         </w:r>
       </w:hyperlink>
-      <w:bookmarkEnd w:id="4"/>
-      <w:bookmarkEnd w:id="6"/>
-      <w:bookmarkEnd w:id="5"/>
+      <w:bookmarkEnd w:id="3"/>
+      <w:bookmarkEnd w:id="8"/>
+      <w:bookmarkEnd w:id="7"/>
       <w:r>
         <w:rPr>
           <w:rFonts w:eastAsiaTheme="majorEastAsia"/>
@@ -39674,8 +40050,8 @@
       </w:pPr>
     </w:p>
     <w:sectPr>
-      <w:footerReference w:type="default" r:id="rId53"/>
-      <w:footerReference w:type="first" r:id="rId54"/>
+      <w:footerReference w:type="default" r:id="rId55"/>
+      <w:footerReference w:type="first" r:id="rId56"/>
       <w:pgSz w:w="12240" w:h="15840"/>
       <w:pgMar w:top="1440" w:right="1440" w:bottom="1440" w:left="1440" w:header="720" w:footer="720" w:gutter="0"/>
       <w:pgNumType w:start="1"/>
@@ -39782,6 +40158,7 @@
     </w:sdtPr>
     <w:sdtEndPr>
       <w:rPr>
+        <w:rFonts w:ascii="Times New Roman" w:hAnsi="Times New Roman" w:cs="Times New Roman"/>
         <w:noProof/>
       </w:rPr>
     </w:sdtEndPr>
@@ -39789,7 +40166,7 @@
       <w:p>
         <w:pPr>
           <w:pStyle w:val="Footer"/>
-          <w:jc w:val="center"/>
+          <w:jc w:val="right"/>
         </w:pPr>
         <w:r>
           <w:fldChar w:fldCharType="begin"/>
@@ -39842,6 +40219,7 @@
     </w:sdtPr>
     <w:sdtEndPr>
       <w:rPr>
+        <w:rFonts w:asciiTheme="minorHAnsi" w:hAnsiTheme="minorHAnsi" w:cstheme="minorHAnsi"/>
         <w:noProof/>
       </w:rPr>
     </w:sdtEndPr>
@@ -39849,14 +40227,14 @@
       <w:p>
         <w:pPr>
           <w:pStyle w:val="Footer"/>
-          <w:jc w:val="center"/>
+          <w:jc w:val="right"/>
           <w:rPr>
-            <w:rFonts w:ascii="Times New Roman" w:hAnsi="Times New Roman" w:cs="Times New Roman"/>
+            <w:rFonts w:cstheme="minorHAnsi"/>
           </w:rPr>
         </w:pPr>
         <w:r>
           <w:rPr>
-            <w:rFonts w:ascii="Times New Roman" w:hAnsi="Times New Roman" w:cs="Times New Roman"/>
+            <w:rFonts w:cstheme="minorHAnsi"/>
           </w:rPr>
           <w:t>i</w:t>
         </w:r>
@@ -39875,7 +40253,7 @@
 <w:ftr xmlns:wpc="http://schemas.microsoft.com/office/word/2010/wordprocessingCanvas" xmlns:cx="http://schemas.microsoft.com/office/drawing/2014/chartex" xmlns:cx1="http://schemas.microsoft.com/office/drawing/2015/9/8/chartex" xmlns:cx2="http://schemas.microsoft.com/office/drawing/2015/10/21/chartex" xmlns:cx3="http://schemas.microsoft.com/office/drawing/2016/5/9/chartex" xmlns:cx4="http://schemas.microsoft.com/office/drawing/2016/5/10/chartex" xmlns:cx5="http://schemas.microsoft.com/office/drawing/2016/5/11/chartex" xmlns:cx6="http://schemas.microsoft.com/office/drawing/2016/5/12/chartex" xmlns:cx7="http://schemas.microsoft.com/office/drawing/2016/5/13/chartex" xmlns:cx8="http://schemas.microsoft.com/office/drawing/2016/5/14/chartex" xmlns:mc="http://schemas.openxmlformats.org/markup-compatibility/2006" xmlns:aink="http://schemas.microsoft.com/office/drawing/2016/ink" xmlns:am3d="http://schemas.microsoft.com/office/drawing/2017/model3d" xmlns:o="urn:schemas-microsoft-com:office:office" xmlns:r="http://schemas.openxmlformats.org/officeDocument/2006/relationships" xmlns:m="http://schemas.openxmlformats.org/officeDocument/2006/math" xmlns:v="urn:schemas-microsoft-com:vml" xmlns:wp14="http://schemas.microsoft.com/office/word/2010/wordprocessingDrawing" xmlns:wp="http://schemas.openxmlformats.org/drawingml/2006/wordprocessingDrawing" xmlns:w10="urn:schemas-microsoft-com:office:word" xmlns:w="http://schemas.openxmlformats.org/wordprocessingml/2006/main" xmlns:w14="http://schemas.microsoft.com/office/word/2010/wordml" xmlns:w15="http://schemas.microsoft.com/office/word/2012/wordml" xmlns:w16cex="http://schemas.microsoft.com/office/word/2018/wordml/cex" xmlns:w16cid="http://schemas.microsoft.com/office/word/2016/wordml/cid" xmlns:w16="http://schemas.microsoft.com/office/word/2018/wordml" xmlns:w16se="http://schemas.microsoft.com/office/word/2015/wordml/symex" xmlns:wpg="http://schemas.microsoft.com/office/word/2010/wordprocessingGroup" xmlns:wpi="http://schemas.microsoft.com/office/word/2010/wordprocessingInk" xmlns:wne="http://schemas.microsoft.com/office/word/2006/wordml" xmlns:wps="http://schemas.microsoft.com/office/word/2010/wordprocessingShape" mc:Ignorable="w14 w15 w16se w16cid w16 w16cex wp14">
   <w:sdt>
     <w:sdtPr>
-      <w:id w:val="-1529321710"/>
+      <w:id w:val="950670288"/>
       <w:docPartObj>
         <w:docPartGallery w:val="Page Numbers (Bottom of Page)"/>
         <w:docPartUnique/>
@@ -39890,8 +40268,60 @@
       <w:p>
         <w:pPr>
           <w:pStyle w:val="Footer"/>
-          <w:jc w:val="center"/>
         </w:pPr>
+        <w:sdt>
+          <w:sdtPr>
+            <w:rPr>
+              <w:noProof/>
+            </w:rPr>
+            <w:alias w:val="Author"/>
+            <w:tag w:val=""/>
+            <w:id w:val="470863150"/>
+            <w:placeholder>
+              <w:docPart w:val="7B961BDEEDA3401F9500381A0D02E0A6"/>
+            </w:placeholder>
+            <w:dataBinding w:prefixMappings="xmlns:ns0='http://purl.org/dc/elements/1.1/' xmlns:ns1='http://schemas.openxmlformats.org/package/2006/metadata/core-properties' " w:xpath="/ns1:coreProperties[1]/ns0:creator[1]" w:storeItemID="{6C3C8BC8-F283-45AE-878A-BAB7291924A1}"/>
+            <w:text/>
+          </w:sdtPr>
+          <w:sdtEndPr/>
+          <w:sdtContent>
+            <w:r>
+              <w:rPr>
+                <w:noProof/>
+              </w:rPr>
+              <w:t>Nguyễn</w:t>
+            </w:r>
+            <w:r>
+              <w:rPr>
+                <w:noProof/>
+                <w:lang w:val="vi-VN"/>
+              </w:rPr>
+              <w:t xml:space="preserve"> </w:t>
+            </w:r>
+            <w:r>
+              <w:rPr>
+                <w:noProof/>
+              </w:rPr>
+              <w:t>Trung</w:t>
+            </w:r>
+            <w:r>
+              <w:rPr>
+                <w:noProof/>
+                <w:lang w:val="vi-VN"/>
+              </w:rPr>
+              <w:t xml:space="preserve"> Kiên – K58</w:t>
+            </w:r>
+          </w:sdtContent>
+        </w:sdt>
+        <w:r>
+          <w:t xml:space="preserve"> </w:t>
+        </w:r>
+        <w:r>
+          <w:tab/>
+        </w:r>
+        <w:r>
+          <w:tab/>
+        </w:r>
         <w:r>
           <w:fldChar w:fldCharType="begin"/>
         </w:r>
@@ -39928,7 +40358,7 @@
 <w:ftr xmlns:wpc="http://schemas.microsoft.com/office/word/2010/wordprocessingCanvas" xmlns:cx="http://schemas.microsoft.com/office/drawing/2014/chartex" xmlns:cx1="http://schemas.microsoft.com/office/drawing/2015/9/8/chartex" xmlns:cx2="http://schemas.microsoft.com/office/drawing/2015/10/21/chartex" xmlns:cx3="http://schemas.microsoft.com/office/drawing/2016/5/9/chartex" xmlns:cx4="http://schemas.microsoft.com/office/drawing/2016/5/10/chartex" xmlns:cx5="http://schemas.microsoft.com/office/drawing/2016/5/11/chartex" xmlns:cx6="http://schemas.microsoft.com/office/drawing/2016/5/12/chartex" xmlns:cx7="http://schemas.microsoft.com/office/drawing/2016/5/13/chartex" xmlns:cx8="http://schemas.microsoft.com/office/drawing/2016/5/14/chartex" xmlns:mc="http://schemas.openxmlformats.org/markup-compatibility/2006" xmlns:aink="http://schemas.microsoft.com/office/drawing/2016/ink" xmlns:am3d="http://schemas.microsoft.com/office/drawing/2017/model3d" xmlns:o="urn:schemas-microsoft-com:office:office" xmlns:r="http://schemas.openxmlformats.org/officeDocument/2006/relationships" xmlns:m="http://schemas.openxmlformats.org/officeDocument/2006/math" xmlns:v="urn:schemas-microsoft-com:vml" xmlns:wp14="http://schemas.microsoft.com/office/word/2010/wordprocessingDrawing" xmlns:wp="http://schemas.openxmlformats.org/drawingml/2006/wordprocessingDrawing" xmlns:w10="urn:schemas-microsoft-com:office:word" xmlns:w="http://schemas.openxmlformats.org/wordprocessingml/2006/main" xmlns:w14="http://schemas.microsoft.com/office/word/2010/wordml" xmlns:w15="http://schemas.microsoft.com/office/word/2012/wordml" xmlns:w16cex="http://schemas.microsoft.com/office/word/2018/wordml/cex" xmlns:w16cid="http://schemas.microsoft.com/office/word/2016/wordml/cid" xmlns:w16="http://schemas.microsoft.com/office/word/2018/wordml" xmlns:w16se="http://schemas.microsoft.com/office/word/2015/wordml/symex" xmlns:wpg="http://schemas.microsoft.com/office/word/2010/wordprocessingGroup" xmlns:wpi="http://schemas.microsoft.com/office/word/2010/wordprocessingInk" xmlns:wne="http://schemas.microsoft.com/office/word/2006/wordml" xmlns:wps="http://schemas.microsoft.com/office/word/2010/wordprocessingShape" mc:Ignorable="w14 w15 w16se w16cid w16 w16cex wp14">
   <w:sdt>
     <w:sdtPr>
-      <w:id w:val="1251927113"/>
+      <w:id w:val="-68358946"/>
       <w:docPartObj>
         <w:docPartGallery w:val="Page Numbers (Bottom of Page)"/>
         <w:docPartUnique/>
@@ -39943,7 +40373,7 @@
       <w:p>
         <w:pPr>
           <w:pStyle w:val="Footer"/>
-          <w:jc w:val="center"/>
+          <w:jc w:val="right"/>
         </w:pPr>
         <w:r>
           <w:fldChar w:fldCharType="begin"/>
@@ -44455,7 +44885,667 @@
       <w:szCs w:val="18"/>
     </w:rPr>
   </w:style>
+  <w:style w:type="character" w:styleId="PlaceholderText">
+    <w:name w:val="Placeholder Text"/>
+    <w:basedOn w:val="DefaultParagraphFont"/>
+    <w:uiPriority w:val="99"/>
+    <w:semiHidden/>
+    <w:rsid w:val="0022396A"/>
+    <w:rPr>
+      <w:color w:val="808080"/>
+    </w:rPr>
+  </w:style>
 </w:styles>
+</file>
+
+<file path=word/glossary/document.xml><?xml version="1.0" encoding="utf-8"?>
+<w:glossaryDocument xmlns:wpc="http://schemas.microsoft.com/office/word/2010/wordprocessingCanvas" xmlns:cx="http://schemas.microsoft.com/office/drawing/2014/chartex" xmlns:cx1="http://schemas.microsoft.com/office/drawing/2015/9/8/chartex" xmlns:cx2="http://schemas.microsoft.com/office/drawing/2015/10/21/chartex" xmlns:cx3="http://schemas.microsoft.com/office/drawing/2016/5/9/chartex" xmlns:cx4="http://schemas.microsoft.com/office/drawing/2016/5/10/chartex" xmlns:cx5="http://schemas.microsoft.com/office/drawing/2016/5/11/chartex" xmlns:cx6="http://schemas.microsoft.com/office/drawing/2016/5/12/chartex" xmlns:cx7="http://schemas.microsoft.com/office/drawing/2016/5/13/chartex" xmlns:cx8="http://schemas.microsoft.com/office/drawing/2016/5/14/chartex" xmlns:mc="http://schemas.openxmlformats.org/markup-compatibility/2006" xmlns:aink="http://schemas.microsoft.com/office/drawing/2016/ink" xmlns:am3d="http://schemas.microsoft.com/office/drawing/2017/model3d" xmlns:o="urn:schemas-microsoft-com:office:office" xmlns:r="http://schemas.openxmlformats.org/officeDocument/2006/relationships" xmlns:m="http://schemas.openxmlformats.org/officeDocument/2006/math" xmlns:v="urn:schemas-microsoft-com:vml" xmlns:wp14="http://schemas.microsoft.com/office/word/2010/wordprocessingDrawing" xmlns:wp="http://schemas.openxmlformats.org/drawingml/2006/wordprocessingDrawing" xmlns:w10="urn:schemas-microsoft-com:office:word" xmlns:w="http://schemas.openxmlformats.org/wordprocessingml/2006/main" xmlns:w14="http://schemas.microsoft.com/office/word/2010/wordml" xmlns:w15="http://schemas.microsoft.com/office/word/2012/wordml" xmlns:w16cex="http://schemas.microsoft.com/office/word/2018/wordml/cex" xmlns:w16cid="http://schemas.microsoft.com/office/word/2016/wordml/cid" xmlns:w16="http://schemas.microsoft.com/office/word/2018/wordml" xmlns:w16se="http://schemas.microsoft.com/office/word/2015/wordml/symex" xmlns:wpg="http://schemas.microsoft.com/office/word/2010/wordprocessingGroup" xmlns:wpi="http://schemas.microsoft.com/office/word/2010/wordprocessingInk" xmlns:wne="http://schemas.microsoft.com/office/word/2006/wordml" xmlns:wps="http://schemas.microsoft.com/office/word/2010/wordprocessingShape" mc:Ignorable="w14 w15 w16se w16cid w16 w16cex wp14">
+  <w:docParts>
+    <w:docPart>
+      <w:docPartPr>
+        <w:name w:val="7B961BDEEDA3401F9500381A0D02E0A6"/>
+        <w:category>
+          <w:name w:val="General"/>
+          <w:gallery w:val="placeholder"/>
+        </w:category>
+        <w:types>
+          <w:type w:val="bbPlcHdr"/>
+        </w:types>
+        <w:behaviors>
+          <w:behavior w:val="content"/>
+        </w:behaviors>
+        <w:guid w:val="{1232D037-51EA-4AB3-94B3-DBF179C34BD2}"/>
+      </w:docPartPr>
+      <w:docPartBody>
+        <w:p>
+          <w:pPr>
+            <w:pStyle w:val="7B961BDEEDA3401F9500381A0D02E0A6"/>
+          </w:pPr>
+          <w:r>
+            <w:rPr>
+              <w:rStyle w:val="PlaceholderText"/>
+            </w:rPr>
+            <w:t>[Author]</w:t>
+          </w:r>
+        </w:p>
+      </w:docPartBody>
+    </w:docPart>
+  </w:docParts>
+</w:glossaryDocument>
+</file>
+
+<file path=word/glossary/fontTable.xml><?xml version="1.0" encoding="utf-8"?>
+<w:fonts xmlns:mc="http://schemas.openxmlformats.org/markup-compatibility/2006" xmlns:r="http://schemas.openxmlformats.org/officeDocument/2006/relationships" xmlns:w="http://schemas.openxmlformats.org/wordprocessingml/2006/main" xmlns:w14="http://schemas.microsoft.com/office/word/2010/wordml" xmlns:w15="http://schemas.microsoft.com/office/word/2012/wordml" xmlns:w16cex="http://schemas.microsoft.com/office/word/2018/wordml/cex" xmlns:w16cid="http://schemas.microsoft.com/office/word/2016/wordml/cid" xmlns:w16="http://schemas.microsoft.com/office/word/2018/wordml" xmlns:w16se="http://schemas.microsoft.com/office/word/2015/wordml/symex" mc:Ignorable="w14 w15 w16se w16cid w16 w16cex">
+  <w:font w:name="Times New Roman">
+    <w:panose1 w:val="02020603050405020304"/>
+    <w:charset w:val="00"/>
+    <w:family w:val="roman"/>
+    <w:pitch w:val="variable"/>
+    <w:sig w:usb0="E0002EFF" w:usb1="C000785B" w:usb2="00000009" w:usb3="00000000" w:csb0="000001FF" w:csb1="00000000"/>
+  </w:font>
+  <w:font w:name="Symbol">
+    <w:panose1 w:val="05050102010706020507"/>
+    <w:charset w:val="02"/>
+    <w:family w:val="roman"/>
+    <w:pitch w:val="variable"/>
+    <w:sig w:usb0="00000000" w:usb1="10000000" w:usb2="00000000" w:usb3="00000000" w:csb0="80000000" w:csb1="00000000"/>
+  </w:font>
+  <w:font w:name="Wingdings">
+    <w:panose1 w:val="05000000000000000000"/>
+    <w:charset w:val="02"/>
+    <w:family w:val="auto"/>
+    <w:pitch w:val="variable"/>
+    <w:sig w:usb0="00000000" w:usb1="10000000" w:usb2="00000000" w:usb3="00000000" w:csb0="80000000" w:csb1="00000000"/>
+  </w:font>
+  <w:font w:name="Courier New">
+    <w:panose1 w:val="02070309020205020404"/>
+    <w:charset w:val="00"/>
+    <w:family w:val="modern"/>
+    <w:pitch w:val="fixed"/>
+    <w:sig w:usb0="E0002EFF" w:usb1="C0007843" w:usb2="00000009" w:usb3="00000000" w:csb0="000001FF" w:csb1="00000000"/>
+  </w:font>
+  <w:font w:name="Calibri">
+    <w:panose1 w:val="020F0502020204030204"/>
+    <w:charset w:val="00"/>
+    <w:family w:val="swiss"/>
+    <w:pitch w:val="variable"/>
+    <w:sig w:usb0="E4002EFF" w:usb1="C000247B" w:usb2="00000009" w:usb3="00000000" w:csb0="000001FF" w:csb1="00000000"/>
+  </w:font>
+  <w:font w:name="Calibri Light">
+    <w:panose1 w:val="020F0302020204030204"/>
+    <w:charset w:val="00"/>
+    <w:family w:val="swiss"/>
+    <w:pitch w:val="variable"/>
+    <w:sig w:usb0="E4002EFF" w:usb1="C000247B" w:usb2="00000009" w:usb3="00000000" w:csb0="000001FF" w:csb1="00000000"/>
+  </w:font>
+  <w:font w:name="UVnTime">
+    <w:altName w:val="Times New Roman"/>
+    <w:panose1 w:val="00000000000000000000"/>
+    <w:charset w:val="00"/>
+    <w:family w:val="roman"/>
+    <w:notTrueType/>
+    <w:pitch w:val="default"/>
+  </w:font>
+  <w:font w:name="MS Mincho">
+    <w:altName w:val="ＭＳ 明朝"/>
+    <w:panose1 w:val="02020609040205080304"/>
+    <w:charset w:val="80"/>
+    <w:family w:val="modern"/>
+    <w:pitch w:val="fixed"/>
+    <w:sig w:usb0="E00002FF" w:usb1="6AC7FDFB" w:usb2="08000012" w:usb3="00000000" w:csb0="0002009F" w:csb1="00000000"/>
+  </w:font>
+  <w:font w:name="SimSun">
+    <w:altName w:val="宋体"/>
+    <w:panose1 w:val="02010600030101010101"/>
+    <w:charset w:val="86"/>
+    <w:family w:val="auto"/>
+    <w:pitch w:val="variable"/>
+    <w:sig w:usb0="00000003" w:usb1="288F0000" w:usb2="00000016" w:usb3="00000000" w:csb0="00040001" w:csb1="00000000"/>
+  </w:font>
+  <w:font w:name="Segoe UI">
+    <w:panose1 w:val="020B0502040204020203"/>
+    <w:charset w:val="00"/>
+    <w:family w:val="swiss"/>
+    <w:pitch w:val="variable"/>
+    <w:sig w:usb0="E4002EFF" w:usb1="C000E47F" w:usb2="00000009" w:usb3="00000000" w:csb0="000001FF" w:csb1="00000000"/>
+  </w:font>
+  <w:font w:name="Math3">
+    <w:altName w:val="Symbol"/>
+    <w:charset w:val="02"/>
+    <w:family w:val="auto"/>
+    <w:pitch w:val="variable"/>
+    <w:sig w:usb0="00000000" w:usb1="10000000" w:usb2="00000000" w:usb3="00000000" w:csb0="80000000" w:csb1="00000000"/>
+  </w:font>
+  <w:font w:name="Cambria Math">
+    <w:panose1 w:val="02040503050406030204"/>
+    <w:charset w:val="00"/>
+    <w:family w:val="roman"/>
+    <w:pitch w:val="variable"/>
+    <w:sig w:usb0="E00006FF" w:usb1="420024FF" w:usb2="02000000" w:usb3="00000000" w:csb0="0000019F" w:csb1="00000000"/>
+  </w:font>
+</w:fonts>
+</file>
+
+<file path=word/glossary/settings.xml><?xml version="1.0" encoding="utf-8"?>
+<w:settings xmlns:mc="http://schemas.openxmlformats.org/markup-compatibility/2006" xmlns:o="urn:schemas-microsoft-com:office:office" xmlns:r="http://schemas.openxmlformats.org/officeDocument/2006/relationships" xmlns:m="http://schemas.openxmlformats.org/officeDocument/2006/math" xmlns:v="urn:schemas-microsoft-com:vml" xmlns:w10="urn:schemas-microsoft-com:office:word" xmlns:w="http://schemas.openxmlformats.org/wordprocessingml/2006/main" xmlns:w14="http://schemas.microsoft.com/office/word/2010/wordml" xmlns:w15="http://schemas.microsoft.com/office/word/2012/wordml" xmlns:w16cex="http://schemas.microsoft.com/office/word/2018/wordml/cex" xmlns:w16cid="http://schemas.microsoft.com/office/word/2016/wordml/cid" xmlns:w16="http://schemas.microsoft.com/office/word/2018/wordml" xmlns:w16se="http://schemas.microsoft.com/office/word/2015/wordml/symex" xmlns:sl="http://schemas.openxmlformats.org/schemaLibrary/2006/main" mc:Ignorable="w14 w15 w16se w16cid w16 w16cex">
+  <w:view w:val="normal"/>
+  <w:defaultTabStop w:val="720"/>
+  <w:characterSpacingControl w:val="doNotCompress"/>
+  <w:compat>
+    <w:useFELayout/>
+    <w:compatSetting w:name="compatibilityMode" w:uri="http://schemas.microsoft.com/office/word" w:val="15"/>
+    <w:compatSetting w:name="overrideTableStyleFontSizeAndJustification" w:uri="http://schemas.microsoft.com/office/word" w:val="1"/>
+    <w:compatSetting w:name="enableOpenTypeFeatures" w:uri="http://schemas.microsoft.com/office/word" w:val="1"/>
+    <w:compatSetting w:name="doNotFlipMirrorIndents" w:uri="http://schemas.microsoft.com/office/word" w:val="1"/>
+    <w:compatSetting w:name="differentiateMultirowTableHeaders" w:uri="http://schemas.microsoft.com/office/word" w:val="1"/>
+    <w:compatSetting w:name="useWord2013TrackBottomHyphenation" w:uri="http://schemas.microsoft.com/office/word" w:val="0"/>
+  </w:compat>
+  <w:rsids>
+    <w:rsidRoot w:val="000F2B42"/>
+    <w:rsid w:val="000F2B42"/>
+    <w:rsid w:val="001B766C"/>
+    <w:rsid w:val="00210960"/>
+    <w:rsid w:val="006008BF"/>
+    <w:rsid w:val="00666C79"/>
+    <w:rsid w:val="00B044F7"/>
+  </w:rsids>
+  <m:mathPr>
+    <m:mathFont m:val="Cambria Math"/>
+    <m:brkBin m:val="before"/>
+    <m:brkBinSub m:val="--"/>
+    <m:smallFrac m:val="0"/>
+    <m:dispDef/>
+    <m:lMargin m:val="0"/>
+    <m:rMargin m:val="0"/>
+    <m:defJc m:val="centerGroup"/>
+    <m:wrapIndent m:val="1440"/>
+    <m:intLim m:val="subSup"/>
+    <m:naryLim m:val="undOvr"/>
+  </m:mathPr>
+  <w:themeFontLang w:val="en-US"/>
+  <w:clrSchemeMapping w:bg1="light1" w:t1="dark1" w:bg2="light2" w:t2="dark2" w:accent1="accent1" w:accent2="accent2" w:accent3="accent3" w:accent4="accent4" w:accent5="accent5" w:accent6="accent6" w:hyperlink="hyperlink" w:followedHyperlink="followedHyperlink"/>
+  <w:decimalSymbol w:val="."/>
+  <w:listSeparator w:val=","/>
+  <w15:chartTrackingRefBased/>
+</w:settings>
+</file>
+
+<file path=word/glossary/styles.xml><?xml version="1.0" encoding="utf-8"?>
+<w:styles xmlns:mc="http://schemas.openxmlformats.org/markup-compatibility/2006" xmlns:r="http://schemas.openxmlformats.org/officeDocument/2006/relationships" xmlns:w="http://schemas.openxmlformats.org/wordprocessingml/2006/main" xmlns:w14="http://schemas.microsoft.com/office/word/2010/wordml" xmlns:w15="http://schemas.microsoft.com/office/word/2012/wordml" xmlns:w16cex="http://schemas.microsoft.com/office/word/2018/wordml/cex" xmlns:w16cid="http://schemas.microsoft.com/office/word/2016/wordml/cid" xmlns:w16="http://schemas.microsoft.com/office/word/2018/wordml" xmlns:w16se="http://schemas.microsoft.com/office/word/2015/wordml/symex" mc:Ignorable="w14 w15 w16se w16cid w16 w16cex">
+  <w:docDefaults>
+    <w:rPrDefault>
+      <w:rPr>
+        <w:rFonts w:asciiTheme="minorHAnsi" w:eastAsiaTheme="minorEastAsia" w:hAnsiTheme="minorHAnsi" w:cstheme="minorBidi"/>
+        <w:sz w:val="22"/>
+        <w:szCs w:val="22"/>
+        <w:lang w:val="en-US" w:eastAsia="en-US" w:bidi="ar-SA"/>
+      </w:rPr>
+    </w:rPrDefault>
+    <w:pPrDefault>
+      <w:pPr>
+        <w:spacing w:after="160" w:line="259" w:lineRule="auto"/>
+      </w:pPr>
+    </w:pPrDefault>
+  </w:docDefaults>
+  <w:latentStyles w:defLockedState="0" w:defUIPriority="99" w:defSemiHidden="0" w:defUnhideWhenUsed="0" w:defQFormat="0" w:count="376">
+    <w:lsdException w:name="Normal" w:uiPriority="0" w:qFormat="1"/>
+    <w:lsdException w:name="heading 1" w:uiPriority="9" w:qFormat="1"/>
+    <w:lsdException w:name="heading 2" w:semiHidden="1" w:uiPriority="9" w:unhideWhenUsed="1" w:qFormat="1"/>
+    <w:lsdException w:name="heading 3" w:semiHidden="1" w:uiPriority="9" w:unhideWhenUsed="1" w:qFormat="1"/>
+    <w:lsdException w:name="heading 4" w:semiHidden="1" w:uiPriority="9" w:unhideWhenUsed="1" w:qFormat="1"/>
+    <w:lsdException w:name="heading 5" w:semiHidden="1" w:uiPriority="9" w:unhideWhenUsed="1" w:qFormat="1"/>
+    <w:lsdException w:name="heading 6" w:semiHidden="1" w:uiPriority="9" w:unhideWhenUsed="1" w:qFormat="1"/>
+    <w:lsdException w:name="heading 7" w:semiHidden="1" w:uiPriority="9" w:unhideWhenUsed="1" w:qFormat="1"/>
+    <w:lsdException w:name="heading 8" w:semiHidden="1" w:uiPriority="9" w:unhideWhenUsed="1" w:qFormat="1"/>
+    <w:lsdException w:name="heading 9" w:semiHidden="1" w:uiPriority="9" w:unhideWhenUsed="1" w:qFormat="1"/>
+    <w:lsdException w:name="index 1" w:semiHidden="1" w:unhideWhenUsed="1"/>
+    <w:lsdException w:name="index 2" w:semiHidden="1" w:unhideWhenUsed="1"/>
+    <w:lsdException w:name="index 3" w:semiHidden="1" w:unhideWhenUsed="1"/>
+    <w:lsdException w:name="index 4" w:semiHidden="1" w:unhideWhenUsed="1"/>
+    <w:lsdException w:name="index 5" w:semiHidden="1" w:unhideWhenUsed="1"/>
+    <w:lsdException w:name="index 6" w:semiHidden="1" w:unhideWhenUsed="1"/>
+    <w:lsdException w:name="index 7" w:semiHidden="1" w:unhideWhenUsed="1"/>
+    <w:lsdException w:name="index 8" w:semiHidden="1" w:unhideWhenUsed="1"/>
+    <w:lsdException w:name="index 9" w:semiHidden="1" w:unhideWhenUsed="1"/>
+    <w:lsdException w:name="toc 1" w:semiHidden="1" w:uiPriority="39" w:unhideWhenUsed="1"/>
+    <w:lsdException w:name="toc 2" w:semiHidden="1" w:uiPriority="39" w:unhideWhenUsed="1"/>
+    <w:lsdException w:name="toc 3" w:semiHidden="1" w:uiPriority="39" w:unhideWhenUsed="1"/>
+    <w:lsdException w:name="toc 4" w:semiHidden="1" w:uiPriority="39" w:unhideWhenUsed="1"/>
+    <w:lsdException w:name="toc 5" w:semiHidden="1" w:uiPriority="39" w:unhideWhenUsed="1"/>
+    <w:lsdException w:name="toc 6" w:semiHidden="1" w:uiPriority="39" w:unhideWhenUsed="1"/>
+    <w:lsdException w:name="toc 7" w:semiHidden="1" w:uiPriority="39" w:unhideWhenUsed="1"/>
+    <w:lsdException w:name="toc 8" w:semiHidden="1" w:uiPriority="39" w:unhideWhenUsed="1"/>
+    <w:lsdException w:name="toc 9" w:semiHidden="1" w:uiPriority="39" w:unhideWhenUsed="1"/>
+    <w:lsdException w:name="Normal Indent" w:semiHidden="1" w:unhideWhenUsed="1"/>
+    <w:lsdException w:name="footnote text" w:semiHidden="1" w:unhideWhenUsed="1"/>
+    <w:lsdException w:name="annotation text" w:semiHidden="1" w:unhideWhenUsed="1"/>
+    <w:lsdException w:name="header" w:semiHidden="1" w:unhideWhenUsed="1"/>
+    <w:lsdException w:name="footer" w:semiHidden="1" w:unhideWhenUsed="1"/>
+    <w:lsdException w:name="index heading" w:semiHidden="1" w:unhideWhenUsed="1"/>
+    <w:lsdException w:name="caption" w:semiHidden="1" w:uiPriority="35" w:unhideWhenUsed="1" w:qFormat="1"/>
+    <w:lsdException w:name="table of figures" w:semiHidden="1" w:unhideWhenUsed="1"/>
+    <w:lsdException w:name="envelope address" w:semiHidden="1" w:unhideWhenUsed="1"/>
+    <w:lsdException w:name="envelope return" w:semiHidden="1" w:unhideWhenUsed="1"/>
+    <w:lsdException w:name="footnote reference" w:semiHidden="1" w:unhideWhenUsed="1"/>
+    <w:lsdException w:name="annotation reference" w:semiHidden="1" w:unhideWhenUsed="1"/>
+    <w:lsdException w:name="line number" w:semiHidden="1" w:unhideWhenUsed="1"/>
+    <w:lsdException w:name="page number" w:semiHidden="1" w:unhideWhenUsed="1"/>
+    <w:lsdException w:name="endnote reference" w:semiHidden="1" w:unhideWhenUsed="1"/>
+    <w:lsdException w:name="endnote text" w:semiHidden="1" w:unhideWhenUsed="1"/>
+    <w:lsdException w:name="table of authorities" w:semiHidden="1" w:unhideWhenUsed="1"/>
+    <w:lsdException w:name="macro" w:semiHidden="1" w:unhideWhenUsed="1"/>
+    <w:lsdException w:name="toa heading" w:semiHidden="1" w:unhideWhenUsed="1"/>
+    <w:lsdException w:name="List" w:semiHidden="1" w:unhideWhenUsed="1"/>
+    <w:lsdException w:name="List Bullet" w:semiHidden="1" w:unhideWhenUsed="1"/>
+    <w:lsdException w:name="List Number" w:semiHidden="1" w:unhideWhenUsed="1"/>
+    <w:lsdException w:name="List 2" w:semiHidden="1" w:unhideWhenUsed="1"/>
+    <w:lsdException w:name="List 3" w:semiHidden="1" w:unhideWhenUsed="1"/>
+    <w:lsdException w:name="List 4" w:semiHidden="1" w:unhideWhenUsed="1"/>
+    <w:lsdException w:name="List 5" w:semiHidden="1" w:unhideWhenUsed="1"/>
+    <w:lsdException w:name="List Bullet 2" w:semiHidden="1" w:unhideWhenUsed="1"/>
+    <w:lsdException w:name="List Bullet 3" w:semiHidden="1" w:unhideWhenUsed="1"/>
+    <w:lsdException w:name="List Bullet 4" w:semiHidden="1" w:unhideWhenUsed="1"/>
+    <w:lsdException w:name="List Bullet 5" w:semiHidden="1" w:unhideWhenUsed="1"/>
+    <w:lsdException w:name="List Number 2" w:semiHidden="1" w:unhideWhenUsed="1"/>
+    <w:lsdException w:name="List Number 3" w:semiHidden="1" w:unhideWhenUsed="1"/>
+    <w:lsdException w:name="List Number 4" w:semiHidden="1" w:unhideWhenUsed="1"/>
+    <w:lsdException w:name="List Number 5" w:semiHidden="1" w:unhideWhenUsed="1"/>
+    <w:lsdException w:name="Title" w:uiPriority="10" w:qFormat="1"/>
+    <w:lsdException w:name="Closing" w:semiHidden="1" w:unhideWhenUsed="1"/>
+    <w:lsdException w:name="Signature" w:semiHidden="1" w:unhideWhenUsed="1"/>
+    <w:lsdException w:name="Default Paragraph Font" w:semiHidden="1" w:uiPriority="1" w:unhideWhenUsed="1"/>
+    <w:lsdException w:name="Body Text" w:semiHidden="1" w:unhideWhenUsed="1"/>
+    <w:lsdException w:name="Body Text Indent" w:semiHidden="1" w:unhideWhenUsed="1"/>
+    <w:lsdException w:name="List Continue" w:semiHidden="1" w:unhideWhenUsed="1"/>
+    <w:lsdException w:name="List Continue 2" w:semiHidden="1" w:unhideWhenUsed="1"/>
+    <w:lsdException w:name="List Continue 3" w:semiHidden="1" w:unhideWhenUsed="1"/>
+    <w:lsdException w:name="List Continue 4" w:semiHidden="1" w:unhideWhenUsed="1"/>
+    <w:lsdException w:name="List Continue 5" w:semiHidden="1" w:unhideWhenUsed="1"/>
+    <w:lsdException w:name="Message Header" w:semiHidden="1" w:unhideWhenUsed="1"/>
+    <w:lsdException w:name="Subtitle" w:uiPriority="11" w:qFormat="1"/>
+    <w:lsdException w:name="Salutation" w:semiHidden="1" w:unhideWhenUsed="1"/>
+    <w:lsdException w:name="Date" w:semiHidden="1" w:unhideWhenUsed="1"/>
+    <w:lsdException w:name="Body Text First Indent" w:semiHidden="1" w:unhideWhenUsed="1"/>
+    <w:lsdException w:name="Body Text First Indent 2" w:semiHidden="1" w:unhideWhenUsed="1"/>
+    <w:lsdException w:name="Note Heading" w:semiHidden="1" w:unhideWhenUsed="1"/>
+    <w:lsdException w:name="Body Text 2" w:semiHidden="1" w:unhideWhenUsed="1"/>
+    <w:lsdException w:name="Body Text 3" w:semiHidden="1" w:unhideWhenUsed="1"/>
+    <w:lsdException w:name="Body Text Indent 2" w:semiHidden="1" w:unhideWhenUsed="1"/>
+    <w:lsdException w:name="Body Text Indent 3" w:semiHidden="1" w:unhideWhenUsed="1"/>
+    <w:lsdException w:name="Block Text" w:semiHidden="1" w:unhideWhenUsed="1"/>
+    <w:lsdException w:name="Hyperlink" w:semiHidden="1" w:unhideWhenUsed="1"/>
+    <w:lsdException w:name="FollowedHyperlink" w:semiHidden="1" w:unhideWhenUsed="1"/>
+    <w:lsdException w:name="Strong" w:uiPriority="22" w:qFormat="1"/>
+    <w:lsdException w:name="Emphasis" w:uiPriority="20" w:qFormat="1"/>
+    <w:lsdException w:name="Document Map" w:semiHidden="1" w:unhideWhenUsed="1"/>
+    <w:lsdException w:name="Plain Text" w:semiHidden="1" w:unhideWhenUsed="1"/>
+    <w:lsdException w:name="E-mail Signature" w:semiHidden="1" w:unhideWhenUsed="1"/>
+    <w:lsdException w:name="HTML Top of Form" w:semiHidden="1" w:unhideWhenUsed="1"/>
+    <w:lsdException w:name="HTML Bottom of Form" w:semiHidden="1" w:unhideWhenUsed="1"/>
+    <w:lsdException w:name="Normal (Web)" w:semiHidden="1" w:unhideWhenUsed="1"/>
+    <w:lsdException w:name="HTML Acronym" w:semiHidden="1" w:unhideWhenUsed="1"/>
+    <w:lsdException w:name="HTML Address" w:semiHidden="1" w:unhideWhenUsed="1"/>
+    <w:lsdException w:name="HTML Cite" w:semiHidden="1" w:unhideWhenUsed="1"/>
+    <w:lsdException w:name="HTML Code" w:semiHidden="1" w:unhideWhenUsed="1"/>
+    <w:lsdException w:name="HTML Definition" w:semiHidden="1" w:unhideWhenUsed="1"/>
+    <w:lsdException w:name="HTML Keyboard" w:semiHidden="1" w:unhideWhenUsed="1"/>
+    <w:lsdException w:name="HTML Preformatted" w:semiHidden="1" w:unhideWhenUsed="1"/>
+    <w:lsdException w:name="HTML Sample" w:semiHidden="1" w:unhideWhenUsed="1"/>
+    <w:lsdException w:name="HTML Typewriter" w:semiHidden="1" w:unhideWhenUsed="1"/>
+    <w:lsdException w:name="HTML Variable" w:semiHidden="1" w:unhideWhenUsed="1"/>
+    <w:lsdException w:name="Normal Table" w:semiHidden="1" w:unhideWhenUsed="1"/>
+    <w:lsdException w:name="annotation subject" w:semiHidden="1" w:unhideWhenUsed="1"/>
+    <w:lsdException w:name="No List" w:semiHidden="1" w:unhideWhenUsed="1"/>
+    <w:lsdException w:name="Outline List 1" w:semiHidden="1" w:unhideWhenUsed="1"/>
+    <w:lsdException w:name="Outline List 2" w:semiHidden="1" w:unhideWhenUsed="1"/>
+    <w:lsdException w:name="Outline List 3" w:semiHidden="1" w:unhideWhenUsed="1"/>
+    <w:lsdException w:name="Table Simple 1" w:semiHidden="1" w:unhideWhenUsed="1"/>
+    <w:lsdException w:name="Table Simple 2" w:semiHidden="1" w:unhideWhenUsed="1"/>
+    <w:lsdException w:name="Table Simple 3" w:semiHidden="1" w:unhideWhenUsed="1"/>
+    <w:lsdException w:name="Table Classic 1" w:semiHidden="1" w:unhideWhenUsed="1"/>
+    <w:lsdException w:name="Table Classic 2" w:semiHidden="1" w:unhideWhenUsed="1"/>
+    <w:lsdException w:name="Table Classic 3" w:semiHidden="1" w:unhideWhenUsed="1"/>
+    <w:lsdException w:name="Table Classic 4" w:semiHidden="1" w:unhideWhenUsed="1"/>
+    <w:lsdException w:name="Table Colorful 1" w:semiHidden="1" w:unhideWhenUsed="1"/>
+    <w:lsdException w:name="Table Colorful 2" w:semiHidden="1" w:unhideWhenUsed="1"/>
+    <w:lsdException w:name="Table Colorful 3" w:semiHidden="1" w:unhideWhenUsed="1"/>
+    <w:lsdException w:name="Table Columns 1" w:semiHidden="1" w:unhideWhenUsed="1"/>
+    <w:lsdException w:name="Table Columns 2" w:semiHidden="1" w:unhideWhenUsed="1"/>
+    <w:lsdException w:name="Table Columns 3" w:semiHidden="1" w:unhideWhenUsed="1"/>
+    <w:lsdException w:name="Table Columns 4" w:semiHidden="1" w:unhideWhenUsed="1"/>
+    <w:lsdException w:name="Table Columns 5" w:semiHidden="1" w:unhideWhenUsed="1"/>
+    <w:lsdException w:name="Table Grid 1" w:semiHidden="1" w:unhideWhenUsed="1"/>
+    <w:lsdException w:name="Table Grid 2" w:semiHidden="1" w:unhideWhenUsed="1"/>
+    <w:lsdException w:name="Table Grid 3" w:semiHidden="1" w:unhideWhenUsed="1"/>
+    <w:lsdException w:name="Table Grid 4" w:semiHidden="1" w:unhideWhenUsed="1"/>
+    <w:lsdException w:name="Table Grid 5" w:semiHidden="1" w:unhideWhenUsed="1"/>
+    <w:lsdException w:name="Table Grid 6" w:semiHidden="1" w:unhideWhenUsed="1"/>
+    <w:lsdException w:name="Table Grid 7" w:semiHidden="1" w:unhideWhenUsed="1"/>
+    <w:lsdException w:name="Table Grid 8" w:semiHidden="1" w:unhideWhenUsed="1"/>
+    <w:lsdException w:name="Table List 1" w:semiHidden="1" w:unhideWhenUsed="1"/>
+    <w:lsdException w:name="Table List 2" w:semiHidden="1" w:unhideWhenUsed="1"/>
+    <w:lsdException w:name="Table List 3" w:semiHidden="1" w:unhideWhenUsed="1"/>
+    <w:lsdException w:name="Table List 4" w:semiHidden="1" w:unhideWhenUsed="1"/>
+    <w:lsdException w:name="Table List 5" w:semiHidden="1" w:unhideWhenUsed="1"/>
+    <w:lsdException w:name="Table List 6" w:semiHidden="1" w:unhideWhenUsed="1"/>
+    <w:lsdException w:name="Table List 7" w:semiHidden="1" w:unhideWhenUsed="1"/>
+    <w:lsdException w:name="Table List 8" w:semiHidden="1" w:unhideWhenUsed="1"/>
+    <w:lsdException w:name="Table 3D effects 1" w:semiHidden="1" w:unhideWhenUsed="1"/>
+    <w:lsdException w:name="Table 3D effects 2" w:semiHidden="1" w:unhideWhenUsed="1"/>
+    <w:lsdException w:name="Table 3D effects 3" w:semiHidden="1" w:unhideWhenUsed="1"/>
+    <w:lsdException w:name="Table Contemporary" w:semiHidden="1" w:unhideWhenUsed="1"/>
+    <w:lsdException w:name="Table Elegant" w:semiHidden="1" w:unhideWhenUsed="1"/>
+    <w:lsdException w:name="Table Professional" w:semiHidden="1" w:unhideWhenUsed="1"/>
+    <w:lsdException w:name="Table Subtle 1" w:semiHidden="1" w:unhideWhenUsed="1"/>
+    <w:lsdException w:name="Table Subtle 2" w:semiHidden="1" w:unhideWhenUsed="1"/>
+    <w:lsdException w:name="Table Web 1" w:semiHidden="1" w:unhideWhenUsed="1"/>
+    <w:lsdException w:name="Table Web 2" w:semiHidden="1" w:unhideWhenUsed="1"/>
+    <w:lsdException w:name="Table Web 3" w:semiHidden="1" w:unhideWhenUsed="1"/>
+    <w:lsdException w:name="Balloon Text" w:semiHidden="1" w:unhideWhenUsed="1"/>
+    <w:lsdException w:name="Table Grid" w:uiPriority="39"/>
+    <w:lsdException w:name="Table Theme" w:semiHidden="1" w:unhideWhenUsed="1"/>
+    <w:lsdException w:name="Placeholder Text" w:semiHidden="1"/>
+    <w:lsdException w:name="No Spacing" w:uiPriority="1" w:qFormat="1"/>
+    <w:lsdException w:name="Light Shading" w:uiPriority="60"/>
+    <w:lsdException w:name="Light List" w:uiPriority="61"/>
+    <w:lsdException w:name="Light Grid" w:uiPriority="62"/>
+    <w:lsdException w:name="Medium Shading 1" w:uiPriority="63"/>
+    <w:lsdException w:name="Medium Shading 2" w:uiPriority="64"/>
+    <w:lsdException w:name="Medium List 1" w:uiPriority="65"/>
+    <w:lsdException w:name="Medium List 2" w:uiPriority="66"/>
+    <w:lsdException w:name="Medium Grid 1" w:uiPriority="67"/>
+    <w:lsdException w:name="Medium Grid 2" w:uiPriority="68"/>
+    <w:lsdException w:name="Medium Grid 3" w:uiPriority="69"/>
+    <w:lsdException w:name="Dark List" w:uiPriority="70"/>
+    <w:lsdException w:name="Colorful Shading" w:uiPriority="71"/>
+    <w:lsdException w:name="Colorful List" w:uiPriority="72"/>
+    <w:lsdException w:name="Colorful Grid" w:uiPriority="73"/>
+    <w:lsdException w:name="Light Shading Accent 1" w:uiPriority="60"/>
+    <w:lsdException w:name="Light List Accent 1" w:uiPriority="61"/>
+    <w:lsdException w:name="Light Grid Accent 1" w:uiPriority="62"/>
+    <w:lsdException w:name="Medium Shading 1 Accent 1" w:uiPriority="63"/>
+    <w:lsdException w:name="Medium Shading 2 Accent 1" w:uiPriority="64"/>
+    <w:lsdException w:name="Medium List 1 Accent 1" w:uiPriority="65"/>
+    <w:lsdException w:name="Revision" w:semiHidden="1"/>
+    <w:lsdException w:name="List Paragraph" w:uiPriority="34" w:qFormat="1"/>
+    <w:lsdException w:name="Quote" w:uiPriority="29" w:qFormat="1"/>
+    <w:lsdException w:name="Intense Quote" w:uiPriority="30" w:qFormat="1"/>
+    <w:lsdException w:name="Medium List 2 Accent 1" w:uiPriority="66"/>
+    <w:lsdException w:name="Medium Grid 1 Accent 1" w:uiPriority="67"/>
+    <w:lsdException w:name="Medium Grid 2 Accent 1" w:uiPriority="68"/>
+    <w:lsdException w:name="Medium Grid 3 Accent 1" w:uiPriority="69"/>
+    <w:lsdException w:name="Dark List Accent 1" w:uiPriority="70"/>
+    <w:lsdException w:name="Colorful Shading Accent 1" w:uiPriority="71"/>
+    <w:lsdException w:name="Colorful List Accent 1" w:uiPriority="72"/>
+    <w:lsdException w:name="Colorful Grid Accent 1" w:uiPriority="73"/>
+    <w:lsdException w:name="Light Shading Accent 2" w:uiPriority="60"/>
+    <w:lsdException w:name="Light List Accent 2" w:uiPriority="61"/>
+    <w:lsdException w:name="Light Grid Accent 2" w:uiPriority="62"/>
+    <w:lsdException w:name="Medium Shading 1 Accent 2" w:uiPriority="63"/>
+    <w:lsdException w:name="Medium Shading 2 Accent 2" w:uiPriority="64"/>
+    <w:lsdException w:name="Medium List 1 Accent 2" w:uiPriority="65"/>
+    <w:lsdException w:name="Medium List 2 Accent 2" w:uiPriority="66"/>
+    <w:lsdException w:name="Medium Grid 1 Accent 2" w:uiPriority="67"/>
+    <w:lsdException w:name="Medium Grid 2 Accent 2" w:uiPriority="68"/>
+    <w:lsdException w:name="Medium Grid 3 Accent 2" w:uiPriority="69"/>
+    <w:lsdException w:name="Dark List Accent 2" w:uiPriority="70"/>
+    <w:lsdException w:name="Colorful Shading Accent 2" w:uiPriority="71"/>
+    <w:lsdException w:name="Colorful List Accent 2" w:uiPriority="72"/>
+    <w:lsdException w:name="Colorful Grid Accent 2" w:uiPriority="73"/>
+    <w:lsdException w:name="Light Shading Accent 3" w:uiPriority="60"/>
+    <w:lsdException w:name="Light List Accent 3" w:uiPriority="61"/>
+    <w:lsdException w:name="Light Grid Accent 3" w:uiPriority="62"/>
+    <w:lsdException w:name="Medium Shading 1 Accent 3" w:uiPriority="63"/>
+    <w:lsdException w:name="Medium Shading 2 Accent 3" w:uiPriority="64"/>
+    <w:lsdException w:name="Medium List 1 Accent 3" w:uiPriority="65"/>
+    <w:lsdException w:name="Medium List 2 Accent 3" w:uiPriority="66"/>
+    <w:lsdException w:name="Medium Grid 1 Accent 3" w:uiPriority="67"/>
+    <w:lsdException w:name="Medium Grid 2 Accent 3" w:uiPriority="68"/>
+    <w:lsdException w:name="Medium Grid 3 Accent 3" w:uiPriority="69"/>
+    <w:lsdException w:name="Dark List Accent 3" w:uiPriority="70"/>
+    <w:lsdException w:name="Colorful Shading Accent 3" w:uiPriority="71"/>
+    <w:lsdException w:name="Colorful List Accent 3" w:uiPriority="72"/>
+    <w:lsdException w:name="Colorful Grid Accent 3" w:uiPriority="73"/>
+    <w:lsdException w:name="Light Shading Accent 4" w:uiPriority="60"/>
+    <w:lsdException w:name="Light List Accent 4" w:uiPriority="61"/>
+    <w:lsdException w:name="Light Grid Accent 4" w:uiPriority="62"/>
+    <w:lsdException w:name="Medium Shading 1 Accent 4" w:uiPriority="63"/>
+    <w:lsdException w:name="Medium Shading 2 Accent 4" w:uiPriority="64"/>
+    <w:lsdException w:name="Medium List 1 Accent 4" w:uiPriority="65"/>
+    <w:lsdException w:name="Medium List 2 Accent 4" w:uiPriority="66"/>
+    <w:lsdException w:name="Medium Grid 1 Accent 4" w:uiPriority="67"/>
+    <w:lsdException w:name="Medium Grid 2 Accent 4" w:uiPriority="68"/>
+    <w:lsdException w:name="Medium Grid 3 Accent 4" w:uiPriority="69"/>
+    <w:lsdException w:name="Dark List Accent 4" w:uiPriority="70"/>
+    <w:lsdException w:name="Colorful Shading Accent 4" w:uiPriority="71"/>
+    <w:lsdException w:name="Colorful List Accent 4" w:uiPriority="72"/>
+    <w:lsdException w:name="Colorful Grid Accent 4" w:uiPriority="73"/>
+    <w:lsdException w:name="Light Shading Accent 5" w:uiPriority="60"/>
+    <w:lsdException w:name="Light List Accent 5" w:uiPriority="61"/>
+    <w:lsdException w:name="Light Grid Accent 5" w:uiPriority="62"/>
+    <w:lsdException w:name="Medium Shading 1 Accent 5" w:uiPriority="63"/>
+    <w:lsdException w:name="Medium Shading 2 Accent 5" w:uiPriority="64"/>
+    <w:lsdException w:name="Medium List 1 Accent 5" w:uiPriority="65"/>
+    <w:lsdException w:name="Medium List 2 Accent 5" w:uiPriority="66"/>
+    <w:lsdException w:name="Medium Grid 1 Accent 5" w:uiPriority="67"/>
+    <w:lsdException w:name="Medium Grid 2 Accent 5" w:uiPriority="68"/>
+    <w:lsdException w:name="Medium Grid 3 Accent 5" w:uiPriority="69"/>
+    <w:lsdException w:name="Dark List Accent 5" w:uiPriority="70"/>
+    <w:lsdException w:name="Colorful Shading Accent 5" w:uiPriority="71"/>
+    <w:lsdException w:name="Colorful List Accent 5" w:uiPriority="72"/>
+    <w:lsdException w:name="Colorful Grid Accent 5" w:uiPriority="73"/>
+    <w:lsdException w:name="Light Shading Accent 6" w:uiPriority="60"/>
+    <w:lsdException w:name="Light List Accent 6" w:uiPriority="61"/>
+    <w:lsdException w:name="Light Grid Accent 6" w:uiPriority="62"/>
+    <w:lsdException w:name="Medium Shading 1 Accent 6" w:uiPriority="63"/>
+    <w:lsdException w:name="Medium Shading 2 Accent 6" w:uiPriority="64"/>
+    <w:lsdException w:name="Medium List 1 Accent 6" w:uiPriority="65"/>
+    <w:lsdException w:name="Medium List 2 Accent 6" w:uiPriority="66"/>
+    <w:lsdException w:name="Medium Grid 1 Accent 6" w:uiPriority="67"/>
+    <w:lsdException w:name="Medium Grid 2 Accent 6" w:uiPriority="68"/>
+    <w:lsdException w:name="Medium Grid 3 Accent 6" w:uiPriority="69"/>
+    <w:lsdException w:name="Dark List Accent 6" w:uiPriority="70"/>
+    <w:lsdException w:name="Colorful Shading Accent 6" w:uiPriority="71"/>
+    <w:lsdException w:name="Colorful List Accent 6" w:uiPriority="72"/>
+    <w:lsdException w:name="Colorful Grid Accent 6" w:uiPriority="73"/>
+    <w:lsdException w:name="Subtle Emphasis" w:uiPriority="19" w:qFormat="1"/>
+    <w:lsdException w:name="Intense Emphasis" w:uiPriority="21" w:qFormat="1"/>
+    <w:lsdException w:name="Subtle Reference" w:uiPriority="31" w:qFormat="1"/>
+    <w:lsdException w:name="Intense Reference" w:uiPriority="32" w:qFormat="1"/>
+    <w:lsdException w:name="Book Title" w:uiPriority="33" w:qFormat="1"/>
+    <w:lsdException w:name="Bibliography" w:semiHidden="1" w:uiPriority="37" w:unhideWhenUsed="1"/>
+    <w:lsdException w:name="TOC Heading" w:semiHidden="1" w:uiPriority="39" w:unhideWhenUsed="1" w:qFormat="1"/>
+    <w:lsdException w:name="Plain Table 1" w:uiPriority="41"/>
+    <w:lsdException w:name="Plain Table 2" w:uiPriority="42"/>
+    <w:lsdException w:name="Plain Table 3" w:uiPriority="43"/>
+    <w:lsdException w:name="Plain Table 4" w:uiPriority="44"/>
+    <w:lsdException w:name="Plain Table 5" w:uiPriority="45"/>
+    <w:lsdException w:name="Grid Table Light" w:uiPriority="40"/>
+    <w:lsdException w:name="Grid Table 1 Light" w:uiPriority="46"/>
+    <w:lsdException w:name="Grid Table 2" w:uiPriority="47"/>
+    <w:lsdException w:name="Grid Table 3" w:uiPriority="48"/>
+    <w:lsdException w:name="Grid Table 4" w:uiPriority="49"/>
+    <w:lsdException w:name="Grid Table 5 Dark" w:uiPriority="50"/>
+    <w:lsdException w:name="Grid Table 6 Colorful" w:uiPriority="51"/>
+    <w:lsdException w:name="Grid Table 7 Colorful" w:uiPriority="52"/>
+    <w:lsdException w:name="Grid Table 1 Light Accent 1" w:uiPriority="46"/>
+    <w:lsdException w:name="Grid Table 2 Accent 1" w:uiPriority="47"/>
+    <w:lsdException w:name="Grid Table 3 Accent 1" w:uiPriority="48"/>
+    <w:lsdException w:name="Grid Table 4 Accent 1" w:uiPriority="49"/>
+    <w:lsdException w:name="Grid Table 5 Dark Accent 1" w:uiPriority="50"/>
+    <w:lsdException w:name="Grid Table 6 Colorful Accent 1" w:uiPriority="51"/>
+    <w:lsdException w:name="Grid Table 7 Colorful Accent 1" w:uiPriority="52"/>
+    <w:lsdException w:name="Grid Table 1 Light Accent 2" w:uiPriority="46"/>
+    <w:lsdException w:name="Grid Table 2 Accent 2" w:uiPriority="47"/>
+    <w:lsdException w:name="Grid Table 3 Accent 2" w:uiPriority="48"/>
+    <w:lsdException w:name="Grid Table 4 Accent 2" w:uiPriority="49"/>
+    <w:lsdException w:name="Grid Table 5 Dark Accent 2" w:uiPriority="50"/>
+    <w:lsdException w:name="Grid Table 6 Colorful Accent 2" w:uiPriority="51"/>
+    <w:lsdException w:name="Grid Table 7 Colorful Accent 2" w:uiPriority="52"/>
+    <w:lsdException w:name="Grid Table 1 Light Accent 3" w:uiPriority="46"/>
+    <w:lsdException w:name="Grid Table 2 Accent 3" w:uiPriority="47"/>
+    <w:lsdException w:name="Grid Table 3 Accent 3" w:uiPriority="48"/>
+    <w:lsdException w:name="Grid Table 4 Accent 3" w:uiPriority="49"/>
+    <w:lsdException w:name="Grid Table 5 Dark Accent 3" w:uiPriority="50"/>
+    <w:lsdException w:name="Grid Table 6 Colorful Accent 3" w:uiPriority="51"/>
+    <w:lsdException w:name="Grid Table 7 Colorful Accent 3" w:uiPriority="52"/>
+    <w:lsdException w:name="Grid Table 1 Light Accent 4" w:uiPriority="46"/>
+    <w:lsdException w:name="Grid Table 2 Accent 4" w:uiPriority="47"/>
+    <w:lsdException w:name="Grid Table 3 Accent 4" w:uiPriority="48"/>
+    <w:lsdException w:name="Grid Table 4 Accent 4" w:uiPriority="49"/>
+    <w:lsdException w:name="Grid Table 5 Dark Accent 4" w:uiPriority="50"/>
+    <w:lsdException w:name="Grid Table 6 Colorful Accent 4" w:uiPriority="51"/>
+    <w:lsdException w:name="Grid Table 7 Colorful Accent 4" w:uiPriority="52"/>
+    <w:lsdException w:name="Grid Table 1 Light Accent 5" w:uiPriority="46"/>
+    <w:lsdException w:name="Grid Table 2 Accent 5" w:uiPriority="47"/>
+    <w:lsdException w:name="Grid Table 3 Accent 5" w:uiPriority="48"/>
+    <w:lsdException w:name="Grid Table 4 Accent 5" w:uiPriority="49"/>
+    <w:lsdException w:name="Grid Table 5 Dark Accent 5" w:uiPriority="50"/>
+    <w:lsdException w:name="Grid Table 6 Colorful Accent 5" w:uiPriority="51"/>
+    <w:lsdException w:name="Grid Table 7 Colorful Accent 5" w:uiPriority="52"/>
+    <w:lsdException w:name="Grid Table 1 Light Accent 6" w:uiPriority="46"/>
+    <w:lsdException w:name="Grid Table 2 Accent 6" w:uiPriority="47"/>
+    <w:lsdException w:name="Grid Table 3 Accent 6" w:uiPriority="48"/>
+    <w:lsdException w:name="Grid Table 4 Accent 6" w:uiPriority="49"/>
+    <w:lsdException w:name="Grid Table 5 Dark Accent 6" w:uiPriority="50"/>
+    <w:lsdException w:name="Grid Table 6 Colorful Accent 6" w:uiPriority="51"/>
+    <w:lsdException w:name="Grid Table 7 Colorful Accent 6" w:uiPriority="52"/>
+    <w:lsdException w:name="List Table 1 Light" w:uiPriority="46"/>
+    <w:lsdException w:name="List Table 2" w:uiPriority="47"/>
+    <w:lsdException w:name="List Table 3" w:uiPriority="48"/>
+    <w:lsdException w:name="List Table 4" w:uiPriority="49"/>
+    <w:lsdException w:name="List Table 5 Dark" w:uiPriority="50"/>
+    <w:lsdException w:name="List Table 6 Colorful" w:uiPriority="51"/>
+    <w:lsdException w:name="List Table 7 Colorful" w:uiPriority="52"/>
+    <w:lsdException w:name="List Table 1 Light Accent 1" w:uiPriority="46"/>
+    <w:lsdException w:name="List Table 2 Accent 1" w:uiPriority="47"/>
+    <w:lsdException w:name="List Table 3 Accent 1" w:uiPriority="48"/>
+    <w:lsdException w:name="List Table 4 Accent 1" w:uiPriority="49"/>
+    <w:lsdException w:name="List Table 5 Dark Accent 1" w:uiPriority="50"/>
+    <w:lsdException w:name="List Table 6 Colorful Accent 1" w:uiPriority="51"/>
+    <w:lsdException w:name="List Table 7 Colorful Accent 1" w:uiPriority="52"/>
+    <w:lsdException w:name="List Table 1 Light Accent 2" w:uiPriority="46"/>
+    <w:lsdException w:name="List Table 2 Accent 2" w:uiPriority="47"/>
+    <w:lsdException w:name="List Table 3 Accent 2" w:uiPriority="48"/>
+    <w:lsdException w:name="List Table 4 Accent 2" w:uiPriority="49"/>
+    <w:lsdException w:name="List Table 5 Dark Accent 2" w:uiPriority="50"/>
+    <w:lsdException w:name="List Table 6 Colorful Accent 2" w:uiPriority="51"/>
+    <w:lsdException w:name="List Table 7 Colorful Accent 2" w:uiPriority="52"/>
+    <w:lsdException w:name="List Table 1 Light Accent 3" w:uiPriority="46"/>
+    <w:lsdException w:name="List Table 2 Accent 3" w:uiPriority="47"/>
+    <w:lsdException w:name="List Table 3 Accent 3" w:uiPriority="48"/>
+    <w:lsdException w:name="List Table 4 Accent 3" w:uiPriority="49"/>
+    <w:lsdException w:name="List Table 5 Dark Accent 3" w:uiPriority="50"/>
+    <w:lsdException w:name="List Table 6 Colorful Accent 3" w:uiPriority="51"/>
+    <w:lsdException w:name="List Table 7 Colorful Accent 3" w:uiPriority="52"/>
+    <w:lsdException w:name="List Table 1 Light Accent 4" w:uiPriority="46"/>
+    <w:lsdException w:name="List Table 2 Accent 4" w:uiPriority="47"/>
+    <w:lsdException w:name="List Table 3 Accent 4" w:uiPriority="48"/>
+    <w:lsdException w:name="List Table 4 Accent 4" w:uiPriority="49"/>
+    <w:lsdException w:name="List Table 5 Dark Accent 4" w:uiPriority="50"/>
+    <w:lsdException w:name="List Table 6 Colorful Accent 4" w:uiPriority="51"/>
+    <w:lsdException w:name="List Table 7 Colorful Accent 4" w:uiPriority="52"/>
+    <w:lsdException w:name="List Table 1 Light Accent 5" w:uiPriority="46"/>
+    <w:lsdException w:name="List Table 2 Accent 5" w:uiPriority="47"/>
+    <w:lsdException w:name="List Table 3 Accent 5" w:uiPriority="48"/>
+    <w:lsdException w:name="List Table 4 Accent 5" w:uiPriority="49"/>
+    <w:lsdException w:name="List Table 5 Dark Accent 5" w:uiPriority="50"/>
+    <w:lsdException w:name="List Table 6 Colorful Accent 5" w:uiPriority="51"/>
+    <w:lsdException w:name="List Table 7 Colorful Accent 5" w:uiPriority="52"/>
+    <w:lsdException w:name="List Table 1 Light Accent 6" w:uiPriority="46"/>
+    <w:lsdException w:name="List Table 2 Accent 6" w:uiPriority="47"/>
+    <w:lsdException w:name="List Table 3 Accent 6" w:uiPriority="48"/>
+    <w:lsdException w:name="List Table 4 Accent 6" w:uiPriority="49"/>
+    <w:lsdException w:name="List Table 5 Dark Accent 6" w:uiPriority="50"/>
+    <w:lsdException w:name="List Table 6 Colorful Accent 6" w:uiPriority="51"/>
+    <w:lsdException w:name="List Table 7 Colorful Accent 6" w:uiPriority="52"/>
+    <w:lsdException w:name="Mention" w:semiHidden="1" w:unhideWhenUsed="1"/>
+    <w:lsdException w:name="Smart Hyperlink" w:semiHidden="1" w:unhideWhenUsed="1"/>
+    <w:lsdException w:name="Hashtag" w:semiHidden="1" w:unhideWhenUsed="1"/>
+    <w:lsdException w:name="Unresolved Mention" w:semiHidden="1" w:unhideWhenUsed="1"/>
+    <w:lsdException w:name="Smart Link" w:semiHidden="1" w:unhideWhenUsed="1"/>
+  </w:latentStyles>
+  <w:style w:type="paragraph" w:default="1" w:styleId="Normal">
+    <w:name w:val="Normal"/>
+    <w:qFormat/>
+  </w:style>
+  <w:style w:type="character" w:default="1" w:styleId="DefaultParagraphFont">
+    <w:name w:val="Default Paragraph Font"/>
+    <w:uiPriority w:val="1"/>
+    <w:semiHidden/>
+    <w:unhideWhenUsed/>
+  </w:style>
+  <w:style w:type="table" w:default="1" w:styleId="TableNormal">
+    <w:name w:val="Normal Table"/>
+    <w:uiPriority w:val="99"/>
+    <w:semiHidden/>
+    <w:unhideWhenUsed/>
+    <w:tblPr>
+      <w:tblInd w:w="0" w:type="dxa"/>
+      <w:tblCellMar>
+        <w:top w:w="0" w:type="dxa"/>
+        <w:left w:w="108" w:type="dxa"/>
+        <w:bottom w:w="0" w:type="dxa"/>
+        <w:right w:w="108" w:type="dxa"/>
+      </w:tblCellMar>
+    </w:tblPr>
+  </w:style>
+  <w:style w:type="numbering" w:default="1" w:styleId="NoList">
+    <w:name w:val="No List"/>
+    <w:uiPriority w:val="99"/>
+    <w:semiHidden/>
+    <w:unhideWhenUsed/>
+  </w:style>
+  <w:style w:type="paragraph" w:customStyle="1" w:styleId="97ECB7CD2BD341E4969C2DC83BD24FBE">
+    <w:name w:val="97ECB7CD2BD341E4969C2DC83BD24FBE"/>
+    <w:rsid w:val="000F2B42"/>
+  </w:style>
+  <w:style w:type="paragraph" w:customStyle="1" w:styleId="A7684A552CAE484AAA417FD39E437FC1">
+    <w:name w:val="A7684A552CAE484AAA417FD39E437FC1"/>
+    <w:rsid w:val="000F2B42"/>
+  </w:style>
+  <w:style w:type="paragraph" w:customStyle="1" w:styleId="0387AC3F24C64A7CAA2045908ABF1B8D">
+    <w:name w:val="0387AC3F24C64A7CAA2045908ABF1B8D"/>
+    <w:rsid w:val="000F2B42"/>
+  </w:style>
+  <w:style w:type="paragraph" w:customStyle="1" w:styleId="59899D77BEEB41AAAE9E78B100CD7EA9">
+    <w:name w:val="59899D77BEEB41AAAE9E78B100CD7EA9"/>
+    <w:rsid w:val="000F2B42"/>
+  </w:style>
+  <w:style w:type="paragraph" w:customStyle="1" w:styleId="89580B552BE640D4981A0B9F64D280EA">
+    <w:name w:val="89580B552BE640D4981A0B9F64D280EA"/>
+    <w:rsid w:val="000F2B42"/>
+  </w:style>
+  <w:style w:type="paragraph" w:customStyle="1" w:styleId="56D3B5343F1E4C44B92D1A8A41D77E2F">
+    <w:name w:val="56D3B5343F1E4C44B92D1A8A41D77E2F"/>
+    <w:rsid w:val="000F2B42"/>
+  </w:style>
+  <w:style w:type="paragraph" w:customStyle="1" w:styleId="9E694EC605EC4F66931446AC5331A94A">
+    <w:name w:val="9E694EC605EC4F66931446AC5331A94A"/>
+    <w:rsid w:val="000F2B42"/>
+  </w:style>
+  <w:style w:type="character" w:styleId="PlaceholderText">
+    <w:name w:val="Placeholder Text"/>
+    <w:basedOn w:val="DefaultParagraphFont"/>
+    <w:uiPriority w:val="99"/>
+    <w:semiHidden/>
+    <w:rsid w:val="000F2B42"/>
+    <w:rPr>
+      <w:color w:val="808080"/>
+    </w:rPr>
+  </w:style>
+  <w:style w:type="paragraph" w:customStyle="1" w:styleId="7B961BDEEDA3401F9500381A0D02E0A6">
+    <w:name w:val="7B961BDEEDA3401F9500381A0D02E0A6"/>
+    <w:rsid w:val="000F2B42"/>
+  </w:style>
+</w:styles>
+</file>
+
+<file path=word/glossary/webSettings.xml><?xml version="1.0" encoding="utf-8"?>
+<w:webSettings xmlns:mc="http://schemas.openxmlformats.org/markup-compatibility/2006" xmlns:r="http://schemas.openxmlformats.org/officeDocument/2006/relationships" xmlns:w="http://schemas.openxmlformats.org/wordprocessingml/2006/main" xmlns:w14="http://schemas.microsoft.com/office/word/2010/wordml" xmlns:w15="http://schemas.microsoft.com/office/word/2012/wordml" xmlns:w16cex="http://schemas.microsoft.com/office/word/2018/wordml/cex" xmlns:w16cid="http://schemas.microsoft.com/office/word/2016/wordml/cid" xmlns:w16="http://schemas.microsoft.com/office/word/2018/wordml" xmlns:w16se="http://schemas.microsoft.com/office/word/2015/wordml/symex" mc:Ignorable="w14 w15 w16se w16cid w16 w16cex">
+  <w:optimizeForBrowser/>
+  <w:allowPNG/>
+</w:webSettings>
 </file>
 
 <file path=word/theme/theme1.xml><?xml version="1.0" encoding="utf-8"?>

--- a/DoAn_5851071038(updated).docx
+++ b/DoAn_5851071038(updated).docx
@@ -4030,11 +4030,11 @@
         <w:t>Nhã</w:t>
       </w:r>
     </w:p>
-    <w:bookmarkStart w:id="4" w:name="_Toc67721504" w:displacedByCustomXml="next"/>
+    <w:bookmarkStart w:id="4" w:name="_Toc67670667" w:displacedByCustomXml="next"/>
     <w:bookmarkStart w:id="5" w:name="_Toc67674348" w:displacedByCustomXml="next"/>
-    <w:bookmarkStart w:id="6" w:name="_Toc67670667" w:displacedByCustomXml="next"/>
-    <w:bookmarkStart w:id="7" w:name="_Toc65440497" w:displacedByCustomXml="next"/>
-    <w:bookmarkStart w:id="8" w:name="_Toc65440078" w:displacedByCustomXml="next"/>
+    <w:bookmarkStart w:id="6" w:name="_Toc67721504" w:displacedByCustomXml="next"/>
+    <w:bookmarkStart w:id="7" w:name="_Toc65440078" w:displacedByCustomXml="next"/>
+    <w:bookmarkStart w:id="8" w:name="_Toc65440497" w:displacedByCustomXml="next"/>
     <w:sdt>
       <w:sdtPr>
         <w:rPr>
@@ -18732,7 +18732,22 @@
           <w:sz w:val="26"/>
           <w:szCs w:val="26"/>
         </w:rPr>
-        <w:t>Methods là tập hợp các phương pháp giải tương ứng cho các dạng bài tập trong tập hợp EXER.</w:t>
+        <w:t>Proof</w:t>
+      </w:r>
+      <w:r>
+        <w:rPr>
+          <w:sz w:val="26"/>
+          <w:szCs w:val="26"/>
+          <w:lang w:val="vi-VN"/>
+        </w:rPr>
+        <w:t xml:space="preserve"> </w:t>
+      </w:r>
+      <w:r>
+        <w:rPr>
+          <w:sz w:val="26"/>
+          <w:szCs w:val="26"/>
+        </w:rPr>
+        <w:t>là tập hợp các phương pháp giải tương ứng cho các dạng bài tập trong tập hợp EXER.</w:t>
       </w:r>
     </w:p>
     <w:p>
@@ -45042,6 +45057,7 @@
   </w:compat>
   <w:rsids>
     <w:rsidRoot w:val="000F2B42"/>
+    <w:rsid w:val="00074326"/>
     <w:rsid w:val="000F2B42"/>
     <w:rsid w:val="001B766C"/>
     <w:rsid w:val="00210960"/>

--- a/DoAn_5851071038(updated).docx
+++ b/DoAn_5851071038(updated).docx
@@ -4031,11 +4031,11 @@
       </w:r>
     </w:p>
     <w:bookmarkStart w:id="4" w:name="_Toc79082207" w:displacedByCustomXml="next"/>
-    <w:bookmarkStart w:id="5" w:name="_Toc67670667" w:displacedByCustomXml="next"/>
+    <w:bookmarkStart w:id="5" w:name="_Toc67721504" w:displacedByCustomXml="next"/>
     <w:bookmarkStart w:id="6" w:name="_Toc67674348" w:displacedByCustomXml="next"/>
-    <w:bookmarkStart w:id="7" w:name="_Toc67721504" w:displacedByCustomXml="next"/>
-    <w:bookmarkStart w:id="8" w:name="_Toc65440078" w:displacedByCustomXml="next"/>
-    <w:bookmarkStart w:id="9" w:name="_Toc65440497" w:displacedByCustomXml="next"/>
+    <w:bookmarkStart w:id="7" w:name="_Toc67670667" w:displacedByCustomXml="next"/>
+    <w:bookmarkStart w:id="8" w:name="_Toc65440497" w:displacedByCustomXml="next"/>
+    <w:bookmarkStart w:id="9" w:name="_Toc65440078" w:displacedByCustomXml="next"/>
     <w:sdt>
       <w:sdtPr>
         <w:rPr>
@@ -12208,6 +12208,8 @@
       </w:r>
       <w:r>
         <w:rPr>
+          <w:sz w:val="26"/>
+          <w:szCs w:val="26"/>
           <w:lang w:val="vi-VN"/>
         </w:rPr>
         <w:t>Xây dựng mô hình cơ sở dữ liệu</w:t>
@@ -12238,6 +12240,8 @@
       </w:r>
       <w:r>
         <w:rPr>
+          <w:sz w:val="26"/>
+          <w:szCs w:val="26"/>
           <w:lang w:val="vi-VN"/>
         </w:rPr>
         <w:t>Kết quả thử nghiệm</w:t>
@@ -12977,7 +12981,39 @@
           <w:szCs w:val="26"/>
           <w:lang w:val="vi-VN"/>
         </w:rPr>
-        <w:t>Hệ thống tra cứu kiến thức môn học được xây dựng trên nên tảng web có thể hỗ trợ việc tìm kiếm, tra cứu nội dung môn học Cấu trúc dữ liệu. Cơ sở tri thức của hệ thống được tổ chức gồm cơ sở tri thức cho nội dung môn học Cấu trúc dữ liệu theo ontology Query-Onto như chương 4 mục 4.1. Động cơ thực hiện việc tra cứu kiến thức của hệ thống được thiết kế dựa trên các thuật giải giải quyết các vấn đề tra cứu kiến thức đã được trình bày trong chương 3. Kiến trúc của hệ thống tra cứu kiến thức như Hình 1.</w:t>
+        <w:t xml:space="preserve">Hệ thống tra cứu kiến thức môn học được xây dựng trên nên tảng web có thể hỗ trợ việc tìm kiếm, tra cứu nội dung môn học Cấu trúc dữ liệu. Cơ sở tri thức của hệ thống được tổ chức gồm cơ sở tri thức cho nội dung môn học Cấu trúc dữ liệu theo ontology Query-Onto như chương 4 mục 4.1. Động cơ thực hiện việc tra cứu kiến thức của hệ thống được thiết kế dựa trên các thuật giải giải quyết các vấn đề tra cứu kiến thức </w:t>
+      </w:r>
+      <w:r>
+        <w:rPr>
+          <w:sz w:val="26"/>
+          <w:szCs w:val="26"/>
+          <w:lang w:val="vi-VN"/>
+        </w:rPr>
+        <w:t xml:space="preserve">sẽ </w:t>
+      </w:r>
+      <w:r>
+        <w:rPr>
+          <w:sz w:val="26"/>
+          <w:szCs w:val="26"/>
+          <w:lang w:val="vi-VN"/>
+        </w:rPr>
+        <w:t xml:space="preserve">được trình bày trong chương </w:t>
+      </w:r>
+      <w:r>
+        <w:rPr>
+          <w:sz w:val="26"/>
+          <w:szCs w:val="26"/>
+          <w:lang w:val="vi-VN"/>
+        </w:rPr>
+        <w:t>2 phần 2.3</w:t>
+      </w:r>
+      <w:r>
+        <w:rPr>
+          <w:sz w:val="26"/>
+          <w:szCs w:val="26"/>
+          <w:lang w:val="vi-VN"/>
+        </w:rPr>
+        <w:t>. Kiến trúc của hệ thống tra cứu kiến thức như Hình 1.</w:t>
       </w:r>
     </w:p>
     <w:p>
@@ -22000,21 +22036,7 @@
                                 <w:szCs w:val="26"/>
                                 <w:lang w:val="vi-VN"/>
                               </w:rPr>
-                              <w:t>2</w:t>
-                            </w:r>
-                            <w:r>
-                              <w:rPr>
-                                <w:rFonts w:ascii="Times New Roman" w:hAnsi="Times New Roman" w:cs="Times New Roman"/>
-                                <w:b/>
-                                <w:bCs/>
-                                <w:i w:val="0"/>
-                                <w:iCs w:val="0"/>
-                                <w:color w:val="auto"/>
-                                <w:sz w:val="26"/>
-                                <w:szCs w:val="26"/>
-                                <w:lang w:val="vi-VN"/>
-                              </w:rPr>
-                              <w:t>.4</w:t>
+                              <w:t>2.4</w:t>
                             </w:r>
                             <w:r>
                               <w:rPr>
@@ -22103,21 +22125,7 @@
                           <w:szCs w:val="26"/>
                           <w:lang w:val="vi-VN"/>
                         </w:rPr>
-                        <w:t>2</w:t>
-                      </w:r>
-                      <w:r>
-                        <w:rPr>
-                          <w:rFonts w:ascii="Times New Roman" w:hAnsi="Times New Roman" w:cs="Times New Roman"/>
-                          <w:b/>
-                          <w:bCs/>
-                          <w:i w:val="0"/>
-                          <w:iCs w:val="0"/>
-                          <w:color w:val="auto"/>
-                          <w:sz w:val="26"/>
-                          <w:szCs w:val="26"/>
-                          <w:lang w:val="vi-VN"/>
-                        </w:rPr>
-                        <w:t>.4</w:t>
+                        <w:t>2.4</w:t>
                       </w:r>
                       <w:r>
                         <w:rPr>
@@ -24228,21 +24236,7 @@
                                 <w:szCs w:val="26"/>
                                 <w:lang w:val="vi-VN"/>
                               </w:rPr>
-                              <w:t>2.</w:t>
-                            </w:r>
-                            <w:r>
-                              <w:rPr>
-                                <w:rFonts w:ascii="Times New Roman" w:hAnsi="Times New Roman" w:cs="Times New Roman"/>
-                                <w:b/>
-                                <w:bCs/>
-                                <w:i w:val="0"/>
-                                <w:iCs w:val="0"/>
-                                <w:color w:val="auto"/>
-                                <w:sz w:val="26"/>
-                                <w:szCs w:val="26"/>
-                                <w:lang w:val="vi-VN"/>
-                              </w:rPr>
-                              <w:t>5</w:t>
+                              <w:t>2.5</w:t>
                             </w:r>
                             <w:r>
                               <w:rPr>
@@ -24332,21 +24326,7 @@
                           <w:szCs w:val="26"/>
                           <w:lang w:val="vi-VN"/>
                         </w:rPr>
-                        <w:t>2.</w:t>
-                      </w:r>
-                      <w:r>
-                        <w:rPr>
-                          <w:rFonts w:ascii="Times New Roman" w:hAnsi="Times New Roman" w:cs="Times New Roman"/>
-                          <w:b/>
-                          <w:bCs/>
-                          <w:i w:val="0"/>
-                          <w:iCs w:val="0"/>
-                          <w:color w:val="auto"/>
-                          <w:sz w:val="26"/>
-                          <w:szCs w:val="26"/>
-                          <w:lang w:val="vi-VN"/>
-                        </w:rPr>
-                        <w:t>5</w:t>
+                        <w:t>2.5</w:t>
                       </w:r>
                       <w:r>
                         <w:rPr>
@@ -36110,21 +36090,7 @@
                                 <w:szCs w:val="26"/>
                                 <w:lang w:val="vi-VN"/>
                               </w:rPr>
-                              <w:t>3.</w:t>
-                            </w:r>
-                            <w:r>
-                              <w:rPr>
-                                <w:rFonts w:ascii="Times New Roman" w:hAnsi="Times New Roman" w:cs="Times New Roman"/>
-                                <w:b/>
-                                <w:bCs/>
-                                <w:i w:val="0"/>
-                                <w:iCs w:val="0"/>
-                                <w:color w:val="auto"/>
-                                <w:sz w:val="26"/>
-                                <w:szCs w:val="26"/>
-                                <w:lang w:val="vi-VN"/>
-                              </w:rPr>
-                              <w:t>9</w:t>
+                              <w:t>3.9</w:t>
                             </w:r>
                             <w:r>
                               <w:rPr>
@@ -36216,21 +36182,7 @@
                           <w:szCs w:val="26"/>
                           <w:lang w:val="vi-VN"/>
                         </w:rPr>
-                        <w:t>3.</w:t>
-                      </w:r>
-                      <w:r>
-                        <w:rPr>
-                          <w:rFonts w:ascii="Times New Roman" w:hAnsi="Times New Roman" w:cs="Times New Roman"/>
-                          <w:b/>
-                          <w:bCs/>
-                          <w:i w:val="0"/>
-                          <w:iCs w:val="0"/>
-                          <w:color w:val="auto"/>
-                          <w:sz w:val="26"/>
-                          <w:szCs w:val="26"/>
-                          <w:lang w:val="vi-VN"/>
-                        </w:rPr>
-                        <w:t>9</w:t>
+                        <w:t>3.9</w:t>
                       </w:r>
                       <w:r>
                         <w:rPr>
@@ -38306,7 +38258,25 @@
           <w:szCs w:val="26"/>
           <w:lang w:val="vi-VN"/>
         </w:rPr>
-        <w:t xml:space="preserve">Tuy nhiên việc áp dụng và xây dựng hệ thống còn có những thiểu sót nhất định. Nhưng vẫn có thể đáp ứng được cơ bản những yêu cầu đã đặt ra cho hệ thống. </w:t>
+        <w:t xml:space="preserve">Tuy nhiên việc áp dụng và xây dựng hệ thống còn có những thiểu sót nhất </w:t>
+      </w:r>
+      <w:r>
+        <w:rPr>
+          <w:rFonts w:ascii="Times New Roman" w:hAnsi="Times New Roman" w:cs="Times New Roman"/>
+          <w:sz w:val="26"/>
+          <w:szCs w:val="26"/>
+          <w:lang w:val="vi-VN"/>
+        </w:rPr>
+        <w:t xml:space="preserve">định, cũng như việc thêm kiến thức vẫn còn phải qua thiết kế file HTML. </w:t>
+      </w:r>
+      <w:r>
+        <w:rPr>
+          <w:rFonts w:ascii="Times New Roman" w:hAnsi="Times New Roman" w:cs="Times New Roman"/>
+          <w:sz w:val="26"/>
+          <w:szCs w:val="26"/>
+          <w:lang w:val="vi-VN"/>
+        </w:rPr>
+        <w:t xml:space="preserve">Nhưng vẫn có thể đáp ứng được cơ bản những yêu cầu đã đặt ra cho hệ thống. </w:t>
       </w:r>
       <w:r>
         <w:rPr>
@@ -38915,7 +38885,6 @@
             <w:dataBinding w:prefixMappings="xmlns:ns0='http://purl.org/dc/elements/1.1/' xmlns:ns1='http://schemas.openxmlformats.org/package/2006/metadata/core-properties' " w:xpath="/ns1:coreProperties[1]/ns0:creator[1]" w:storeItemID="{6C3C8BC8-F283-45AE-878A-BAB7291924A1}"/>
             <w:text/>
           </w:sdtPr>
-          <w:sdtEndPr/>
           <w:sdtContent>
             <w:r>
               <w:rPr>
@@ -39084,7 +39053,6 @@
             <w:dataBinding w:prefixMappings="xmlns:ns0='http://purl.org/dc/elements/1.1/' xmlns:ns1='http://schemas.openxmlformats.org/package/2006/metadata/core-properties' " w:xpath="/ns1:coreProperties[1]/ns0:creator[1]" w:storeItemID="{6C3C8BC8-F283-45AE-878A-BAB7291924A1}"/>
             <w:text/>
           </w:sdtPr>
-          <w:sdtEndPr/>
           <w:sdtContent>
             <w:r>
               <w:rPr>
@@ -39214,7 +39182,6 @@
             <w:dataBinding w:prefixMappings="xmlns:ns0='http://purl.org/dc/elements/1.1/' xmlns:ns1='http://schemas.openxmlformats.org/package/2006/metadata/core-properties' " w:xpath="/ns1:coreProperties[1]/ns0:creator[1]" w:storeItemID="{6C3C8BC8-F283-45AE-878A-BAB7291924A1}"/>
             <w:text/>
           </w:sdtPr>
-          <w:sdtEndPr/>
           <w:sdtContent>
             <w:r>
               <w:rPr>
@@ -39359,7 +39326,6 @@
             <w:dataBinding w:prefixMappings="xmlns:ns0='http://purl.org/dc/elements/1.1/' xmlns:ns1='http://schemas.openxmlformats.org/package/2006/metadata/core-properties' " w:xpath="/ns1:coreProperties[1]/ns0:creator[1]" w:storeItemID="{6C3C8BC8-F283-45AE-878A-BAB7291924A1}"/>
             <w:text/>
           </w:sdtPr>
-          <w:sdtEndPr/>
           <w:sdtContent>
             <w:r>
               <w:rPr>
@@ -44231,6 +44197,7 @@
     <w:rsid w:val="00654FAC"/>
     <w:rsid w:val="00666C79"/>
     <w:rsid w:val="006D2B68"/>
+    <w:rsid w:val="007F7F5A"/>
     <w:rsid w:val="00B044F7"/>
   </w:rsids>
   <m:mathPr>
